--- a/prolog/lab_14/ЛР14.docx
+++ b/prolog/lab_14/ЛР14.docx
@@ -6895,6 +6895,7 @@
               <w:rPr>
                 <w:lang w:val="en-US"/>
               </w:rPr>
+              <w:lastRenderedPageBreak/>
               <w:t>3</w:t>
             </w:r>
           </w:p>
@@ -7374,14 +7375,12 @@
               <w:rPr>
                 <w:sz w:val="20"/>
                 <w:szCs w:val="20"/>
-                <w:lang w:val="en-US"/>
-              </w:rPr>
-            </w:pPr>
-            <w:r>
-              <w:rPr>
-                <w:sz w:val="20"/>
-                <w:szCs w:val="20"/>
-                <w:lang w:val="en-US"/>
+              </w:rPr>
+            </w:pPr>
+            <w:r>
+              <w:rPr>
+                <w:sz w:val="20"/>
+                <w:szCs w:val="20"/>
               </w:rPr>
               <w:t>…</w:t>
             </w:r>
@@ -8006,9 +8005,6 @@
               <w:pStyle w:val="a5"/>
               <w:ind w:right="99" w:firstLine="0"/>
               <w:jc w:val="center"/>
-              <w:rPr>
-                <w:lang w:val="en-US"/>
-              </w:rPr>
             </w:pPr>
           </w:p>
         </w:tc>
@@ -8024,14 +8020,12 @@
               <w:rPr>
                 <w:sz w:val="20"/>
                 <w:szCs w:val="20"/>
-                <w:lang w:val="en-US"/>
-              </w:rPr>
-            </w:pPr>
-            <w:r>
-              <w:rPr>
-                <w:sz w:val="20"/>
-                <w:szCs w:val="20"/>
-                <w:lang w:val="en-US"/>
+              </w:rPr>
+            </w:pPr>
+            <w:r>
+              <w:rPr>
+                <w:sz w:val="20"/>
+                <w:szCs w:val="20"/>
               </w:rPr>
               <w:t>…</w:t>
             </w:r>
@@ -9703,14 +9697,12 @@
               <w:rPr>
                 <w:sz w:val="20"/>
                 <w:szCs w:val="20"/>
-                <w:lang w:val="en-US"/>
-              </w:rPr>
-            </w:pPr>
-            <w:r>
-              <w:rPr>
-                <w:sz w:val="20"/>
-                <w:szCs w:val="20"/>
-                <w:lang w:val="en-US"/>
+              </w:rPr>
+            </w:pPr>
+            <w:r>
+              <w:rPr>
+                <w:sz w:val="20"/>
+                <w:szCs w:val="20"/>
               </w:rPr>
               <w:t>…</w:t>
             </w:r>
@@ -11370,14 +11362,12 @@
               <w:rPr>
                 <w:sz w:val="20"/>
                 <w:szCs w:val="20"/>
-                <w:lang w:val="en-US"/>
-              </w:rPr>
-            </w:pPr>
-            <w:r>
-              <w:rPr>
-                <w:sz w:val="20"/>
-                <w:szCs w:val="20"/>
-                <w:lang w:val="en-US"/>
+              </w:rPr>
+            </w:pPr>
+            <w:r>
+              <w:rPr>
+                <w:sz w:val="20"/>
+                <w:szCs w:val="20"/>
               </w:rPr>
               <w:t>…</w:t>
             </w:r>
@@ -11993,14 +11983,12 @@
               <w:rPr>
                 <w:sz w:val="20"/>
                 <w:szCs w:val="20"/>
-                <w:lang w:val="en-US"/>
-              </w:rPr>
-            </w:pPr>
-            <w:r>
-              <w:rPr>
-                <w:sz w:val="20"/>
-                <w:szCs w:val="20"/>
-                <w:lang w:val="en-US"/>
+              </w:rPr>
+            </w:pPr>
+            <w:r>
+              <w:rPr>
+                <w:sz w:val="20"/>
+                <w:szCs w:val="20"/>
               </w:rPr>
               <w:t>…</w:t>
             </w:r>
@@ -12642,6 +12630,9 @@
               <w:pStyle w:val="a5"/>
               <w:ind w:right="99" w:firstLine="0"/>
               <w:jc w:val="center"/>
+              <w:rPr>
+                <w:lang w:val="en-US"/>
+              </w:rPr>
             </w:pPr>
           </w:p>
         </w:tc>
@@ -15436,14 +15427,12 @@
               <w:rPr>
                 <w:sz w:val="20"/>
                 <w:szCs w:val="20"/>
-                <w:lang w:val="en-US"/>
-              </w:rPr>
-            </w:pPr>
-            <w:r>
-              <w:rPr>
-                <w:sz w:val="20"/>
-                <w:szCs w:val="20"/>
-                <w:lang w:val="en-US"/>
+              </w:rPr>
+            </w:pPr>
+            <w:r>
+              <w:rPr>
+                <w:sz w:val="20"/>
+                <w:szCs w:val="20"/>
               </w:rPr>
               <w:t>…</w:t>
             </w:r>
@@ -16094,14 +16083,12 @@
               <w:rPr>
                 <w:sz w:val="20"/>
                 <w:szCs w:val="20"/>
-                <w:lang w:val="en-US"/>
-              </w:rPr>
-            </w:pPr>
-            <w:r>
-              <w:rPr>
-                <w:sz w:val="20"/>
-                <w:szCs w:val="20"/>
-                <w:lang w:val="en-US"/>
+              </w:rPr>
+            </w:pPr>
+            <w:r>
+              <w:rPr>
+                <w:sz w:val="20"/>
+                <w:szCs w:val="20"/>
               </w:rPr>
               <w:t>…</w:t>
             </w:r>
@@ -17138,14 +17125,12 @@
               <w:rPr>
                 <w:sz w:val="20"/>
                 <w:szCs w:val="20"/>
-                <w:lang w:val="en-US"/>
-              </w:rPr>
-            </w:pPr>
-            <w:r>
-              <w:rPr>
-                <w:sz w:val="20"/>
-                <w:szCs w:val="20"/>
-                <w:lang w:val="en-US"/>
+              </w:rPr>
+            </w:pPr>
+            <w:r>
+              <w:rPr>
+                <w:sz w:val="20"/>
+                <w:szCs w:val="20"/>
               </w:rPr>
               <w:t>…</w:t>
             </w:r>
@@ -17251,6 +17236,7 @@
               <w:rPr>
                 <w:sz w:val="20"/>
                 <w:szCs w:val="20"/>
+                <w:lang w:val="en-US"/>
               </w:rPr>
             </w:pPr>
             <w:r>
@@ -18779,14 +18765,12 @@
               <w:rPr>
                 <w:sz w:val="20"/>
                 <w:szCs w:val="20"/>
-                <w:lang w:val="en-US"/>
-              </w:rPr>
-            </w:pPr>
-            <w:r>
-              <w:rPr>
-                <w:sz w:val="20"/>
-                <w:szCs w:val="20"/>
-                <w:lang w:val="en-US"/>
+              </w:rPr>
+            </w:pPr>
+            <w:r>
+              <w:rPr>
+                <w:sz w:val="20"/>
+                <w:szCs w:val="20"/>
               </w:rPr>
               <w:t>…</w:t>
             </w:r>
@@ -19422,14 +19406,12 @@
               <w:rPr>
                 <w:sz w:val="20"/>
                 <w:szCs w:val="20"/>
-                <w:lang w:val="en-US"/>
-              </w:rPr>
-            </w:pPr>
-            <w:r>
-              <w:rPr>
-                <w:sz w:val="20"/>
-                <w:szCs w:val="20"/>
-                <w:lang w:val="en-US"/>
+              </w:rPr>
+            </w:pPr>
+            <w:r>
+              <w:rPr>
+                <w:sz w:val="20"/>
+                <w:szCs w:val="20"/>
               </w:rPr>
               <w:t>…</w:t>
             </w:r>
@@ -21015,14 +20997,12 @@
               <w:rPr>
                 <w:sz w:val="20"/>
                 <w:szCs w:val="20"/>
-                <w:lang w:val="en-US"/>
-              </w:rPr>
-            </w:pPr>
-            <w:r>
-              <w:rPr>
-                <w:sz w:val="20"/>
-                <w:szCs w:val="20"/>
-                <w:lang w:val="en-US"/>
+              </w:rPr>
+            </w:pPr>
+            <w:r>
+              <w:rPr>
+                <w:sz w:val="20"/>
+                <w:szCs w:val="20"/>
               </w:rPr>
               <w:t>…</w:t>
             </w:r>
@@ -21676,14 +21656,12 @@
               <w:rPr>
                 <w:sz w:val="20"/>
                 <w:szCs w:val="20"/>
-                <w:lang w:val="en-US"/>
-              </w:rPr>
-            </w:pPr>
-            <w:r>
-              <w:rPr>
-                <w:sz w:val="20"/>
-                <w:szCs w:val="20"/>
-                <w:lang w:val="en-US"/>
+              </w:rPr>
+            </w:pPr>
+            <w:r>
+              <w:rPr>
+                <w:sz w:val="20"/>
+                <w:szCs w:val="20"/>
               </w:rPr>
               <w:t>…</w:t>
             </w:r>
@@ -22711,14 +22689,12 @@
               <w:rPr>
                 <w:sz w:val="20"/>
                 <w:szCs w:val="20"/>
-                <w:lang w:val="en-US"/>
-              </w:rPr>
-            </w:pPr>
-            <w:r>
-              <w:rPr>
-                <w:sz w:val="20"/>
-                <w:szCs w:val="20"/>
-                <w:lang w:val="en-US"/>
+              </w:rPr>
+            </w:pPr>
+            <w:r>
+              <w:rPr>
+                <w:sz w:val="20"/>
+                <w:szCs w:val="20"/>
               </w:rPr>
               <w:t>…</w:t>
             </w:r>
@@ -23333,14 +23309,12 @@
               <w:rPr>
                 <w:sz w:val="20"/>
                 <w:szCs w:val="20"/>
-                <w:lang w:val="en-US"/>
-              </w:rPr>
-            </w:pPr>
-            <w:r>
-              <w:rPr>
-                <w:sz w:val="20"/>
-                <w:szCs w:val="20"/>
-                <w:lang w:val="en-US"/>
+              </w:rPr>
+            </w:pPr>
+            <w:r>
+              <w:rPr>
+                <w:sz w:val="20"/>
+                <w:szCs w:val="20"/>
               </w:rPr>
               <w:t>…</w:t>
             </w:r>
@@ -24508,14 +24482,12 @@
               <w:rPr>
                 <w:sz w:val="20"/>
                 <w:szCs w:val="20"/>
-                <w:lang w:val="en-US"/>
-              </w:rPr>
-            </w:pPr>
-            <w:r>
-              <w:rPr>
-                <w:sz w:val="20"/>
-                <w:szCs w:val="20"/>
-                <w:lang w:val="en-US"/>
+              </w:rPr>
+            </w:pPr>
+            <w:r>
+              <w:rPr>
+                <w:sz w:val="20"/>
+                <w:szCs w:val="20"/>
               </w:rPr>
               <w:t>…</w:t>
             </w:r>
@@ -25151,14 +25123,12 @@
               <w:rPr>
                 <w:sz w:val="20"/>
                 <w:szCs w:val="20"/>
-                <w:lang w:val="en-US"/>
-              </w:rPr>
-            </w:pPr>
-            <w:r>
-              <w:rPr>
-                <w:sz w:val="20"/>
-                <w:szCs w:val="20"/>
-                <w:lang w:val="en-US"/>
+              </w:rPr>
+            </w:pPr>
+            <w:r>
+              <w:rPr>
+                <w:sz w:val="20"/>
+                <w:szCs w:val="20"/>
               </w:rPr>
               <w:t>…</w:t>
             </w:r>
@@ -26471,6 +26441,7 @@
         <w:ind w:firstLine="284"/>
         <w:rPr>
           <w:bCs/>
+          <w:lang w:val="en-US"/>
         </w:rPr>
       </w:pPr>
       <w:proofErr w:type="gramStart"/>
@@ -26484,6 +26455,7 @@
       <w:r>
         <w:rPr>
           <w:bCs/>
+          <w:lang w:val="en-US"/>
         </w:rPr>
         <w:t>(</w:t>
       </w:r>
@@ -26498,9 +26470,11 @@
       <w:r>
         <w:rPr>
           <w:bCs/>
+          <w:lang w:val="en-US"/>
         </w:rPr>
         <w:t xml:space="preserve">, </w:t>
       </w:r>
+      <w:proofErr w:type="spellStart"/>
       <w:r>
         <w:rPr>
           <w:bCs/>
@@ -26511,6 +26485,7 @@
       <w:r>
         <w:rPr>
           <w:bCs/>
+          <w:lang w:val="en-US"/>
         </w:rPr>
         <w:t>_</w:t>
       </w:r>
@@ -26521,9 +26496,11 @@
         </w:rPr>
         <w:t>Name</w:t>
       </w:r>
-      <w:r>
-        <w:rPr>
-          <w:bCs/>
+      <w:proofErr w:type="spellEnd"/>
+      <w:r>
+        <w:rPr>
+          <w:bCs/>
+          <w:lang w:val="en-US"/>
         </w:rPr>
         <w:t xml:space="preserve">, _, _, </w:t>
       </w:r>
@@ -26537,6 +26514,7 @@
       <w:r>
         <w:rPr>
           <w:bCs/>
+          <w:lang w:val="en-US"/>
         </w:rPr>
         <w:t xml:space="preserve">) – </w:t>
       </w:r>
@@ -26549,6 +26527,7 @@
       <w:r>
         <w:rPr>
           <w:bCs/>
+          <w:lang w:val="en-US"/>
         </w:rPr>
         <w:t xml:space="preserve"> </w:t>
       </w:r>
@@ -26561,6 +26540,7 @@
       <w:r>
         <w:rPr>
           <w:bCs/>
+          <w:lang w:val="en-US"/>
         </w:rPr>
         <w:t xml:space="preserve"> </w:t>
       </w:r>
@@ -26573,6 +26553,7 @@
       <w:r>
         <w:rPr>
           <w:bCs/>
+          <w:lang w:val="en-US"/>
         </w:rPr>
         <w:t xml:space="preserve"> </w:t>
       </w:r>
@@ -26585,6 +26566,7 @@
       <w:r>
         <w:rPr>
           <w:bCs/>
+          <w:lang w:val="en-US"/>
         </w:rPr>
         <w:t>.</w:t>
       </w:r>
@@ -30003,6 +29985,7 @@
       <w:pPr>
         <w:spacing w:line="360" w:lineRule="auto"/>
         <w:ind w:firstLine="708"/>
+        <w:jc w:val="both"/>
         <w:rPr>
           <w:bCs/>
         </w:rPr>
@@ -30154,11 +30137,11 @@
         <w:tblLook w:val="04A0" w:firstRow="1" w:lastRow="0" w:firstColumn="1" w:lastColumn="0" w:noHBand="0" w:noVBand="1"/>
       </w:tblPr>
       <w:tblGrid>
-        <w:gridCol w:w="704"/>
-        <w:gridCol w:w="1985"/>
-        <w:gridCol w:w="3269"/>
-        <w:gridCol w:w="849"/>
-        <w:gridCol w:w="2532"/>
+        <w:gridCol w:w="815"/>
+        <w:gridCol w:w="1963"/>
+        <w:gridCol w:w="3210"/>
+        <w:gridCol w:w="847"/>
+        <w:gridCol w:w="2504"/>
       </w:tblGrid>
       <w:tr>
         <w:tc>
@@ -32017,6 +32000,7 @@
                 <w:szCs w:val="20"/>
                 <w:lang w:val="en-US"/>
               </w:rPr>
+              <w:lastRenderedPageBreak/>
               <w:t>(</w:t>
             </w:r>
             <w:r>
@@ -32070,6 +32054,7 @@
                 <w:szCs w:val="20"/>
                 <w:lang w:val="en-US"/>
               </w:rPr>
+              <w:lastRenderedPageBreak/>
               <w:t>…</w:t>
             </w:r>
           </w:p>
@@ -32123,7 +32108,6 @@
                 <w:szCs w:val="20"/>
                 <w:lang w:val="en-US"/>
               </w:rPr>
-              <w:lastRenderedPageBreak/>
               <w:t>5</w:t>
             </w:r>
           </w:p>
@@ -32649,15 +32633,13 @@
                 <w:bCs/>
                 <w:sz w:val="20"/>
                 <w:szCs w:val="20"/>
-                <w:lang w:val="en-US"/>
-              </w:rPr>
-            </w:pPr>
-            <w:r>
-              <w:rPr>
-                <w:bCs/>
-                <w:sz w:val="20"/>
-                <w:szCs w:val="20"/>
-                <w:lang w:val="en-US"/>
+              </w:rPr>
+            </w:pPr>
+            <w:r>
+              <w:rPr>
+                <w:bCs/>
+                <w:sz w:val="20"/>
+                <w:szCs w:val="20"/>
               </w:rPr>
               <w:t>…</w:t>
             </w:r>
@@ -34815,15 +34797,13 @@
                 <w:bCs/>
                 <w:sz w:val="20"/>
                 <w:szCs w:val="20"/>
-                <w:lang w:val="en-US"/>
-              </w:rPr>
-            </w:pPr>
-            <w:r>
-              <w:rPr>
-                <w:bCs/>
-                <w:sz w:val="20"/>
-                <w:szCs w:val="20"/>
-                <w:lang w:val="en-US"/>
+              </w:rPr>
+            </w:pPr>
+            <w:r>
+              <w:rPr>
+                <w:bCs/>
+                <w:sz w:val="20"/>
+                <w:szCs w:val="20"/>
               </w:rPr>
               <w:t>…</w:t>
             </w:r>
@@ -34957,6 +34937,7 @@
                 <w:szCs w:val="20"/>
                 <w:lang w:val="en-US"/>
               </w:rPr>
+              <w:lastRenderedPageBreak/>
               <w:t>11</w:t>
             </w:r>
           </w:p>
@@ -35312,7 +35293,6 @@
                 <w:sz w:val="20"/>
                 <w:szCs w:val="20"/>
               </w:rPr>
-              <w:lastRenderedPageBreak/>
               <w:t xml:space="preserve">Успешная унификация </w:t>
             </w:r>
             <w:r>
@@ -35481,7 +35461,6 @@
                 <w:szCs w:val="20"/>
                 <w:lang w:val="en-US"/>
               </w:rPr>
-              <w:lastRenderedPageBreak/>
               <w:t>deposit(</w:t>
             </w:r>
             <w:proofErr w:type="gramEnd"/>
@@ -35539,7 +35518,6 @@
                 <w:szCs w:val="20"/>
                 <w:lang w:val="en-US"/>
               </w:rPr>
-              <w:lastRenderedPageBreak/>
               <w:t>12</w:t>
             </w:r>
           </w:p>
@@ -37205,15 +37183,13 @@
                 <w:bCs/>
                 <w:sz w:val="20"/>
                 <w:szCs w:val="20"/>
-                <w:lang w:val="en-US"/>
-              </w:rPr>
-            </w:pPr>
-            <w:r>
-              <w:rPr>
-                <w:bCs/>
-                <w:sz w:val="20"/>
-                <w:szCs w:val="20"/>
-                <w:lang w:val="en-US"/>
+              </w:rPr>
+            </w:pPr>
+            <w:r>
+              <w:rPr>
+                <w:bCs/>
+                <w:sz w:val="20"/>
+                <w:szCs w:val="20"/>
               </w:rPr>
               <w:t>…</w:t>
             </w:r>
@@ -37471,6 +37447,7 @@
                 <w:szCs w:val="20"/>
                 <w:lang w:val="en-US"/>
               </w:rPr>
+              <w:lastRenderedPageBreak/>
               <w:t>Phone = “</w:t>
             </w:r>
             <w:r>
@@ -37535,6 +37512,7 @@
                 <w:szCs w:val="20"/>
                 <w:lang w:val="en-US"/>
               </w:rPr>
+              <w:lastRenderedPageBreak/>
               <w:t>deposit(</w:t>
             </w:r>
             <w:proofErr w:type="gramEnd"/>
@@ -37783,7 +37761,6 @@
                 <w:szCs w:val="20"/>
                 <w:lang w:val="en-US"/>
               </w:rPr>
-              <w:lastRenderedPageBreak/>
               <w:t>17</w:t>
             </w:r>
           </w:p>
@@ -38416,19 +38393,48 @@
           <w:p>
             <w:pPr>
               <w:rPr>
-                <w:bCs/>
-                <w:sz w:val="20"/>
-                <w:szCs w:val="20"/>
-              </w:rPr>
-            </w:pPr>
-            <w:r>
-              <w:rPr>
-                <w:bCs/>
-                <w:sz w:val="20"/>
-                <w:szCs w:val="20"/>
-              </w:rPr>
-              <w:t>19-21</w:t>
-            </w:r>
+                <w:b/>
+                <w:sz w:val="20"/>
+                <w:szCs w:val="20"/>
+              </w:rPr>
+            </w:pPr>
+            <w:r>
+              <w:rPr>
+                <w:b/>
+                <w:sz w:val="20"/>
+                <w:szCs w:val="20"/>
+              </w:rPr>
+              <w:t>Вывод</w:t>
+            </w:r>
+          </w:p>
+          <w:p>
+            <w:pPr>
+              <w:rPr>
+                <w:bCs/>
+                <w:sz w:val="20"/>
+                <w:szCs w:val="20"/>
+              </w:rPr>
+            </w:pPr>
+            <w:proofErr w:type="spellStart"/>
+            <w:proofErr w:type="gramStart"/>
+            <w:r>
+              <w:rPr>
+                <w:b/>
+                <w:sz w:val="20"/>
+                <w:szCs w:val="20"/>
+              </w:rPr>
+              <w:t>подце</w:t>
+            </w:r>
+            <w:proofErr w:type="spellEnd"/>
+            <w:r>
+              <w:rPr>
+                <w:b/>
+                <w:sz w:val="20"/>
+                <w:szCs w:val="20"/>
+              </w:rPr>
+              <w:t>-ли</w:t>
+            </w:r>
+            <w:proofErr w:type="gramEnd"/>
           </w:p>
         </w:tc>
         <w:tc>
@@ -38441,9 +38447,16 @@
                 <w:bCs/>
                 <w:sz w:val="20"/>
                 <w:szCs w:val="20"/>
-                <w:lang w:val="en-US"/>
-              </w:rPr>
-            </w:pPr>
+              </w:rPr>
+            </w:pPr>
+            <w:r>
+              <w:rPr>
+                <w:bCs/>
+                <w:sz w:val="20"/>
+                <w:szCs w:val="20"/>
+              </w:rPr>
+              <w:t>Подстановка</w:t>
+            </w:r>
           </w:p>
         </w:tc>
         <w:tc>
@@ -38453,58 +38466,47 @@
           <w:p>
             <w:pPr>
               <w:spacing w:after="120"/>
-              <w:rPr>
-                <w:bCs/>
-                <w:sz w:val="20"/>
-                <w:szCs w:val="20"/>
-              </w:rPr>
-            </w:pPr>
-            <w:r>
-              <w:rPr>
-                <w:bCs/>
-                <w:sz w:val="20"/>
-                <w:szCs w:val="20"/>
-              </w:rPr>
-              <w:t>Откат</w:t>
-            </w:r>
-            <w:r>
-              <w:rPr>
-                <w:bCs/>
-                <w:sz w:val="20"/>
-                <w:szCs w:val="20"/>
-              </w:rPr>
-              <w:t xml:space="preserve"> к шагу 16</w:t>
-            </w:r>
-            <w:r>
-              <w:rPr>
-                <w:bCs/>
-                <w:sz w:val="20"/>
-                <w:szCs w:val="20"/>
-              </w:rPr>
-              <w:t xml:space="preserve">, перебор </w:t>
-            </w:r>
-            <w:r>
-              <w:rPr>
-                <w:bCs/>
-                <w:sz w:val="20"/>
-                <w:szCs w:val="20"/>
-              </w:rPr>
-              <w:t xml:space="preserve">фактов </w:t>
-            </w:r>
-            <w:r>
-              <w:rPr>
-                <w:bCs/>
-                <w:sz w:val="20"/>
-                <w:szCs w:val="20"/>
-                <w:lang w:val="en-US"/>
-              </w:rPr>
-              <w:t>deposit</w:t>
-            </w:r>
-            <w:r>
-              <w:rPr>
-                <w:bCs/>
-                <w:sz w:val="20"/>
-                <w:szCs w:val="20"/>
+              <w:jc w:val="center"/>
+              <w:rPr>
+                <w:bCs/>
+                <w:sz w:val="20"/>
+                <w:szCs w:val="20"/>
+              </w:rPr>
+            </w:pPr>
+            <w:r>
+              <w:rPr>
+                <w:bCs/>
+                <w:sz w:val="20"/>
+                <w:szCs w:val="20"/>
+              </w:rPr>
+              <w:t>Так как стек пуст – успех</w:t>
+            </w:r>
+          </w:p>
+          <w:p>
+            <w:pPr>
+              <w:spacing w:after="120"/>
+              <w:jc w:val="center"/>
+              <w:rPr>
+                <w:bCs/>
+                <w:sz w:val="20"/>
+                <w:szCs w:val="20"/>
+              </w:rPr>
+            </w:pPr>
+            <w:r>
+              <w:rPr>
+                <w:bCs/>
+                <w:sz w:val="20"/>
+                <w:szCs w:val="20"/>
+                <w:lang w:val="en-US"/>
+              </w:rPr>
+              <w:sym w:font="Wingdings" w:char="F0DF"/>
+            </w:r>
+            <w:r>
+              <w:rPr>
+                <w:bCs/>
+                <w:sz w:val="20"/>
+                <w:szCs w:val="20"/>
+                <w:lang w:val="en-US"/>
               </w:rPr>
               <w:t xml:space="preserve"> </w:t>
             </w:r>
@@ -38514,132 +38516,7 @@
                 <w:sz w:val="20"/>
                 <w:szCs w:val="20"/>
               </w:rPr>
-              <w:t xml:space="preserve">с </w:t>
-            </w:r>
-            <w:r>
-              <w:rPr>
-                <w:bCs/>
-                <w:sz w:val="20"/>
-                <w:szCs w:val="20"/>
-              </w:rPr>
-              <w:t>оставши</w:t>
-            </w:r>
-            <w:r>
-              <w:rPr>
-                <w:bCs/>
-                <w:sz w:val="20"/>
-                <w:szCs w:val="20"/>
-              </w:rPr>
-              <w:t>мися</w:t>
-            </w:r>
-            <w:r>
-              <w:rPr>
-                <w:bCs/>
-                <w:sz w:val="20"/>
-                <w:szCs w:val="20"/>
-              </w:rPr>
-              <w:t xml:space="preserve"> факт</w:t>
-            </w:r>
-            <w:r>
-              <w:rPr>
-                <w:bCs/>
-                <w:sz w:val="20"/>
-                <w:szCs w:val="20"/>
-              </w:rPr>
-              <w:t>ами</w:t>
-            </w:r>
-            <w:r>
-              <w:rPr>
-                <w:bCs/>
-                <w:sz w:val="20"/>
-                <w:szCs w:val="20"/>
-              </w:rPr>
-              <w:t xml:space="preserve"> и правил</w:t>
-            </w:r>
-            <w:r>
-              <w:rPr>
-                <w:bCs/>
-                <w:sz w:val="20"/>
-                <w:szCs w:val="20"/>
-              </w:rPr>
-              <w:t>ами</w:t>
-            </w:r>
-            <w:r>
-              <w:rPr>
-                <w:bCs/>
-                <w:sz w:val="20"/>
-                <w:szCs w:val="20"/>
-              </w:rPr>
-              <w:t xml:space="preserve"> (</w:t>
-            </w:r>
-            <w:r>
-              <w:rPr>
-                <w:bCs/>
-                <w:sz w:val="20"/>
-                <w:szCs w:val="20"/>
-                <w:lang w:val="en-US"/>
-              </w:rPr>
-              <w:t>find</w:t>
-            </w:r>
-            <w:r>
-              <w:rPr>
-                <w:bCs/>
-                <w:sz w:val="20"/>
-                <w:szCs w:val="20"/>
-              </w:rPr>
-              <w:t xml:space="preserve">, </w:t>
-            </w:r>
-            <w:r>
-              <w:rPr>
-                <w:bCs/>
-                <w:sz w:val="20"/>
-                <w:szCs w:val="20"/>
-                <w:lang w:val="en-US"/>
-              </w:rPr>
-              <w:t>find</w:t>
-            </w:r>
-            <w:r>
-              <w:rPr>
-                <w:bCs/>
-                <w:sz w:val="20"/>
-                <w:szCs w:val="20"/>
-              </w:rPr>
-              <w:t>_</w:t>
-            </w:r>
-            <w:r>
-              <w:rPr>
-                <w:bCs/>
-                <w:sz w:val="20"/>
-                <w:szCs w:val="20"/>
-                <w:lang w:val="en-US"/>
-              </w:rPr>
-              <w:t>result</w:t>
-            </w:r>
-            <w:r>
-              <w:rPr>
-                <w:bCs/>
-                <w:sz w:val="20"/>
-                <w:szCs w:val="20"/>
-              </w:rPr>
-              <w:t>)</w:t>
-            </w:r>
-          </w:p>
-          <w:p>
-            <w:pPr>
-              <w:jc w:val="center"/>
-              <w:rPr>
-                <w:bCs/>
-                <w:sz w:val="20"/>
-                <w:szCs w:val="20"/>
-              </w:rPr>
-            </w:pPr>
-            <w:r>
-              <w:rPr>
-                <w:bCs/>
-                <w:sz w:val="20"/>
-                <w:szCs w:val="20"/>
-              </w:rPr>
-              <w:t>Неуспешная унификация!</w:t>
+              <w:t>Подстановка</w:t>
             </w:r>
           </w:p>
         </w:tc>
@@ -38667,49 +38544,8 @@
                 <w:bCs/>
                 <w:sz w:val="20"/>
                 <w:szCs w:val="20"/>
-                <w:lang w:val="en-US"/>
-              </w:rPr>
-            </w:pPr>
-            <w:proofErr w:type="gramStart"/>
-            <w:r>
-              <w:rPr>
-                <w:bCs/>
-                <w:sz w:val="20"/>
-                <w:szCs w:val="20"/>
-                <w:lang w:val="en-US"/>
-              </w:rPr>
-              <w:t>deposit(</w:t>
-            </w:r>
-            <w:proofErr w:type="gramEnd"/>
-            <w:r>
-              <w:rPr>
-                <w:bCs/>
-                <w:sz w:val="20"/>
-                <w:szCs w:val="20"/>
-                <w:lang w:val="en-US"/>
-              </w:rPr>
-              <w:t xml:space="preserve">Surname, </w:t>
-            </w:r>
-            <w:proofErr w:type="spellStart"/>
-            <w:r>
-              <w:rPr>
-                <w:bCs/>
-                <w:sz w:val="20"/>
-                <w:szCs w:val="20"/>
-                <w:lang w:val="en-US"/>
-              </w:rPr>
-              <w:t>Bank_Name</w:t>
-            </w:r>
-            <w:proofErr w:type="spellEnd"/>
-            <w:r>
-              <w:rPr>
-                <w:bCs/>
-                <w:sz w:val="20"/>
-                <w:szCs w:val="20"/>
-                <w:lang w:val="en-US"/>
-              </w:rPr>
-              <w:t>, _, _, City)</w:t>
-            </w:r>
+              </w:rPr>
+            </w:pPr>
           </w:p>
         </w:tc>
       </w:tr>
@@ -38724,17 +38560,15 @@
                 <w:bCs/>
                 <w:sz w:val="20"/>
                 <w:szCs w:val="20"/>
-                <w:lang w:val="en-US"/>
-              </w:rPr>
-            </w:pPr>
-            <w:r>
-              <w:rPr>
-                <w:bCs/>
-                <w:sz w:val="20"/>
-                <w:szCs w:val="20"/>
-                <w:lang w:val="en-US"/>
-              </w:rPr>
-              <w:t>22-38</w:t>
+              </w:rPr>
+            </w:pPr>
+            <w:r>
+              <w:rPr>
+                <w:bCs/>
+                <w:sz w:val="20"/>
+                <w:szCs w:val="20"/>
+              </w:rPr>
+              <w:t>19-21</w:t>
             </w:r>
           </w:p>
         </w:tc>
@@ -38748,6 +38582,7 @@
                 <w:bCs/>
                 <w:sz w:val="20"/>
                 <w:szCs w:val="20"/>
+                <w:lang w:val="en-US"/>
               </w:rPr>
             </w:pPr>
           </w:p>
@@ -38771,35 +38606,41 @@
                 <w:sz w:val="20"/>
                 <w:szCs w:val="20"/>
               </w:rPr>
-              <w:t>Откат к шагу 1</w:t>
-            </w:r>
-            <w:r>
-              <w:rPr>
-                <w:bCs/>
-                <w:sz w:val="20"/>
-                <w:szCs w:val="20"/>
-              </w:rPr>
-              <w:t>1</w:t>
-            </w:r>
-            <w:r>
-              <w:rPr>
-                <w:bCs/>
-                <w:sz w:val="20"/>
-                <w:szCs w:val="20"/>
-              </w:rPr>
-              <w:t xml:space="preserve">, перебор фактов </w:t>
-            </w:r>
-            <w:proofErr w:type="spellStart"/>
-            <w:r>
-              <w:rPr>
-                <w:bCs/>
-                <w:sz w:val="20"/>
-                <w:szCs w:val="20"/>
-                <w:lang w:val="en-US"/>
-              </w:rPr>
-              <w:t>abonement</w:t>
-            </w:r>
-            <w:proofErr w:type="spellEnd"/>
+              <w:t>Откат</w:t>
+            </w:r>
+            <w:r>
+              <w:rPr>
+                <w:bCs/>
+                <w:sz w:val="20"/>
+                <w:szCs w:val="20"/>
+              </w:rPr>
+              <w:t xml:space="preserve"> к шагу 16</w:t>
+            </w:r>
+            <w:r>
+              <w:rPr>
+                <w:bCs/>
+                <w:sz w:val="20"/>
+                <w:szCs w:val="20"/>
+              </w:rPr>
+              <w:t xml:space="preserve">, перебор </w:t>
+            </w:r>
+            <w:r>
+              <w:rPr>
+                <w:bCs/>
+                <w:sz w:val="20"/>
+                <w:szCs w:val="20"/>
+              </w:rPr>
+              <w:t xml:space="preserve">фактов </w:t>
+            </w:r>
+            <w:r>
+              <w:rPr>
+                <w:bCs/>
+                <w:sz w:val="20"/>
+                <w:szCs w:val="20"/>
+                <w:lang w:val="en-US"/>
+              </w:rPr>
+              <w:t>deposit</w:t>
+            </w:r>
             <w:r>
               <w:rPr>
                 <w:bCs/>
@@ -38814,41 +38655,63 @@
                 <w:sz w:val="20"/>
                 <w:szCs w:val="20"/>
               </w:rPr>
-              <w:t>с оставшимися фактами и правилами (</w:t>
-            </w:r>
-            <w:r>
-              <w:rPr>
-                <w:bCs/>
-                <w:sz w:val="20"/>
-                <w:szCs w:val="20"/>
-                <w:lang w:val="en-US"/>
-              </w:rPr>
-              <w:t>car</w:t>
-            </w:r>
-            <w:r>
-              <w:rPr>
-                <w:bCs/>
-                <w:sz w:val="20"/>
-                <w:szCs w:val="20"/>
-              </w:rPr>
-              <w:t xml:space="preserve">, </w:t>
-            </w:r>
-            <w:r>
-              <w:rPr>
-                <w:bCs/>
-                <w:sz w:val="20"/>
-                <w:szCs w:val="20"/>
-                <w:lang w:val="en-US"/>
-              </w:rPr>
-              <w:t>deposit</w:t>
-            </w:r>
-            <w:r>
-              <w:rPr>
-                <w:bCs/>
-                <w:sz w:val="20"/>
-                <w:szCs w:val="20"/>
-              </w:rPr>
-              <w:t xml:space="preserve">, </w:t>
+              <w:t xml:space="preserve">с </w:t>
+            </w:r>
+            <w:r>
+              <w:rPr>
+                <w:bCs/>
+                <w:sz w:val="20"/>
+                <w:szCs w:val="20"/>
+              </w:rPr>
+              <w:t>оставши</w:t>
+            </w:r>
+            <w:r>
+              <w:rPr>
+                <w:bCs/>
+                <w:sz w:val="20"/>
+                <w:szCs w:val="20"/>
+              </w:rPr>
+              <w:t>мися</w:t>
+            </w:r>
+            <w:r>
+              <w:rPr>
+                <w:bCs/>
+                <w:sz w:val="20"/>
+                <w:szCs w:val="20"/>
+              </w:rPr>
+              <w:t xml:space="preserve"> факт</w:t>
+            </w:r>
+            <w:r>
+              <w:rPr>
+                <w:bCs/>
+                <w:sz w:val="20"/>
+                <w:szCs w:val="20"/>
+              </w:rPr>
+              <w:t>ами</w:t>
+            </w:r>
+            <w:r>
+              <w:rPr>
+                <w:bCs/>
+                <w:sz w:val="20"/>
+                <w:szCs w:val="20"/>
+              </w:rPr>
+              <w:t xml:space="preserve"> и правил</w:t>
+            </w:r>
+            <w:r>
+              <w:rPr>
+                <w:bCs/>
+                <w:sz w:val="20"/>
+                <w:szCs w:val="20"/>
+              </w:rPr>
+              <w:t>ами</w:t>
+            </w:r>
+            <w:r>
+              <w:rPr>
+                <w:bCs/>
+                <w:sz w:val="20"/>
+                <w:szCs w:val="20"/>
+              </w:rPr>
+              <w:t xml:space="preserve"> (</w:t>
             </w:r>
             <w:r>
               <w:rPr>
@@ -38939,48 +38802,6 @@
           <w:tcPr>
             <w:tcW w:w="2532" w:type="dxa"/>
           </w:tcPr>
-          <w:p>
-            <w:pPr>
-              <w:spacing w:after="120"/>
-              <w:rPr>
-                <w:bCs/>
-                <w:sz w:val="20"/>
-                <w:szCs w:val="20"/>
-                <w:lang w:val="en-US"/>
-              </w:rPr>
-            </w:pPr>
-            <w:proofErr w:type="spellStart"/>
-            <w:proofErr w:type="gramStart"/>
-            <w:r>
-              <w:rPr>
-                <w:bCs/>
-                <w:sz w:val="20"/>
-                <w:szCs w:val="20"/>
-                <w:lang w:val="en-US"/>
-              </w:rPr>
-              <w:t>abonement</w:t>
-            </w:r>
-            <w:proofErr w:type="spellEnd"/>
-            <w:r>
-              <w:rPr>
-                <w:bCs/>
-                <w:sz w:val="20"/>
-                <w:szCs w:val="20"/>
-                <w:lang w:val="en-US"/>
-              </w:rPr>
-              <w:t>(</w:t>
-            </w:r>
-            <w:proofErr w:type="gramEnd"/>
-            <w:r>
-              <w:rPr>
-                <w:bCs/>
-                <w:sz w:val="20"/>
-                <w:szCs w:val="20"/>
-                <w:lang w:val="en-US"/>
-              </w:rPr>
-              <w:t>Surname, Phone, address(City, _, _, _))</w:t>
-            </w:r>
-          </w:p>
           <w:p>
             <w:pPr>
               <w:rPr>
@@ -39054,7 +38875,7 @@
                 <w:szCs w:val="20"/>
                 <w:lang w:val="en-US"/>
               </w:rPr>
-              <w:t>39-46</w:t>
+              <w:t>22-38</w:t>
             </w:r>
           </w:p>
         </w:tc>
@@ -39091,23 +38912,34 @@
                 <w:sz w:val="20"/>
                 <w:szCs w:val="20"/>
               </w:rPr>
-              <w:t xml:space="preserve">Откат к шагу </w:t>
-            </w:r>
-            <w:r>
-              <w:rPr>
-                <w:bCs/>
-                <w:sz w:val="20"/>
-                <w:szCs w:val="20"/>
-              </w:rPr>
-              <w:t>6</w:t>
-            </w:r>
-            <w:r>
-              <w:rPr>
-                <w:bCs/>
-                <w:sz w:val="20"/>
-                <w:szCs w:val="20"/>
-              </w:rPr>
-              <w:t xml:space="preserve">, перебор фактов </w:t>
+              <w:t xml:space="preserve">Откат к шагу 11, перебор фактов </w:t>
+            </w:r>
+            <w:proofErr w:type="spellStart"/>
+            <w:r>
+              <w:rPr>
+                <w:bCs/>
+                <w:sz w:val="20"/>
+                <w:szCs w:val="20"/>
+                <w:lang w:val="en-US"/>
+              </w:rPr>
+              <w:t>abonement</w:t>
+            </w:r>
+            <w:proofErr w:type="spellEnd"/>
+            <w:r>
+              <w:rPr>
+                <w:bCs/>
+                <w:sz w:val="20"/>
+                <w:szCs w:val="20"/>
+              </w:rPr>
+              <w:t xml:space="preserve"> </w:t>
+            </w:r>
+            <w:r>
+              <w:rPr>
+                <w:bCs/>
+                <w:sz w:val="20"/>
+                <w:szCs w:val="20"/>
+              </w:rPr>
+              <w:t>с оставшимися фактами и правилами (</w:t>
             </w:r>
             <w:r>
               <w:rPr>
@@ -39124,15 +38956,7 @@
                 <w:sz w:val="20"/>
                 <w:szCs w:val="20"/>
               </w:rPr>
-              <w:t xml:space="preserve"> </w:t>
-            </w:r>
-            <w:r>
-              <w:rPr>
-                <w:bCs/>
-                <w:sz w:val="20"/>
-                <w:szCs w:val="20"/>
-              </w:rPr>
-              <w:t>с оставшимися фактами и правилами (</w:t>
+              <w:t xml:space="preserve">, </w:t>
             </w:r>
             <w:r>
               <w:rPr>
@@ -39250,77 +39074,6 @@
                 <w:lang w:val="en-US"/>
               </w:rPr>
             </w:pPr>
-            <w:proofErr w:type="gramStart"/>
-            <w:r>
-              <w:rPr>
-                <w:bCs/>
-                <w:sz w:val="20"/>
-                <w:szCs w:val="20"/>
-                <w:lang w:val="en-US"/>
-              </w:rPr>
-              <w:t>car(</w:t>
-            </w:r>
-            <w:proofErr w:type="gramEnd"/>
-            <w:r>
-              <w:rPr>
-                <w:bCs/>
-                <w:sz w:val="20"/>
-                <w:szCs w:val="20"/>
-                <w:lang w:val="en-US"/>
-              </w:rPr>
-              <w:t xml:space="preserve">Surname, </w:t>
-            </w:r>
-            <w:proofErr w:type="spellStart"/>
-            <w:r>
-              <w:rPr>
-                <w:bCs/>
-                <w:sz w:val="20"/>
-                <w:szCs w:val="20"/>
-                <w:lang w:val="en-US"/>
-              </w:rPr>
-              <w:t>Car_Mark</w:t>
-            </w:r>
-            <w:proofErr w:type="spellEnd"/>
-            <w:r>
-              <w:rPr>
-                <w:bCs/>
-                <w:sz w:val="20"/>
-                <w:szCs w:val="20"/>
-                <w:lang w:val="en-US"/>
-              </w:rPr>
-              <w:t xml:space="preserve">, </w:t>
-            </w:r>
-            <w:proofErr w:type="spellStart"/>
-            <w:r>
-              <w:rPr>
-                <w:bCs/>
-                <w:sz w:val="20"/>
-                <w:szCs w:val="20"/>
-                <w:lang w:val="en-US"/>
-              </w:rPr>
-              <w:t>Car_Color</w:t>
-            </w:r>
-            <w:proofErr w:type="spellEnd"/>
-            <w:r>
-              <w:rPr>
-                <w:bCs/>
-                <w:sz w:val="20"/>
-                <w:szCs w:val="20"/>
-                <w:lang w:val="en-US"/>
-              </w:rPr>
-              <w:t>, _, City)</w:t>
-            </w:r>
-          </w:p>
-          <w:p>
-            <w:pPr>
-              <w:spacing w:after="120"/>
-              <w:rPr>
-                <w:bCs/>
-                <w:sz w:val="20"/>
-                <w:szCs w:val="20"/>
-                <w:lang w:val="en-US"/>
-              </w:rPr>
-            </w:pPr>
             <w:proofErr w:type="spellStart"/>
             <w:proofErr w:type="gramStart"/>
             <w:r>
@@ -39362,6 +39115,368 @@
                 <w:lang w:val="en-US"/>
               </w:rPr>
             </w:pPr>
+            <w:proofErr w:type="gramStart"/>
+            <w:r>
+              <w:rPr>
+                <w:bCs/>
+                <w:sz w:val="20"/>
+                <w:szCs w:val="20"/>
+                <w:lang w:val="en-US"/>
+              </w:rPr>
+              <w:t>deposit(</w:t>
+            </w:r>
+            <w:proofErr w:type="gramEnd"/>
+            <w:r>
+              <w:rPr>
+                <w:bCs/>
+                <w:sz w:val="20"/>
+                <w:szCs w:val="20"/>
+                <w:lang w:val="en-US"/>
+              </w:rPr>
+              <w:t xml:space="preserve">Surname, </w:t>
+            </w:r>
+            <w:proofErr w:type="spellStart"/>
+            <w:r>
+              <w:rPr>
+                <w:bCs/>
+                <w:sz w:val="20"/>
+                <w:szCs w:val="20"/>
+                <w:lang w:val="en-US"/>
+              </w:rPr>
+              <w:t>Bank_Name</w:t>
+            </w:r>
+            <w:proofErr w:type="spellEnd"/>
+            <w:r>
+              <w:rPr>
+                <w:bCs/>
+                <w:sz w:val="20"/>
+                <w:szCs w:val="20"/>
+                <w:lang w:val="en-US"/>
+              </w:rPr>
+              <w:t>, _, _, City)</w:t>
+            </w:r>
+          </w:p>
+        </w:tc>
+      </w:tr>
+      <w:tr>
+        <w:tc>
+          <w:tcPr>
+            <w:tcW w:w="704" w:type="dxa"/>
+          </w:tcPr>
+          <w:p>
+            <w:pPr>
+              <w:rPr>
+                <w:bCs/>
+                <w:sz w:val="20"/>
+                <w:szCs w:val="20"/>
+                <w:lang w:val="en-US"/>
+              </w:rPr>
+            </w:pPr>
+            <w:r>
+              <w:rPr>
+                <w:bCs/>
+                <w:sz w:val="20"/>
+                <w:szCs w:val="20"/>
+                <w:lang w:val="en-US"/>
+              </w:rPr>
+              <w:t>39-46</w:t>
+            </w:r>
+          </w:p>
+        </w:tc>
+        <w:tc>
+          <w:tcPr>
+            <w:tcW w:w="1985" w:type="dxa"/>
+          </w:tcPr>
+          <w:p>
+            <w:pPr>
+              <w:rPr>
+                <w:bCs/>
+                <w:sz w:val="20"/>
+                <w:szCs w:val="20"/>
+              </w:rPr>
+            </w:pPr>
+          </w:p>
+        </w:tc>
+        <w:tc>
+          <w:tcPr>
+            <w:tcW w:w="3269" w:type="dxa"/>
+          </w:tcPr>
+          <w:p>
+            <w:pPr>
+              <w:spacing w:after="120"/>
+              <w:rPr>
+                <w:bCs/>
+                <w:sz w:val="20"/>
+                <w:szCs w:val="20"/>
+              </w:rPr>
+            </w:pPr>
+            <w:r>
+              <w:rPr>
+                <w:bCs/>
+                <w:sz w:val="20"/>
+                <w:szCs w:val="20"/>
+              </w:rPr>
+              <w:t xml:space="preserve">Откат к шагу </w:t>
+            </w:r>
+            <w:r>
+              <w:rPr>
+                <w:bCs/>
+                <w:sz w:val="20"/>
+                <w:szCs w:val="20"/>
+              </w:rPr>
+              <w:t>6</w:t>
+            </w:r>
+            <w:r>
+              <w:rPr>
+                <w:bCs/>
+                <w:sz w:val="20"/>
+                <w:szCs w:val="20"/>
+              </w:rPr>
+              <w:t xml:space="preserve">, перебор фактов </w:t>
+            </w:r>
+            <w:r>
+              <w:rPr>
+                <w:bCs/>
+                <w:sz w:val="20"/>
+                <w:szCs w:val="20"/>
+                <w:lang w:val="en-US"/>
+              </w:rPr>
+              <w:t>car</w:t>
+            </w:r>
+            <w:r>
+              <w:rPr>
+                <w:bCs/>
+                <w:sz w:val="20"/>
+                <w:szCs w:val="20"/>
+              </w:rPr>
+              <w:t xml:space="preserve"> </w:t>
+            </w:r>
+            <w:r>
+              <w:rPr>
+                <w:bCs/>
+                <w:sz w:val="20"/>
+                <w:szCs w:val="20"/>
+              </w:rPr>
+              <w:t>с оставшимися фактами и правилами (</w:t>
+            </w:r>
+            <w:r>
+              <w:rPr>
+                <w:bCs/>
+                <w:sz w:val="20"/>
+                <w:szCs w:val="20"/>
+                <w:lang w:val="en-US"/>
+              </w:rPr>
+              <w:t>deposit</w:t>
+            </w:r>
+            <w:r>
+              <w:rPr>
+                <w:bCs/>
+                <w:sz w:val="20"/>
+                <w:szCs w:val="20"/>
+              </w:rPr>
+              <w:t xml:space="preserve">, </w:t>
+            </w:r>
+            <w:r>
+              <w:rPr>
+                <w:bCs/>
+                <w:sz w:val="20"/>
+                <w:szCs w:val="20"/>
+                <w:lang w:val="en-US"/>
+              </w:rPr>
+              <w:t>find</w:t>
+            </w:r>
+            <w:r>
+              <w:rPr>
+                <w:bCs/>
+                <w:sz w:val="20"/>
+                <w:szCs w:val="20"/>
+              </w:rPr>
+              <w:t xml:space="preserve">, </w:t>
+            </w:r>
+            <w:r>
+              <w:rPr>
+                <w:bCs/>
+                <w:sz w:val="20"/>
+                <w:szCs w:val="20"/>
+                <w:lang w:val="en-US"/>
+              </w:rPr>
+              <w:t>find</w:t>
+            </w:r>
+            <w:r>
+              <w:rPr>
+                <w:bCs/>
+                <w:sz w:val="20"/>
+                <w:szCs w:val="20"/>
+              </w:rPr>
+              <w:t>_</w:t>
+            </w:r>
+            <w:r>
+              <w:rPr>
+                <w:bCs/>
+                <w:sz w:val="20"/>
+                <w:szCs w:val="20"/>
+                <w:lang w:val="en-US"/>
+              </w:rPr>
+              <w:t>result</w:t>
+            </w:r>
+            <w:r>
+              <w:rPr>
+                <w:bCs/>
+                <w:sz w:val="20"/>
+                <w:szCs w:val="20"/>
+              </w:rPr>
+              <w:t>)</w:t>
+            </w:r>
+          </w:p>
+          <w:p>
+            <w:pPr>
+              <w:jc w:val="center"/>
+              <w:rPr>
+                <w:bCs/>
+                <w:sz w:val="20"/>
+                <w:szCs w:val="20"/>
+              </w:rPr>
+            </w:pPr>
+            <w:r>
+              <w:rPr>
+                <w:bCs/>
+                <w:sz w:val="20"/>
+                <w:szCs w:val="20"/>
+              </w:rPr>
+              <w:t>Неуспешная унификация!</w:t>
+            </w:r>
+          </w:p>
+        </w:tc>
+        <w:tc>
+          <w:tcPr>
+            <w:tcW w:w="849" w:type="dxa"/>
+          </w:tcPr>
+          <w:p>
+            <w:pPr>
+              <w:rPr>
+                <w:bCs/>
+                <w:sz w:val="20"/>
+                <w:szCs w:val="20"/>
+              </w:rPr>
+            </w:pPr>
+          </w:p>
+        </w:tc>
+        <w:tc>
+          <w:tcPr>
+            <w:tcW w:w="2532" w:type="dxa"/>
+          </w:tcPr>
+          <w:p>
+            <w:pPr>
+              <w:spacing w:after="120"/>
+              <w:rPr>
+                <w:bCs/>
+                <w:sz w:val="20"/>
+                <w:szCs w:val="20"/>
+                <w:lang w:val="en-US"/>
+              </w:rPr>
+            </w:pPr>
+            <w:proofErr w:type="gramStart"/>
+            <w:r>
+              <w:rPr>
+                <w:bCs/>
+                <w:sz w:val="20"/>
+                <w:szCs w:val="20"/>
+                <w:lang w:val="en-US"/>
+              </w:rPr>
+              <w:t>car(</w:t>
+            </w:r>
+            <w:proofErr w:type="gramEnd"/>
+            <w:r>
+              <w:rPr>
+                <w:bCs/>
+                <w:sz w:val="20"/>
+                <w:szCs w:val="20"/>
+                <w:lang w:val="en-US"/>
+              </w:rPr>
+              <w:t xml:space="preserve">Surname, </w:t>
+            </w:r>
+            <w:proofErr w:type="spellStart"/>
+            <w:r>
+              <w:rPr>
+                <w:bCs/>
+                <w:sz w:val="20"/>
+                <w:szCs w:val="20"/>
+                <w:lang w:val="en-US"/>
+              </w:rPr>
+              <w:t>Car_Mark</w:t>
+            </w:r>
+            <w:proofErr w:type="spellEnd"/>
+            <w:r>
+              <w:rPr>
+                <w:bCs/>
+                <w:sz w:val="20"/>
+                <w:szCs w:val="20"/>
+                <w:lang w:val="en-US"/>
+              </w:rPr>
+              <w:t xml:space="preserve">, </w:t>
+            </w:r>
+            <w:proofErr w:type="spellStart"/>
+            <w:r>
+              <w:rPr>
+                <w:bCs/>
+                <w:sz w:val="20"/>
+                <w:szCs w:val="20"/>
+                <w:lang w:val="en-US"/>
+              </w:rPr>
+              <w:t>Car_Color</w:t>
+            </w:r>
+            <w:proofErr w:type="spellEnd"/>
+            <w:r>
+              <w:rPr>
+                <w:bCs/>
+                <w:sz w:val="20"/>
+                <w:szCs w:val="20"/>
+                <w:lang w:val="en-US"/>
+              </w:rPr>
+              <w:t>, _, City)</w:t>
+            </w:r>
+          </w:p>
+          <w:p>
+            <w:pPr>
+              <w:spacing w:after="120"/>
+              <w:rPr>
+                <w:bCs/>
+                <w:sz w:val="20"/>
+                <w:szCs w:val="20"/>
+                <w:lang w:val="en-US"/>
+              </w:rPr>
+            </w:pPr>
+            <w:proofErr w:type="spellStart"/>
+            <w:proofErr w:type="gramStart"/>
+            <w:r>
+              <w:rPr>
+                <w:bCs/>
+                <w:sz w:val="20"/>
+                <w:szCs w:val="20"/>
+                <w:lang w:val="en-US"/>
+              </w:rPr>
+              <w:t>abonement</w:t>
+            </w:r>
+            <w:proofErr w:type="spellEnd"/>
+            <w:r>
+              <w:rPr>
+                <w:bCs/>
+                <w:sz w:val="20"/>
+                <w:szCs w:val="20"/>
+                <w:lang w:val="en-US"/>
+              </w:rPr>
+              <w:t>(</w:t>
+            </w:r>
+            <w:proofErr w:type="gramEnd"/>
+            <w:r>
+              <w:rPr>
+                <w:bCs/>
+                <w:sz w:val="20"/>
+                <w:szCs w:val="20"/>
+                <w:lang w:val="en-US"/>
+              </w:rPr>
+              <w:t>Surname, Phone, address(City, _, _, _))</w:t>
+            </w:r>
           </w:p>
           <w:p>
             <w:pPr>
@@ -39429,82 +39544,24 @@
     <w:p>
       <w:pPr>
         <w:spacing w:line="360" w:lineRule="auto"/>
-        <w:rPr>
-          <w:bCs/>
-          <w:lang w:val="en-US"/>
+        <w:ind w:firstLine="708"/>
+        <w:jc w:val="both"/>
+        <w:rPr>
+          <w:bCs/>
         </w:rPr>
       </w:pPr>
+      <w:r>
+        <w:rPr>
+          <w:bCs/>
+        </w:rPr>
+        <w:t>При изменении порядка следования знаний в БЗ, как и было сказано, объем работы и количество сравнений останется таким же (будут проверяться все факты и правила из БЗ), просто прямой ход в случае успеха будет производиться раньше или позже в зависимости от порядка следования знаний.</w:t>
+      </w:r>
     </w:p>
     <w:p>
       <w:pPr>
         <w:spacing w:line="360" w:lineRule="auto"/>
         <w:rPr>
           <w:bCs/>
-          <w:lang w:val="en-US"/>
-        </w:rPr>
-      </w:pPr>
-    </w:p>
-    <w:p>
-      <w:pPr>
-        <w:spacing w:line="360" w:lineRule="auto"/>
-        <w:rPr>
-          <w:bCs/>
-          <w:lang w:val="en-US"/>
-        </w:rPr>
-      </w:pPr>
-    </w:p>
-    <w:p>
-      <w:pPr>
-        <w:spacing w:line="360" w:lineRule="auto"/>
-        <w:rPr>
-          <w:bCs/>
-          <w:lang w:val="en-US"/>
-        </w:rPr>
-      </w:pPr>
-    </w:p>
-    <w:p>
-      <w:pPr>
-        <w:spacing w:line="360" w:lineRule="auto"/>
-        <w:rPr>
-          <w:bCs/>
-          <w:lang w:val="en-US"/>
-        </w:rPr>
-      </w:pPr>
-    </w:p>
-    <w:p>
-      <w:pPr>
-        <w:spacing w:line="360" w:lineRule="auto"/>
-        <w:rPr>
-          <w:bCs/>
-          <w:lang w:val="en-US"/>
-        </w:rPr>
-      </w:pPr>
-    </w:p>
-    <w:p>
-      <w:pPr>
-        <w:spacing w:line="360" w:lineRule="auto"/>
-        <w:rPr>
-          <w:bCs/>
-          <w:lang w:val="en-US"/>
-        </w:rPr>
-      </w:pPr>
-    </w:p>
-    <w:p>
-      <w:pPr>
-        <w:spacing w:line="360" w:lineRule="auto"/>
-        <w:rPr>
-          <w:bCs/>
-          <w:lang w:val="en-US"/>
-        </w:rPr>
-      </w:pPr>
-    </w:p>
-    <w:p>
-      <w:pPr>
-        <w:spacing w:line="360" w:lineRule="auto"/>
-        <w:jc w:val="center"/>
-        <w:rPr>
-          <w:bCs/>
-          <w:lang w:val="en-US"/>
         </w:rPr>
       </w:pPr>
     </w:p>
@@ -39537,6 +39594,7 @@
         </w:numPr>
         <w:spacing w:line="360" w:lineRule="auto"/>
         <w:ind w:left="426"/>
+        <w:jc w:val="both"/>
         <w:rPr>
           <w:b/>
           <w:bCs/>
@@ -39570,6 +39628,7 @@
       <w:pPr>
         <w:spacing w:line="360" w:lineRule="auto"/>
         <w:ind w:firstLine="426"/>
+        <w:jc w:val="both"/>
         <w:rPr>
           <w:b/>
           <w:bCs/>
@@ -39636,6 +39695,7 @@
           <w:numId w:val="10"/>
         </w:numPr>
         <w:spacing w:line="360" w:lineRule="auto"/>
+        <w:jc w:val="both"/>
         <w:rPr>
           <w:b/>
           <w:bCs/>
@@ -39653,6 +39713,7 @@
       <w:pPr>
         <w:spacing w:line="360" w:lineRule="auto"/>
         <w:ind w:firstLine="432"/>
+        <w:jc w:val="both"/>
         <w:rPr>
           <w:b/>
           <w:bCs/>
@@ -39670,6 +39731,7 @@
           <w:numId w:val="10"/>
         </w:numPr>
         <w:spacing w:line="360" w:lineRule="auto"/>
+        <w:jc w:val="both"/>
         <w:rPr>
           <w:b/>
           <w:bCs/>
@@ -39687,6 +39749,7 @@
       <w:pPr>
         <w:spacing w:line="360" w:lineRule="auto"/>
         <w:ind w:left="432"/>
+        <w:jc w:val="both"/>
       </w:pPr>
       <w:r>
         <w:t>В БЗ текущего задания 4 процедуры – телефонная книга, машины, банк и правило.</w:t>
@@ -39700,6 +39763,7 @@
           <w:numId w:val="10"/>
         </w:numPr>
         <w:spacing w:line="360" w:lineRule="auto"/>
+        <w:jc w:val="both"/>
         <w:rPr>
           <w:b/>
           <w:bCs/>
@@ -39717,6 +39781,7 @@
       <w:pPr>
         <w:spacing w:line="360" w:lineRule="auto"/>
         <w:ind w:firstLine="432"/>
+        <w:jc w:val="both"/>
         <w:rPr>
           <w:b/>
           <w:bCs/>
@@ -39734,6 +39799,7 @@
           <w:numId w:val="10"/>
         </w:numPr>
         <w:spacing w:line="360" w:lineRule="auto"/>
+        <w:jc w:val="both"/>
         <w:rPr>
           <w:b/>
           <w:bCs/>
@@ -39751,6 +39817,7 @@
       <w:pPr>
         <w:spacing w:line="360" w:lineRule="auto"/>
         <w:ind w:firstLine="432"/>
+        <w:jc w:val="both"/>
         <w:rPr>
           <w:b/>
           <w:bCs/>
@@ -39777,6 +39844,7 @@
           <w:numId w:val="10"/>
         </w:numPr>
         <w:spacing w:line="360" w:lineRule="auto"/>
+        <w:jc w:val="both"/>
         <w:rPr>
           <w:b/>
           <w:bCs/>
@@ -39794,6 +39862,7 @@
       <w:pPr>
         <w:spacing w:line="360" w:lineRule="auto"/>
         <w:ind w:firstLine="432"/>
+        <w:jc w:val="both"/>
         <w:rPr>
           <w:b/>
           <w:bCs/>
@@ -39811,6 +39880,7 @@
           <w:numId w:val="10"/>
         </w:numPr>
         <w:spacing w:line="360" w:lineRule="auto"/>
+        <w:jc w:val="both"/>
         <w:rPr>
           <w:b/>
           <w:bCs/>
@@ -39828,6 +39898,7 @@
       <w:pPr>
         <w:spacing w:line="360" w:lineRule="auto"/>
         <w:ind w:firstLine="432"/>
+        <w:jc w:val="both"/>
       </w:pPr>
       <w:r>
         <w:t>Механизм отката запускается в случае, когда унификация (попытка «увидеть одинаковость») завершается тупиковой ситуацией (или неудачей). При этом происходит откат к предыдущему шагу.</w:t>
@@ -39841,6 +39912,7 @@
           <w:numId w:val="10"/>
         </w:numPr>
         <w:spacing w:line="360" w:lineRule="auto"/>
+        <w:jc w:val="both"/>
         <w:rPr>
           <w:b/>
           <w:bCs/>
@@ -39873,6 +39945,7 @@
       <w:pPr>
         <w:spacing w:line="360" w:lineRule="auto"/>
         <w:ind w:left="432"/>
+        <w:jc w:val="both"/>
       </w:pPr>
       <w:r>
         <w:t xml:space="preserve">Переменные – один из видов термов в языке </w:t>
@@ -39932,6 +40005,7 @@
     <w:p>
       <w:pPr>
         <w:spacing w:line="360" w:lineRule="auto"/>
+        <w:jc w:val="both"/>
         <w:rPr>
           <w:b/>
           <w:bCs/>
@@ -39941,6 +40015,7 @@
     <w:p>
       <w:pPr>
         <w:spacing w:line="360" w:lineRule="auto"/>
+        <w:jc w:val="both"/>
         <w:rPr>
           <w:bCs/>
         </w:rPr>

--- a/prolog/lab_14/ЛР14.docx
+++ b/prolog/lab_14/ЛР14.docx
@@ -30138,10 +30138,10 @@
       </w:tblPr>
       <w:tblGrid>
         <w:gridCol w:w="815"/>
-        <w:gridCol w:w="1963"/>
-        <w:gridCol w:w="3210"/>
-        <w:gridCol w:w="847"/>
-        <w:gridCol w:w="2504"/>
+        <w:gridCol w:w="1974"/>
+        <w:gridCol w:w="3203"/>
+        <w:gridCol w:w="846"/>
+        <w:gridCol w:w="2501"/>
       </w:tblGrid>
       <w:tr>
         <w:tc>
@@ -30209,31 +30209,12 @@
                 <w:bCs/>
               </w:rPr>
             </w:pPr>
-            <w:proofErr w:type="spellStart"/>
-            <w:proofErr w:type="gramStart"/>
-            <w:r>
-              <w:rPr>
-                <w:bCs/>
-              </w:rPr>
-              <w:t>Результиру</w:t>
-            </w:r>
-            <w:proofErr w:type="spellEnd"/>
-            <w:r>
-              <w:rPr>
-                <w:bCs/>
-                <w:lang w:val="en-US"/>
-              </w:rPr>
-              <w:t>-</w:t>
-            </w:r>
-            <w:proofErr w:type="spellStart"/>
-            <w:r>
-              <w:rPr>
-                <w:bCs/>
-              </w:rPr>
-              <w:t>ющая</w:t>
-            </w:r>
-            <w:proofErr w:type="spellEnd"/>
-            <w:proofErr w:type="gramEnd"/>
+            <w:r>
+              <w:rPr>
+                <w:bCs/>
+              </w:rPr>
+              <w:t>Результирующая</w:t>
+            </w:r>
             <w:r>
               <w:rPr>
                 <w:bCs/>
@@ -38506,7 +38487,6 @@
                 <w:bCs/>
                 <w:sz w:val="20"/>
                 <w:szCs w:val="20"/>
-                <w:lang w:val="en-US"/>
               </w:rPr>
               <w:t xml:space="preserve"> </w:t>
             </w:r>
@@ -38562,14 +38542,6 @@
                 <w:szCs w:val="20"/>
               </w:rPr>
             </w:pPr>
-            <w:r>
-              <w:rPr>
-                <w:bCs/>
-                <w:sz w:val="20"/>
-                <w:szCs w:val="20"/>
-              </w:rPr>
-              <w:t>19-21</w:t>
-            </w:r>
           </w:p>
         </w:tc>
         <w:tc>
@@ -38868,15 +38840,6 @@
                 <w:lang w:val="en-US"/>
               </w:rPr>
             </w:pPr>
-            <w:r>
-              <w:rPr>
-                <w:bCs/>
-                <w:sz w:val="20"/>
-                <w:szCs w:val="20"/>
-                <w:lang w:val="en-US"/>
-              </w:rPr>
-              <w:t>22-38</w:t>
-            </w:r>
           </w:p>
         </w:tc>
         <w:tc>
@@ -39172,15 +39135,6 @@
                 <w:lang w:val="en-US"/>
               </w:rPr>
             </w:pPr>
-            <w:r>
-              <w:rPr>
-                <w:bCs/>
-                <w:sz w:val="20"/>
-                <w:szCs w:val="20"/>
-                <w:lang w:val="en-US"/>
-              </w:rPr>
-              <w:t>39-46</w:t>
-            </w:r>
           </w:p>
         </w:tc>
         <w:tc>
@@ -39537,7 +39491,6 @@
         <w:spacing w:line="360" w:lineRule="auto"/>
         <w:rPr>
           <w:bCs/>
-          <w:lang w:val="en-US"/>
         </w:rPr>
       </w:pPr>
     </w:p>
@@ -39545,7 +39498,6 @@
       <w:pPr>
         <w:spacing w:line="360" w:lineRule="auto"/>
         <w:ind w:firstLine="708"/>
-        <w:jc w:val="both"/>
         <w:rPr>
           <w:bCs/>
         </w:rPr>
@@ -39554,14 +39506,8836 @@
         <w:rPr>
           <w:bCs/>
         </w:rPr>
-        <w:t>При изменении порядка следования знаний в БЗ, как и было сказано, объем работы и количество сравнений останется таким же (будут проверяться все факты и правила из БЗ), просто прямой ход в случае успеха будет производиться раньше или позже в зависимости от порядка следования знаний.</w:t>
+        <w:t xml:space="preserve">При изменении порядка следования знаний в БЗ, как и было сказано, объем работы и количество сравнений останется таким же (будут проверяться все факты и правила из БЗ), просто прямой ход в случае успеха будет производиться раньше или позже в зависимости от порядка следования знаний. Допустим, теперь факты о </w:t>
+      </w:r>
+      <w:r>
+        <w:rPr>
+          <w:bCs/>
+          <w:lang w:val="en-US"/>
+        </w:rPr>
+        <w:t>car</w:t>
+      </w:r>
+      <w:r>
+        <w:rPr>
+          <w:bCs/>
+        </w:rPr>
+        <w:t xml:space="preserve"> </w:t>
+      </w:r>
+      <w:r>
+        <w:rPr>
+          <w:bCs/>
+        </w:rPr>
+        <w:t xml:space="preserve">расположены над </w:t>
+      </w:r>
+      <w:proofErr w:type="spellStart"/>
+      <w:r>
+        <w:rPr>
+          <w:bCs/>
+          <w:lang w:val="en-US"/>
+        </w:rPr>
+        <w:t>abonement</w:t>
+      </w:r>
+      <w:proofErr w:type="spellEnd"/>
+      <w:r>
+        <w:rPr>
+          <w:bCs/>
+        </w:rPr>
+        <w:t>.</w:t>
       </w:r>
     </w:p>
+    <w:tbl>
+      <w:tblPr>
+        <w:tblStyle w:val="a3"/>
+        <w:tblW w:w="0" w:type="auto"/>
+        <w:tblLook w:val="04A0" w:firstRow="1" w:lastRow="0" w:firstColumn="1" w:lastColumn="0" w:noHBand="0" w:noVBand="1"/>
+      </w:tblPr>
+      <w:tblGrid>
+        <w:gridCol w:w="815"/>
+        <w:gridCol w:w="1974"/>
+        <w:gridCol w:w="3203"/>
+        <w:gridCol w:w="846"/>
+        <w:gridCol w:w="2501"/>
+      </w:tblGrid>
+      <w:tr>
+        <w:tc>
+          <w:tcPr>
+            <w:tcW w:w="815" w:type="dxa"/>
+          </w:tcPr>
+          <w:p>
+            <w:pPr>
+              <w:spacing w:line="360" w:lineRule="auto"/>
+              <w:jc w:val="center"/>
+              <w:rPr>
+                <w:bCs/>
+              </w:rPr>
+            </w:pPr>
+            <w:r>
+              <w:rPr>
+                <w:bCs/>
+              </w:rPr>
+              <w:lastRenderedPageBreak/>
+              <w:t xml:space="preserve">Шаг </w:t>
+            </w:r>
+          </w:p>
+          <w:p>
+            <w:pPr>
+              <w:spacing w:line="360" w:lineRule="auto"/>
+              <w:jc w:val="center"/>
+              <w:rPr>
+                <w:bCs/>
+              </w:rPr>
+            </w:pPr>
+            <w:proofErr w:type="spellStart"/>
+            <w:proofErr w:type="gramStart"/>
+            <w:r>
+              <w:rPr>
+                <w:bCs/>
+              </w:rPr>
+              <w:t>ун</w:t>
+            </w:r>
+            <w:proofErr w:type="spellEnd"/>
+            <w:r>
+              <w:rPr>
+                <w:bCs/>
+                <w:lang w:val="en-US"/>
+              </w:rPr>
+              <w:t>-</w:t>
+            </w:r>
+            <w:proofErr w:type="spellStart"/>
+            <w:r>
+              <w:rPr>
+                <w:bCs/>
+              </w:rPr>
+              <w:t>ции</w:t>
+            </w:r>
+            <w:proofErr w:type="spellEnd"/>
+            <w:proofErr w:type="gramEnd"/>
+          </w:p>
+        </w:tc>
+        <w:tc>
+          <w:tcPr>
+            <w:tcW w:w="1974" w:type="dxa"/>
+          </w:tcPr>
+          <w:p>
+            <w:pPr>
+              <w:spacing w:line="360" w:lineRule="auto"/>
+              <w:rPr>
+                <w:bCs/>
+              </w:rPr>
+            </w:pPr>
+            <w:r>
+              <w:rPr>
+                <w:bCs/>
+              </w:rPr>
+              <w:t>Результирующая</w:t>
+            </w:r>
+            <w:r>
+              <w:rPr>
+                <w:bCs/>
+                <w:lang w:val="en-US"/>
+              </w:rPr>
+              <w:t xml:space="preserve"> </w:t>
+            </w:r>
+            <w:r>
+              <w:rPr>
+                <w:bCs/>
+              </w:rPr>
+              <w:t>ячейка</w:t>
+            </w:r>
+          </w:p>
+        </w:tc>
+        <w:tc>
+          <w:tcPr>
+            <w:tcW w:w="3203" w:type="dxa"/>
+          </w:tcPr>
+          <w:p>
+            <w:pPr>
+              <w:spacing w:line="360" w:lineRule="auto"/>
+              <w:jc w:val="center"/>
+              <w:rPr>
+                <w:bCs/>
+              </w:rPr>
+            </w:pPr>
+            <w:r>
+              <w:rPr>
+                <w:bCs/>
+              </w:rPr>
+              <w:t>Рабочее поле</w:t>
+            </w:r>
+          </w:p>
+        </w:tc>
+        <w:tc>
+          <w:tcPr>
+            <w:tcW w:w="846" w:type="dxa"/>
+          </w:tcPr>
+          <w:p>
+            <w:pPr>
+              <w:spacing w:line="360" w:lineRule="auto"/>
+              <w:jc w:val="center"/>
+              <w:rPr>
+                <w:bCs/>
+              </w:rPr>
+            </w:pPr>
+            <w:r>
+              <w:rPr>
+                <w:bCs/>
+              </w:rPr>
+              <w:t>Пункт</w:t>
+            </w:r>
+          </w:p>
+          <w:p>
+            <w:pPr>
+              <w:spacing w:line="360" w:lineRule="auto"/>
+              <w:jc w:val="center"/>
+              <w:rPr>
+                <w:bCs/>
+              </w:rPr>
+            </w:pPr>
+            <w:proofErr w:type="gramStart"/>
+            <w:r>
+              <w:rPr>
+                <w:bCs/>
+              </w:rPr>
+              <w:t>ал</w:t>
+            </w:r>
+            <w:r>
+              <w:rPr>
+                <w:bCs/>
+                <w:lang w:val="en-US"/>
+              </w:rPr>
+              <w:t>-</w:t>
+            </w:r>
+            <w:proofErr w:type="spellStart"/>
+            <w:r>
+              <w:rPr>
+                <w:bCs/>
+              </w:rPr>
+              <w:t>ма</w:t>
+            </w:r>
+            <w:proofErr w:type="spellEnd"/>
+            <w:proofErr w:type="gramEnd"/>
+          </w:p>
+        </w:tc>
+        <w:tc>
+          <w:tcPr>
+            <w:tcW w:w="2501" w:type="dxa"/>
+          </w:tcPr>
+          <w:p>
+            <w:pPr>
+              <w:spacing w:line="360" w:lineRule="auto"/>
+              <w:jc w:val="center"/>
+              <w:rPr>
+                <w:bCs/>
+              </w:rPr>
+            </w:pPr>
+            <w:r>
+              <w:rPr>
+                <w:bCs/>
+              </w:rPr>
+              <w:t>Стек</w:t>
+            </w:r>
+          </w:p>
+        </w:tc>
+      </w:tr>
+      <w:tr>
+        <w:tc>
+          <w:tcPr>
+            <w:tcW w:w="815" w:type="dxa"/>
+          </w:tcPr>
+          <w:p>
+            <w:pPr>
+              <w:jc w:val="center"/>
+              <w:rPr>
+                <w:bCs/>
+                <w:sz w:val="20"/>
+                <w:szCs w:val="20"/>
+                <w:lang w:val="en-US"/>
+              </w:rPr>
+            </w:pPr>
+            <w:r>
+              <w:rPr>
+                <w:bCs/>
+                <w:sz w:val="20"/>
+                <w:szCs w:val="20"/>
+                <w:lang w:val="en-US"/>
+              </w:rPr>
+              <w:t>1</w:t>
+            </w:r>
+          </w:p>
+        </w:tc>
+        <w:tc>
+          <w:tcPr>
+            <w:tcW w:w="1974" w:type="dxa"/>
+          </w:tcPr>
+          <w:p>
+            <w:pPr>
+              <w:rPr>
+                <w:bCs/>
+                <w:sz w:val="20"/>
+                <w:szCs w:val="20"/>
+                <w:lang w:val="en-US"/>
+              </w:rPr>
+            </w:pPr>
+          </w:p>
+        </w:tc>
+        <w:tc>
+          <w:tcPr>
+            <w:tcW w:w="3203" w:type="dxa"/>
+          </w:tcPr>
+          <w:p>
+            <w:pPr>
+              <w:rPr>
+                <w:bCs/>
+                <w:sz w:val="20"/>
+                <w:szCs w:val="20"/>
+              </w:rPr>
+            </w:pPr>
+          </w:p>
+        </w:tc>
+        <w:tc>
+          <w:tcPr>
+            <w:tcW w:w="846" w:type="dxa"/>
+          </w:tcPr>
+          <w:p>
+            <w:pPr>
+              <w:rPr>
+                <w:bCs/>
+                <w:sz w:val="20"/>
+                <w:szCs w:val="20"/>
+                <w:lang w:val="en-US"/>
+              </w:rPr>
+            </w:pPr>
+            <w:r>
+              <w:rPr>
+                <w:bCs/>
+                <w:sz w:val="20"/>
+                <w:szCs w:val="20"/>
+                <w:lang w:val="en-US"/>
+              </w:rPr>
+              <w:t>1</w:t>
+            </w:r>
+          </w:p>
+        </w:tc>
+        <w:tc>
+          <w:tcPr>
+            <w:tcW w:w="2501" w:type="dxa"/>
+          </w:tcPr>
+          <w:p>
+            <w:pPr>
+              <w:rPr>
+                <w:bCs/>
+                <w:sz w:val="20"/>
+                <w:szCs w:val="20"/>
+                <w:lang w:val="en-US"/>
+              </w:rPr>
+            </w:pPr>
+            <w:proofErr w:type="spellStart"/>
+            <w:r>
+              <w:rPr>
+                <w:bCs/>
+                <w:sz w:val="20"/>
+                <w:szCs w:val="20"/>
+                <w:lang w:val="en-US"/>
+              </w:rPr>
+              <w:t>find_</w:t>
+            </w:r>
+            <w:proofErr w:type="gramStart"/>
+            <w:r>
+              <w:rPr>
+                <w:bCs/>
+                <w:sz w:val="20"/>
+                <w:szCs w:val="20"/>
+                <w:lang w:val="en-US"/>
+              </w:rPr>
+              <w:t>result</w:t>
+            </w:r>
+            <w:proofErr w:type="spellEnd"/>
+            <w:r>
+              <w:rPr>
+                <w:bCs/>
+                <w:sz w:val="20"/>
+                <w:szCs w:val="20"/>
+                <w:lang w:val="en-US"/>
+              </w:rPr>
+              <w:t>(</w:t>
+            </w:r>
+            <w:proofErr w:type="gramEnd"/>
+            <w:r>
+              <w:rPr>
+                <w:bCs/>
+                <w:sz w:val="20"/>
+                <w:szCs w:val="20"/>
+                <w:lang w:val="en-US"/>
+              </w:rPr>
+              <w:t>“Toyota”</w:t>
+            </w:r>
+            <w:r>
+              <w:rPr>
+                <w:bCs/>
+                <w:sz w:val="20"/>
+                <w:szCs w:val="20"/>
+                <w:lang w:val="en-US"/>
+              </w:rPr>
+              <w:t xml:space="preserve">, </w:t>
+            </w:r>
+            <w:r>
+              <w:rPr>
+                <w:bCs/>
+                <w:sz w:val="20"/>
+                <w:szCs w:val="20"/>
+                <w:lang w:val="en-US"/>
+              </w:rPr>
+              <w:t>“White”</w:t>
+            </w:r>
+            <w:r>
+              <w:rPr>
+                <w:bCs/>
+                <w:sz w:val="20"/>
+                <w:szCs w:val="20"/>
+                <w:lang w:val="en-US"/>
+              </w:rPr>
+              <w:t xml:space="preserve">, Surname, City, Phone, </w:t>
+            </w:r>
+            <w:proofErr w:type="spellStart"/>
+            <w:r>
+              <w:rPr>
+                <w:bCs/>
+                <w:sz w:val="20"/>
+                <w:szCs w:val="20"/>
+                <w:lang w:val="en-US"/>
+              </w:rPr>
+              <w:t>Bank_Name</w:t>
+            </w:r>
+            <w:proofErr w:type="spellEnd"/>
+            <w:r>
+              <w:rPr>
+                <w:bCs/>
+                <w:sz w:val="20"/>
+                <w:szCs w:val="20"/>
+                <w:lang w:val="en-US"/>
+              </w:rPr>
+              <w:t>)</w:t>
+            </w:r>
+          </w:p>
+          <w:p>
+            <w:pPr>
+              <w:rPr>
+                <w:bCs/>
+                <w:sz w:val="20"/>
+                <w:szCs w:val="20"/>
+                <w:lang w:val="en-US"/>
+              </w:rPr>
+            </w:pPr>
+            <w:r>
+              <w:rPr>
+                <w:bCs/>
+                <w:sz w:val="20"/>
+                <w:szCs w:val="20"/>
+                <w:lang w:val="en-US"/>
+              </w:rPr>
+              <w:t>=</w:t>
+            </w:r>
+          </w:p>
+          <w:p>
+            <w:pPr>
+              <w:rPr>
+                <w:bCs/>
+                <w:sz w:val="20"/>
+                <w:szCs w:val="20"/>
+                <w:lang w:val="en-US"/>
+              </w:rPr>
+            </w:pPr>
+            <w:proofErr w:type="spellStart"/>
+            <w:r>
+              <w:rPr>
+                <w:bCs/>
+                <w:sz w:val="20"/>
+                <w:szCs w:val="20"/>
+                <w:lang w:val="en-US"/>
+              </w:rPr>
+              <w:t>find_</w:t>
+            </w:r>
+            <w:proofErr w:type="gramStart"/>
+            <w:r>
+              <w:rPr>
+                <w:bCs/>
+                <w:sz w:val="20"/>
+                <w:szCs w:val="20"/>
+                <w:lang w:val="en-US"/>
+              </w:rPr>
+              <w:t>result</w:t>
+            </w:r>
+            <w:proofErr w:type="spellEnd"/>
+            <w:r>
+              <w:rPr>
+                <w:bCs/>
+                <w:sz w:val="20"/>
+                <w:szCs w:val="20"/>
+                <w:lang w:val="en-US"/>
+              </w:rPr>
+              <w:t>(</w:t>
+            </w:r>
+            <w:proofErr w:type="spellStart"/>
+            <w:proofErr w:type="gramEnd"/>
+            <w:r>
+              <w:rPr>
+                <w:bCs/>
+                <w:sz w:val="20"/>
+                <w:szCs w:val="20"/>
+                <w:lang w:val="en-US"/>
+              </w:rPr>
+              <w:t>Car_Mark</w:t>
+            </w:r>
+            <w:proofErr w:type="spellEnd"/>
+            <w:r>
+              <w:rPr>
+                <w:bCs/>
+                <w:sz w:val="20"/>
+                <w:szCs w:val="20"/>
+                <w:lang w:val="en-US"/>
+              </w:rPr>
+              <w:t xml:space="preserve">, </w:t>
+            </w:r>
+            <w:proofErr w:type="spellStart"/>
+            <w:r>
+              <w:rPr>
+                <w:bCs/>
+                <w:sz w:val="20"/>
+                <w:szCs w:val="20"/>
+                <w:lang w:val="en-US"/>
+              </w:rPr>
+              <w:t>Car_Color</w:t>
+            </w:r>
+            <w:proofErr w:type="spellEnd"/>
+            <w:r>
+              <w:rPr>
+                <w:bCs/>
+                <w:sz w:val="20"/>
+                <w:szCs w:val="20"/>
+                <w:lang w:val="en-US"/>
+              </w:rPr>
+              <w:t xml:space="preserve">, Surname, City, Phone, </w:t>
+            </w:r>
+            <w:proofErr w:type="spellStart"/>
+            <w:r>
+              <w:rPr>
+                <w:bCs/>
+                <w:sz w:val="20"/>
+                <w:szCs w:val="20"/>
+                <w:lang w:val="en-US"/>
+              </w:rPr>
+              <w:t>Bank_Name</w:t>
+            </w:r>
+            <w:proofErr w:type="spellEnd"/>
+            <w:r>
+              <w:rPr>
+                <w:bCs/>
+                <w:sz w:val="20"/>
+                <w:szCs w:val="20"/>
+                <w:lang w:val="en-US"/>
+              </w:rPr>
+              <w:t>)</w:t>
+            </w:r>
+          </w:p>
+        </w:tc>
+      </w:tr>
+      <w:tr>
+        <w:tc>
+          <w:tcPr>
+            <w:tcW w:w="815" w:type="dxa"/>
+          </w:tcPr>
+          <w:p>
+            <w:pPr>
+              <w:jc w:val="center"/>
+              <w:rPr>
+                <w:bCs/>
+                <w:sz w:val="20"/>
+                <w:szCs w:val="20"/>
+                <w:lang w:val="en-US"/>
+              </w:rPr>
+            </w:pPr>
+            <w:r>
+              <w:rPr>
+                <w:bCs/>
+                <w:sz w:val="20"/>
+                <w:szCs w:val="20"/>
+                <w:lang w:val="en-US"/>
+              </w:rPr>
+              <w:t>2</w:t>
+            </w:r>
+          </w:p>
+        </w:tc>
+        <w:tc>
+          <w:tcPr>
+            <w:tcW w:w="1974" w:type="dxa"/>
+          </w:tcPr>
+          <w:p>
+            <w:pPr>
+              <w:rPr>
+                <w:bCs/>
+                <w:sz w:val="20"/>
+                <w:szCs w:val="20"/>
+                <w:lang w:val="en-US"/>
+              </w:rPr>
+            </w:pPr>
+          </w:p>
+        </w:tc>
+        <w:tc>
+          <w:tcPr>
+            <w:tcW w:w="3203" w:type="dxa"/>
+          </w:tcPr>
+          <w:p>
+            <w:pPr>
+              <w:rPr>
+                <w:bCs/>
+                <w:sz w:val="20"/>
+                <w:szCs w:val="20"/>
+                <w:lang w:val="en-US"/>
+              </w:rPr>
+            </w:pPr>
+            <w:proofErr w:type="spellStart"/>
+            <w:r>
+              <w:rPr>
+                <w:bCs/>
+                <w:sz w:val="20"/>
+                <w:szCs w:val="20"/>
+                <w:lang w:val="en-US"/>
+              </w:rPr>
+              <w:t>find_</w:t>
+            </w:r>
+            <w:proofErr w:type="gramStart"/>
+            <w:r>
+              <w:rPr>
+                <w:bCs/>
+                <w:sz w:val="20"/>
+                <w:szCs w:val="20"/>
+                <w:lang w:val="en-US"/>
+              </w:rPr>
+              <w:t>result</w:t>
+            </w:r>
+            <w:proofErr w:type="spellEnd"/>
+            <w:r>
+              <w:rPr>
+                <w:bCs/>
+                <w:sz w:val="20"/>
+                <w:szCs w:val="20"/>
+                <w:lang w:val="en-US"/>
+              </w:rPr>
+              <w:t>(</w:t>
+            </w:r>
+            <w:proofErr w:type="gramEnd"/>
+            <w:r>
+              <w:rPr>
+                <w:bCs/>
+                <w:sz w:val="20"/>
+                <w:szCs w:val="20"/>
+                <w:lang w:val="en-US"/>
+              </w:rPr>
+              <w:t xml:space="preserve">“Toyota”, “White”, Surname, City, Phone, </w:t>
+            </w:r>
+            <w:proofErr w:type="spellStart"/>
+            <w:r>
+              <w:rPr>
+                <w:bCs/>
+                <w:sz w:val="20"/>
+                <w:szCs w:val="20"/>
+                <w:lang w:val="en-US"/>
+              </w:rPr>
+              <w:t>Bank_Name</w:t>
+            </w:r>
+            <w:proofErr w:type="spellEnd"/>
+            <w:r>
+              <w:rPr>
+                <w:bCs/>
+                <w:sz w:val="20"/>
+                <w:szCs w:val="20"/>
+                <w:lang w:val="en-US"/>
+              </w:rPr>
+              <w:t>)</w:t>
+            </w:r>
+          </w:p>
+          <w:p>
+            <w:pPr>
+              <w:rPr>
+                <w:bCs/>
+                <w:sz w:val="20"/>
+                <w:szCs w:val="20"/>
+                <w:lang w:val="en-US"/>
+              </w:rPr>
+            </w:pPr>
+            <w:r>
+              <w:rPr>
+                <w:bCs/>
+                <w:sz w:val="20"/>
+                <w:szCs w:val="20"/>
+                <w:lang w:val="en-US"/>
+              </w:rPr>
+              <w:t>=</w:t>
+            </w:r>
+          </w:p>
+          <w:p>
+            <w:pPr>
+              <w:rPr>
+                <w:bCs/>
+                <w:sz w:val="20"/>
+                <w:szCs w:val="20"/>
+                <w:lang w:val="en-US"/>
+              </w:rPr>
+            </w:pPr>
+            <w:proofErr w:type="spellStart"/>
+            <w:r>
+              <w:rPr>
+                <w:bCs/>
+                <w:sz w:val="20"/>
+                <w:szCs w:val="20"/>
+                <w:lang w:val="en-US"/>
+              </w:rPr>
+              <w:t>find_result</w:t>
+            </w:r>
+            <w:proofErr w:type="spellEnd"/>
+            <w:r>
+              <w:rPr>
+                <w:bCs/>
+                <w:sz w:val="20"/>
+                <w:szCs w:val="20"/>
+                <w:lang w:val="en-US"/>
+              </w:rPr>
+              <w:t>(</w:t>
+            </w:r>
+            <w:proofErr w:type="spellStart"/>
+            <w:r>
+              <w:rPr>
+                <w:bCs/>
+                <w:sz w:val="20"/>
+                <w:szCs w:val="20"/>
+                <w:lang w:val="en-US"/>
+              </w:rPr>
+              <w:t>Car_Mark</w:t>
+            </w:r>
+            <w:proofErr w:type="spellEnd"/>
+            <w:r>
+              <w:rPr>
+                <w:bCs/>
+                <w:sz w:val="20"/>
+                <w:szCs w:val="20"/>
+                <w:lang w:val="en-US"/>
+              </w:rPr>
+              <w:t xml:space="preserve">, </w:t>
+            </w:r>
+            <w:proofErr w:type="spellStart"/>
+            <w:r>
+              <w:rPr>
+                <w:bCs/>
+                <w:sz w:val="20"/>
+                <w:szCs w:val="20"/>
+                <w:lang w:val="en-US"/>
+              </w:rPr>
+              <w:t>Car_Color</w:t>
+            </w:r>
+            <w:proofErr w:type="spellEnd"/>
+            <w:r>
+              <w:rPr>
+                <w:bCs/>
+                <w:sz w:val="20"/>
+                <w:szCs w:val="20"/>
+                <w:lang w:val="en-US"/>
+              </w:rPr>
+              <w:t xml:space="preserve">, Surname, City, Phone, </w:t>
+            </w:r>
+            <w:proofErr w:type="spellStart"/>
+            <w:r>
+              <w:rPr>
+                <w:bCs/>
+                <w:sz w:val="20"/>
+                <w:szCs w:val="20"/>
+                <w:lang w:val="en-US"/>
+              </w:rPr>
+              <w:t>Bank_Name</w:t>
+            </w:r>
+            <w:proofErr w:type="spellEnd"/>
+            <w:r>
+              <w:rPr>
+                <w:bCs/>
+                <w:sz w:val="20"/>
+                <w:szCs w:val="20"/>
+                <w:lang w:val="en-US"/>
+              </w:rPr>
+              <w:t xml:space="preserve">) :- </w:t>
+            </w:r>
+            <w:r>
+              <w:rPr>
+                <w:bCs/>
+                <w:sz w:val="20"/>
+                <w:szCs w:val="20"/>
+                <w:lang w:val="en-US"/>
+              </w:rPr>
+              <w:t xml:space="preserve">car(Surname, </w:t>
+            </w:r>
+            <w:proofErr w:type="spellStart"/>
+            <w:r>
+              <w:rPr>
+                <w:bCs/>
+                <w:sz w:val="20"/>
+                <w:szCs w:val="20"/>
+                <w:lang w:val="en-US"/>
+              </w:rPr>
+              <w:t>Car_Mark</w:t>
+            </w:r>
+            <w:proofErr w:type="spellEnd"/>
+            <w:r>
+              <w:rPr>
+                <w:bCs/>
+                <w:sz w:val="20"/>
+                <w:szCs w:val="20"/>
+                <w:lang w:val="en-US"/>
+              </w:rPr>
+              <w:t xml:space="preserve">, </w:t>
+            </w:r>
+            <w:proofErr w:type="spellStart"/>
+            <w:r>
+              <w:rPr>
+                <w:bCs/>
+                <w:sz w:val="20"/>
+                <w:szCs w:val="20"/>
+                <w:lang w:val="en-US"/>
+              </w:rPr>
+              <w:t>Car_Color</w:t>
+            </w:r>
+            <w:proofErr w:type="spellEnd"/>
+            <w:r>
+              <w:rPr>
+                <w:bCs/>
+                <w:sz w:val="20"/>
+                <w:szCs w:val="20"/>
+                <w:lang w:val="en-US"/>
+              </w:rPr>
+              <w:t>, _, City),</w:t>
+            </w:r>
+            <w:r>
+              <w:rPr>
+                <w:bCs/>
+                <w:sz w:val="20"/>
+                <w:szCs w:val="20"/>
+                <w:lang w:val="en-US"/>
+              </w:rPr>
+              <w:t xml:space="preserve"> </w:t>
+            </w:r>
+            <w:proofErr w:type="spellStart"/>
+            <w:r>
+              <w:rPr>
+                <w:bCs/>
+                <w:sz w:val="20"/>
+                <w:szCs w:val="20"/>
+                <w:lang w:val="en-US"/>
+              </w:rPr>
+              <w:t>abonement</w:t>
+            </w:r>
+            <w:proofErr w:type="spellEnd"/>
+            <w:r>
+              <w:rPr>
+                <w:bCs/>
+                <w:sz w:val="20"/>
+                <w:szCs w:val="20"/>
+                <w:lang w:val="en-US"/>
+              </w:rPr>
+              <w:t>(Surname, Phone, address(City, _, _, _)),</w:t>
+            </w:r>
+            <w:r>
+              <w:rPr>
+                <w:bCs/>
+                <w:sz w:val="20"/>
+                <w:szCs w:val="20"/>
+                <w:lang w:val="en-US"/>
+              </w:rPr>
+              <w:t xml:space="preserve"> </w:t>
+            </w:r>
+            <w:r>
+              <w:rPr>
+                <w:bCs/>
+                <w:sz w:val="20"/>
+                <w:szCs w:val="20"/>
+                <w:lang w:val="en-US"/>
+              </w:rPr>
+              <w:t xml:space="preserve">deposit(Surname, </w:t>
+            </w:r>
+            <w:proofErr w:type="spellStart"/>
+            <w:r>
+              <w:rPr>
+                <w:bCs/>
+                <w:sz w:val="20"/>
+                <w:szCs w:val="20"/>
+                <w:lang w:val="en-US"/>
+              </w:rPr>
+              <w:t>Bank_Name</w:t>
+            </w:r>
+            <w:proofErr w:type="spellEnd"/>
+            <w:r>
+              <w:rPr>
+                <w:bCs/>
+                <w:sz w:val="20"/>
+                <w:szCs w:val="20"/>
+                <w:lang w:val="en-US"/>
+              </w:rPr>
+              <w:t>, _, _, City).</w:t>
+            </w:r>
+          </w:p>
+        </w:tc>
+        <w:tc>
+          <w:tcPr>
+            <w:tcW w:w="846" w:type="dxa"/>
+          </w:tcPr>
+          <w:p>
+            <w:pPr>
+              <w:rPr>
+                <w:bCs/>
+                <w:sz w:val="20"/>
+                <w:szCs w:val="20"/>
+                <w:lang w:val="en-US"/>
+              </w:rPr>
+            </w:pPr>
+          </w:p>
+        </w:tc>
+        <w:tc>
+          <w:tcPr>
+            <w:tcW w:w="2501" w:type="dxa"/>
+          </w:tcPr>
+          <w:p>
+            <w:pPr>
+              <w:spacing w:after="120"/>
+              <w:rPr>
+                <w:bCs/>
+                <w:sz w:val="20"/>
+                <w:szCs w:val="20"/>
+                <w:lang w:val="en-US"/>
+              </w:rPr>
+            </w:pPr>
+            <w:proofErr w:type="spellStart"/>
+            <w:r>
+              <w:rPr>
+                <w:bCs/>
+                <w:sz w:val="20"/>
+                <w:szCs w:val="20"/>
+                <w:lang w:val="en-US"/>
+              </w:rPr>
+              <w:t>Car_Mark</w:t>
+            </w:r>
+            <w:proofErr w:type="spellEnd"/>
+            <w:r>
+              <w:rPr>
+                <w:bCs/>
+                <w:sz w:val="20"/>
+                <w:szCs w:val="20"/>
+                <w:lang w:val="en-US"/>
+              </w:rPr>
+              <w:t xml:space="preserve"> = “Toyota”</w:t>
+            </w:r>
+          </w:p>
+          <w:p>
+            <w:pPr>
+              <w:spacing w:after="120"/>
+              <w:rPr>
+                <w:bCs/>
+                <w:sz w:val="20"/>
+                <w:szCs w:val="20"/>
+                <w:lang w:val="en-US"/>
+              </w:rPr>
+            </w:pPr>
+            <w:proofErr w:type="spellStart"/>
+            <w:r>
+              <w:rPr>
+                <w:bCs/>
+                <w:sz w:val="20"/>
+                <w:szCs w:val="20"/>
+                <w:lang w:val="en-US"/>
+              </w:rPr>
+              <w:t>Car_Color</w:t>
+            </w:r>
+            <w:proofErr w:type="spellEnd"/>
+            <w:r>
+              <w:rPr>
+                <w:bCs/>
+                <w:sz w:val="20"/>
+                <w:szCs w:val="20"/>
+                <w:lang w:val="en-US"/>
+              </w:rPr>
+              <w:t xml:space="preserve"> = “White”</w:t>
+            </w:r>
+          </w:p>
+          <w:p>
+            <w:pPr>
+              <w:spacing w:after="120"/>
+              <w:rPr>
+                <w:bCs/>
+                <w:sz w:val="20"/>
+                <w:szCs w:val="20"/>
+                <w:lang w:val="en-US"/>
+              </w:rPr>
+            </w:pPr>
+            <w:proofErr w:type="gramStart"/>
+            <w:r>
+              <w:rPr>
+                <w:bCs/>
+                <w:sz w:val="20"/>
+                <w:szCs w:val="20"/>
+                <w:lang w:val="en-US"/>
+              </w:rPr>
+              <w:t>car(</w:t>
+            </w:r>
+            <w:proofErr w:type="gramEnd"/>
+            <w:r>
+              <w:rPr>
+                <w:bCs/>
+                <w:sz w:val="20"/>
+                <w:szCs w:val="20"/>
+                <w:lang w:val="en-US"/>
+              </w:rPr>
+              <w:t xml:space="preserve">Surname, </w:t>
+            </w:r>
+            <w:proofErr w:type="spellStart"/>
+            <w:r>
+              <w:rPr>
+                <w:bCs/>
+                <w:sz w:val="20"/>
+                <w:szCs w:val="20"/>
+                <w:lang w:val="en-US"/>
+              </w:rPr>
+              <w:t>Car_Mark</w:t>
+            </w:r>
+            <w:proofErr w:type="spellEnd"/>
+            <w:r>
+              <w:rPr>
+                <w:bCs/>
+                <w:sz w:val="20"/>
+                <w:szCs w:val="20"/>
+                <w:lang w:val="en-US"/>
+              </w:rPr>
+              <w:t xml:space="preserve">, </w:t>
+            </w:r>
+            <w:proofErr w:type="spellStart"/>
+            <w:r>
+              <w:rPr>
+                <w:bCs/>
+                <w:sz w:val="20"/>
+                <w:szCs w:val="20"/>
+                <w:lang w:val="en-US"/>
+              </w:rPr>
+              <w:t>Car_Color</w:t>
+            </w:r>
+            <w:proofErr w:type="spellEnd"/>
+            <w:r>
+              <w:rPr>
+                <w:bCs/>
+                <w:sz w:val="20"/>
+                <w:szCs w:val="20"/>
+                <w:lang w:val="en-US"/>
+              </w:rPr>
+              <w:t>, _, City)</w:t>
+            </w:r>
+          </w:p>
+          <w:p>
+            <w:pPr>
+              <w:spacing w:after="120"/>
+              <w:rPr>
+                <w:bCs/>
+                <w:sz w:val="20"/>
+                <w:szCs w:val="20"/>
+                <w:lang w:val="en-US"/>
+              </w:rPr>
+            </w:pPr>
+            <w:proofErr w:type="spellStart"/>
+            <w:proofErr w:type="gramStart"/>
+            <w:r>
+              <w:rPr>
+                <w:bCs/>
+                <w:sz w:val="20"/>
+                <w:szCs w:val="20"/>
+                <w:lang w:val="en-US"/>
+              </w:rPr>
+              <w:t>abonement</w:t>
+            </w:r>
+            <w:proofErr w:type="spellEnd"/>
+            <w:r>
+              <w:rPr>
+                <w:bCs/>
+                <w:sz w:val="20"/>
+                <w:szCs w:val="20"/>
+                <w:lang w:val="en-US"/>
+              </w:rPr>
+              <w:t>(</w:t>
+            </w:r>
+            <w:proofErr w:type="gramEnd"/>
+            <w:r>
+              <w:rPr>
+                <w:bCs/>
+                <w:sz w:val="20"/>
+                <w:szCs w:val="20"/>
+                <w:lang w:val="en-US"/>
+              </w:rPr>
+              <w:t>Surname, Phone, address(City, _, _, _))</w:t>
+            </w:r>
+          </w:p>
+          <w:p>
+            <w:pPr>
+              <w:spacing w:after="120"/>
+              <w:rPr>
+                <w:bCs/>
+                <w:sz w:val="20"/>
+                <w:szCs w:val="20"/>
+                <w:lang w:val="en-US"/>
+              </w:rPr>
+            </w:pPr>
+            <w:proofErr w:type="gramStart"/>
+            <w:r>
+              <w:rPr>
+                <w:bCs/>
+                <w:sz w:val="20"/>
+                <w:szCs w:val="20"/>
+                <w:lang w:val="en-US"/>
+              </w:rPr>
+              <w:t>deposit(</w:t>
+            </w:r>
+            <w:proofErr w:type="gramEnd"/>
+            <w:r>
+              <w:rPr>
+                <w:bCs/>
+                <w:sz w:val="20"/>
+                <w:szCs w:val="20"/>
+                <w:lang w:val="en-US"/>
+              </w:rPr>
+              <w:t xml:space="preserve">Surname, </w:t>
+            </w:r>
+            <w:proofErr w:type="spellStart"/>
+            <w:r>
+              <w:rPr>
+                <w:bCs/>
+                <w:sz w:val="20"/>
+                <w:szCs w:val="20"/>
+                <w:lang w:val="en-US"/>
+              </w:rPr>
+              <w:t>Bank_Name</w:t>
+            </w:r>
+            <w:proofErr w:type="spellEnd"/>
+            <w:r>
+              <w:rPr>
+                <w:bCs/>
+                <w:sz w:val="20"/>
+                <w:szCs w:val="20"/>
+                <w:lang w:val="en-US"/>
+              </w:rPr>
+              <w:t>, _, _, City)</w:t>
+            </w:r>
+          </w:p>
+        </w:tc>
+      </w:tr>
+      <w:tr>
+        <w:tc>
+          <w:tcPr>
+            <w:tcW w:w="815" w:type="dxa"/>
+          </w:tcPr>
+          <w:p>
+            <w:pPr>
+              <w:jc w:val="center"/>
+              <w:rPr>
+                <w:bCs/>
+                <w:sz w:val="20"/>
+                <w:szCs w:val="20"/>
+                <w:lang w:val="en-US"/>
+              </w:rPr>
+            </w:pPr>
+            <w:r>
+              <w:rPr>
+                <w:bCs/>
+                <w:sz w:val="20"/>
+                <w:szCs w:val="20"/>
+                <w:lang w:val="en-US"/>
+              </w:rPr>
+              <w:t>3</w:t>
+            </w:r>
+          </w:p>
+        </w:tc>
+        <w:tc>
+          <w:tcPr>
+            <w:tcW w:w="1974" w:type="dxa"/>
+          </w:tcPr>
+          <w:p>
+            <w:pPr>
+              <w:rPr>
+                <w:bCs/>
+                <w:sz w:val="20"/>
+                <w:szCs w:val="20"/>
+                <w:lang w:val="en-US"/>
+              </w:rPr>
+            </w:pPr>
+            <w:proofErr w:type="spellStart"/>
+            <w:r>
+              <w:rPr>
+                <w:bCs/>
+                <w:sz w:val="20"/>
+                <w:szCs w:val="20"/>
+                <w:lang w:val="en-US"/>
+              </w:rPr>
+              <w:t>Car_Mark</w:t>
+            </w:r>
+            <w:proofErr w:type="spellEnd"/>
+            <w:r>
+              <w:rPr>
+                <w:bCs/>
+                <w:sz w:val="20"/>
+                <w:szCs w:val="20"/>
+                <w:lang w:val="en-US"/>
+              </w:rPr>
+              <w:t xml:space="preserve"> = “Toyota”</w:t>
+            </w:r>
+          </w:p>
+        </w:tc>
+        <w:tc>
+          <w:tcPr>
+            <w:tcW w:w="3203" w:type="dxa"/>
+          </w:tcPr>
+          <w:p>
+            <w:pPr>
+              <w:jc w:val="center"/>
+              <w:rPr>
+                <w:bCs/>
+                <w:sz w:val="20"/>
+                <w:szCs w:val="20"/>
+                <w:lang w:val="en-US"/>
+              </w:rPr>
+            </w:pPr>
+            <w:r>
+              <w:rPr>
+                <w:bCs/>
+                <w:sz w:val="20"/>
+                <w:szCs w:val="20"/>
+                <w:lang w:val="en-US"/>
+              </w:rPr>
+              <w:sym w:font="Wingdings" w:char="F0DF"/>
+            </w:r>
+            <w:r>
+              <w:rPr>
+                <w:bCs/>
+                <w:sz w:val="20"/>
+                <w:szCs w:val="20"/>
+                <w:lang w:val="en-US"/>
+              </w:rPr>
+              <w:t xml:space="preserve"> </w:t>
+            </w:r>
+            <w:proofErr w:type="spellStart"/>
+            <w:r>
+              <w:rPr>
+                <w:bCs/>
+                <w:sz w:val="20"/>
+                <w:szCs w:val="20"/>
+                <w:lang w:val="en-US"/>
+              </w:rPr>
+              <w:t>Car_Mark</w:t>
+            </w:r>
+            <w:proofErr w:type="spellEnd"/>
+            <w:r>
+              <w:rPr>
+                <w:bCs/>
+                <w:sz w:val="20"/>
+                <w:szCs w:val="20"/>
+                <w:lang w:val="en-US"/>
+              </w:rPr>
+              <w:t xml:space="preserve"> = “Toyota”</w:t>
+            </w:r>
+          </w:p>
+        </w:tc>
+        <w:tc>
+          <w:tcPr>
+            <w:tcW w:w="846" w:type="dxa"/>
+          </w:tcPr>
+          <w:p>
+            <w:pPr>
+              <w:rPr>
+                <w:bCs/>
+                <w:sz w:val="20"/>
+                <w:szCs w:val="20"/>
+              </w:rPr>
+            </w:pPr>
+            <w:r>
+              <w:rPr>
+                <w:bCs/>
+                <w:sz w:val="20"/>
+                <w:szCs w:val="20"/>
+              </w:rPr>
+              <w:t>г</w:t>
+            </w:r>
+          </w:p>
+        </w:tc>
+        <w:tc>
+          <w:tcPr>
+            <w:tcW w:w="2501" w:type="dxa"/>
+          </w:tcPr>
+          <w:p>
+            <w:pPr>
+              <w:spacing w:after="120"/>
+              <w:rPr>
+                <w:bCs/>
+                <w:sz w:val="20"/>
+                <w:szCs w:val="20"/>
+                <w:lang w:val="en-US"/>
+              </w:rPr>
+            </w:pPr>
+            <w:proofErr w:type="spellStart"/>
+            <w:r>
+              <w:rPr>
+                <w:bCs/>
+                <w:sz w:val="20"/>
+                <w:szCs w:val="20"/>
+                <w:lang w:val="en-US"/>
+              </w:rPr>
+              <w:t>Car_Color</w:t>
+            </w:r>
+            <w:proofErr w:type="spellEnd"/>
+            <w:r>
+              <w:rPr>
+                <w:bCs/>
+                <w:sz w:val="20"/>
+                <w:szCs w:val="20"/>
+                <w:lang w:val="en-US"/>
+              </w:rPr>
+              <w:t xml:space="preserve"> = “White”</w:t>
+            </w:r>
+          </w:p>
+          <w:p>
+            <w:pPr>
+              <w:spacing w:after="120"/>
+              <w:rPr>
+                <w:bCs/>
+                <w:sz w:val="20"/>
+                <w:szCs w:val="20"/>
+                <w:lang w:val="en-US"/>
+              </w:rPr>
+            </w:pPr>
+            <w:proofErr w:type="gramStart"/>
+            <w:r>
+              <w:rPr>
+                <w:bCs/>
+                <w:sz w:val="20"/>
+                <w:szCs w:val="20"/>
+                <w:lang w:val="en-US"/>
+              </w:rPr>
+              <w:t>car(</w:t>
+            </w:r>
+            <w:proofErr w:type="gramEnd"/>
+            <w:r>
+              <w:rPr>
+                <w:bCs/>
+                <w:sz w:val="20"/>
+                <w:szCs w:val="20"/>
+                <w:lang w:val="en-US"/>
+              </w:rPr>
+              <w:t xml:space="preserve">Surname, </w:t>
+            </w:r>
+            <w:proofErr w:type="spellStart"/>
+            <w:r>
+              <w:rPr>
+                <w:bCs/>
+                <w:sz w:val="20"/>
+                <w:szCs w:val="20"/>
+                <w:lang w:val="en-US"/>
+              </w:rPr>
+              <w:t>Car_Mark</w:t>
+            </w:r>
+            <w:proofErr w:type="spellEnd"/>
+            <w:r>
+              <w:rPr>
+                <w:bCs/>
+                <w:sz w:val="20"/>
+                <w:szCs w:val="20"/>
+                <w:lang w:val="en-US"/>
+              </w:rPr>
+              <w:t xml:space="preserve">, </w:t>
+            </w:r>
+            <w:proofErr w:type="spellStart"/>
+            <w:r>
+              <w:rPr>
+                <w:bCs/>
+                <w:sz w:val="20"/>
+                <w:szCs w:val="20"/>
+                <w:lang w:val="en-US"/>
+              </w:rPr>
+              <w:t>Car_Color</w:t>
+            </w:r>
+            <w:proofErr w:type="spellEnd"/>
+            <w:r>
+              <w:rPr>
+                <w:bCs/>
+                <w:sz w:val="20"/>
+                <w:szCs w:val="20"/>
+                <w:lang w:val="en-US"/>
+              </w:rPr>
+              <w:t>, _, City)</w:t>
+            </w:r>
+          </w:p>
+          <w:p>
+            <w:pPr>
+              <w:spacing w:after="120"/>
+              <w:rPr>
+                <w:bCs/>
+                <w:sz w:val="20"/>
+                <w:szCs w:val="20"/>
+                <w:lang w:val="en-US"/>
+              </w:rPr>
+            </w:pPr>
+            <w:proofErr w:type="spellStart"/>
+            <w:proofErr w:type="gramStart"/>
+            <w:r>
+              <w:rPr>
+                <w:bCs/>
+                <w:sz w:val="20"/>
+                <w:szCs w:val="20"/>
+                <w:lang w:val="en-US"/>
+              </w:rPr>
+              <w:t>abonement</w:t>
+            </w:r>
+            <w:proofErr w:type="spellEnd"/>
+            <w:r>
+              <w:rPr>
+                <w:bCs/>
+                <w:sz w:val="20"/>
+                <w:szCs w:val="20"/>
+                <w:lang w:val="en-US"/>
+              </w:rPr>
+              <w:t>(</w:t>
+            </w:r>
+            <w:proofErr w:type="gramEnd"/>
+            <w:r>
+              <w:rPr>
+                <w:bCs/>
+                <w:sz w:val="20"/>
+                <w:szCs w:val="20"/>
+                <w:lang w:val="en-US"/>
+              </w:rPr>
+              <w:t>Surname, Phone, address(City, _, _, _))</w:t>
+            </w:r>
+          </w:p>
+          <w:p>
+            <w:pPr>
+              <w:spacing w:after="120"/>
+              <w:rPr>
+                <w:bCs/>
+                <w:sz w:val="20"/>
+                <w:szCs w:val="20"/>
+                <w:lang w:val="en-US"/>
+              </w:rPr>
+            </w:pPr>
+            <w:proofErr w:type="gramStart"/>
+            <w:r>
+              <w:rPr>
+                <w:bCs/>
+                <w:sz w:val="20"/>
+                <w:szCs w:val="20"/>
+                <w:lang w:val="en-US"/>
+              </w:rPr>
+              <w:t>deposit(</w:t>
+            </w:r>
+            <w:proofErr w:type="gramEnd"/>
+            <w:r>
+              <w:rPr>
+                <w:bCs/>
+                <w:sz w:val="20"/>
+                <w:szCs w:val="20"/>
+                <w:lang w:val="en-US"/>
+              </w:rPr>
+              <w:t xml:space="preserve">Surname, </w:t>
+            </w:r>
+            <w:proofErr w:type="spellStart"/>
+            <w:r>
+              <w:rPr>
+                <w:bCs/>
+                <w:sz w:val="20"/>
+                <w:szCs w:val="20"/>
+                <w:lang w:val="en-US"/>
+              </w:rPr>
+              <w:t>Bank_Name</w:t>
+            </w:r>
+            <w:proofErr w:type="spellEnd"/>
+            <w:r>
+              <w:rPr>
+                <w:bCs/>
+                <w:sz w:val="20"/>
+                <w:szCs w:val="20"/>
+                <w:lang w:val="en-US"/>
+              </w:rPr>
+              <w:t>, _, _, City)</w:t>
+            </w:r>
+          </w:p>
+        </w:tc>
+      </w:tr>
+      <w:tr>
+        <w:tc>
+          <w:tcPr>
+            <w:tcW w:w="815" w:type="dxa"/>
+          </w:tcPr>
+          <w:p>
+            <w:pPr>
+              <w:jc w:val="center"/>
+              <w:rPr>
+                <w:bCs/>
+                <w:sz w:val="20"/>
+                <w:szCs w:val="20"/>
+                <w:lang w:val="en-US"/>
+              </w:rPr>
+            </w:pPr>
+            <w:r>
+              <w:rPr>
+                <w:bCs/>
+                <w:sz w:val="20"/>
+                <w:szCs w:val="20"/>
+                <w:lang w:val="en-US"/>
+              </w:rPr>
+              <w:t>4</w:t>
+            </w:r>
+          </w:p>
+        </w:tc>
+        <w:tc>
+          <w:tcPr>
+            <w:tcW w:w="1974" w:type="dxa"/>
+          </w:tcPr>
+          <w:p>
+            <w:pPr>
+              <w:spacing w:after="120"/>
+              <w:rPr>
+                <w:bCs/>
+                <w:sz w:val="20"/>
+                <w:szCs w:val="20"/>
+                <w:lang w:val="en-US"/>
+              </w:rPr>
+            </w:pPr>
+            <w:proofErr w:type="spellStart"/>
+            <w:r>
+              <w:rPr>
+                <w:bCs/>
+                <w:sz w:val="20"/>
+                <w:szCs w:val="20"/>
+                <w:lang w:val="en-US"/>
+              </w:rPr>
+              <w:t>Car_Mark</w:t>
+            </w:r>
+            <w:proofErr w:type="spellEnd"/>
+            <w:r>
+              <w:rPr>
+                <w:bCs/>
+                <w:sz w:val="20"/>
+                <w:szCs w:val="20"/>
+                <w:lang w:val="en-US"/>
+              </w:rPr>
+              <w:t xml:space="preserve"> = “Toyota”</w:t>
+            </w:r>
+          </w:p>
+          <w:p>
+            <w:pPr>
+              <w:spacing w:after="120"/>
+              <w:rPr>
+                <w:bCs/>
+                <w:sz w:val="20"/>
+                <w:szCs w:val="20"/>
+                <w:lang w:val="en-US"/>
+              </w:rPr>
+            </w:pPr>
+            <w:proofErr w:type="spellStart"/>
+            <w:r>
+              <w:rPr>
+                <w:bCs/>
+                <w:sz w:val="20"/>
+                <w:szCs w:val="20"/>
+                <w:lang w:val="en-US"/>
+              </w:rPr>
+              <w:t>Car_Color</w:t>
+            </w:r>
+            <w:proofErr w:type="spellEnd"/>
+            <w:r>
+              <w:rPr>
+                <w:bCs/>
+                <w:sz w:val="20"/>
+                <w:szCs w:val="20"/>
+                <w:lang w:val="en-US"/>
+              </w:rPr>
+              <w:t xml:space="preserve"> = “White”</w:t>
+            </w:r>
+          </w:p>
+        </w:tc>
+        <w:tc>
+          <w:tcPr>
+            <w:tcW w:w="3203" w:type="dxa"/>
+          </w:tcPr>
+          <w:p>
+            <w:pPr>
+              <w:jc w:val="center"/>
+              <w:rPr>
+                <w:bCs/>
+                <w:sz w:val="20"/>
+                <w:szCs w:val="20"/>
+                <w:lang w:val="en-US"/>
+              </w:rPr>
+            </w:pPr>
+            <w:r>
+              <w:rPr>
+                <w:bCs/>
+                <w:sz w:val="20"/>
+                <w:szCs w:val="20"/>
+                <w:lang w:val="en-US"/>
+              </w:rPr>
+              <w:sym w:font="Wingdings" w:char="F0DF"/>
+            </w:r>
+            <w:r>
+              <w:rPr>
+                <w:bCs/>
+                <w:sz w:val="20"/>
+                <w:szCs w:val="20"/>
+                <w:lang w:val="en-US"/>
+              </w:rPr>
+              <w:t xml:space="preserve"> </w:t>
+            </w:r>
+            <w:proofErr w:type="spellStart"/>
+            <w:r>
+              <w:rPr>
+                <w:bCs/>
+                <w:sz w:val="20"/>
+                <w:szCs w:val="20"/>
+                <w:lang w:val="en-US"/>
+              </w:rPr>
+              <w:t>Car_Color</w:t>
+            </w:r>
+            <w:proofErr w:type="spellEnd"/>
+            <w:r>
+              <w:rPr>
+                <w:bCs/>
+                <w:sz w:val="20"/>
+                <w:szCs w:val="20"/>
+                <w:lang w:val="en-US"/>
+              </w:rPr>
+              <w:t xml:space="preserve"> = “White”</w:t>
+            </w:r>
+          </w:p>
+        </w:tc>
+        <w:tc>
+          <w:tcPr>
+            <w:tcW w:w="846" w:type="dxa"/>
+          </w:tcPr>
+          <w:p>
+            <w:pPr>
+              <w:rPr>
+                <w:bCs/>
+                <w:sz w:val="20"/>
+                <w:szCs w:val="20"/>
+              </w:rPr>
+            </w:pPr>
+            <w:r>
+              <w:rPr>
+                <w:bCs/>
+                <w:sz w:val="20"/>
+                <w:szCs w:val="20"/>
+              </w:rPr>
+              <w:t>г</w:t>
+            </w:r>
+          </w:p>
+        </w:tc>
+        <w:tc>
+          <w:tcPr>
+            <w:tcW w:w="2501" w:type="dxa"/>
+          </w:tcPr>
+          <w:p>
+            <w:pPr>
+              <w:spacing w:after="120"/>
+              <w:rPr>
+                <w:bCs/>
+                <w:sz w:val="20"/>
+                <w:szCs w:val="20"/>
+                <w:lang w:val="en-US"/>
+              </w:rPr>
+            </w:pPr>
+            <w:proofErr w:type="gramStart"/>
+            <w:r>
+              <w:rPr>
+                <w:bCs/>
+                <w:sz w:val="20"/>
+                <w:szCs w:val="20"/>
+                <w:lang w:val="en-US"/>
+              </w:rPr>
+              <w:t>car(</w:t>
+            </w:r>
+            <w:proofErr w:type="gramEnd"/>
+            <w:r>
+              <w:rPr>
+                <w:bCs/>
+                <w:sz w:val="20"/>
+                <w:szCs w:val="20"/>
+                <w:lang w:val="en-US"/>
+              </w:rPr>
+              <w:t xml:space="preserve">Surname, </w:t>
+            </w:r>
+            <w:proofErr w:type="spellStart"/>
+            <w:r>
+              <w:rPr>
+                <w:bCs/>
+                <w:sz w:val="20"/>
+                <w:szCs w:val="20"/>
+                <w:lang w:val="en-US"/>
+              </w:rPr>
+              <w:t>Car_Mark</w:t>
+            </w:r>
+            <w:proofErr w:type="spellEnd"/>
+            <w:r>
+              <w:rPr>
+                <w:bCs/>
+                <w:sz w:val="20"/>
+                <w:szCs w:val="20"/>
+                <w:lang w:val="en-US"/>
+              </w:rPr>
+              <w:t xml:space="preserve">, </w:t>
+            </w:r>
+            <w:proofErr w:type="spellStart"/>
+            <w:r>
+              <w:rPr>
+                <w:bCs/>
+                <w:sz w:val="20"/>
+                <w:szCs w:val="20"/>
+                <w:lang w:val="en-US"/>
+              </w:rPr>
+              <w:t>Car_Color</w:t>
+            </w:r>
+            <w:proofErr w:type="spellEnd"/>
+            <w:r>
+              <w:rPr>
+                <w:bCs/>
+                <w:sz w:val="20"/>
+                <w:szCs w:val="20"/>
+                <w:lang w:val="en-US"/>
+              </w:rPr>
+              <w:t>, _, City)</w:t>
+            </w:r>
+          </w:p>
+          <w:p>
+            <w:pPr>
+              <w:spacing w:after="120"/>
+              <w:rPr>
+                <w:bCs/>
+                <w:sz w:val="20"/>
+                <w:szCs w:val="20"/>
+                <w:lang w:val="en-US"/>
+              </w:rPr>
+            </w:pPr>
+            <w:proofErr w:type="spellStart"/>
+            <w:proofErr w:type="gramStart"/>
+            <w:r>
+              <w:rPr>
+                <w:bCs/>
+                <w:sz w:val="20"/>
+                <w:szCs w:val="20"/>
+                <w:lang w:val="en-US"/>
+              </w:rPr>
+              <w:t>abonement</w:t>
+            </w:r>
+            <w:proofErr w:type="spellEnd"/>
+            <w:r>
+              <w:rPr>
+                <w:bCs/>
+                <w:sz w:val="20"/>
+                <w:szCs w:val="20"/>
+                <w:lang w:val="en-US"/>
+              </w:rPr>
+              <w:t>(</w:t>
+            </w:r>
+            <w:proofErr w:type="gramEnd"/>
+            <w:r>
+              <w:rPr>
+                <w:bCs/>
+                <w:sz w:val="20"/>
+                <w:szCs w:val="20"/>
+                <w:lang w:val="en-US"/>
+              </w:rPr>
+              <w:t>Surname, Phone, address(City, _, _, _))</w:t>
+            </w:r>
+          </w:p>
+          <w:p>
+            <w:pPr>
+              <w:spacing w:after="120"/>
+              <w:rPr>
+                <w:bCs/>
+                <w:sz w:val="20"/>
+                <w:szCs w:val="20"/>
+                <w:lang w:val="en-US"/>
+              </w:rPr>
+            </w:pPr>
+            <w:proofErr w:type="gramStart"/>
+            <w:r>
+              <w:rPr>
+                <w:bCs/>
+                <w:sz w:val="20"/>
+                <w:szCs w:val="20"/>
+                <w:lang w:val="en-US"/>
+              </w:rPr>
+              <w:t>deposit(</w:t>
+            </w:r>
+            <w:proofErr w:type="gramEnd"/>
+            <w:r>
+              <w:rPr>
+                <w:bCs/>
+                <w:sz w:val="20"/>
+                <w:szCs w:val="20"/>
+                <w:lang w:val="en-US"/>
+              </w:rPr>
+              <w:t xml:space="preserve">Surname, </w:t>
+            </w:r>
+            <w:proofErr w:type="spellStart"/>
+            <w:r>
+              <w:rPr>
+                <w:bCs/>
+                <w:sz w:val="20"/>
+                <w:szCs w:val="20"/>
+                <w:lang w:val="en-US"/>
+              </w:rPr>
+              <w:t>Bank_Name</w:t>
+            </w:r>
+            <w:proofErr w:type="spellEnd"/>
+            <w:r>
+              <w:rPr>
+                <w:bCs/>
+                <w:sz w:val="20"/>
+                <w:szCs w:val="20"/>
+                <w:lang w:val="en-US"/>
+              </w:rPr>
+              <w:t>, _, _, City)</w:t>
+            </w:r>
+          </w:p>
+        </w:tc>
+      </w:tr>
+      <w:tr>
+        <w:tc>
+          <w:tcPr>
+            <w:tcW w:w="815" w:type="dxa"/>
+          </w:tcPr>
+          <w:p>
+            <w:pPr>
+              <w:jc w:val="center"/>
+              <w:rPr>
+                <w:bCs/>
+                <w:sz w:val="20"/>
+                <w:szCs w:val="20"/>
+                <w:lang w:val="en-US"/>
+              </w:rPr>
+            </w:pPr>
+            <w:r>
+              <w:rPr>
+                <w:bCs/>
+                <w:sz w:val="20"/>
+                <w:szCs w:val="20"/>
+                <w:lang w:val="en-US"/>
+              </w:rPr>
+              <w:t>5</w:t>
+            </w:r>
+          </w:p>
+        </w:tc>
+        <w:tc>
+          <w:tcPr>
+            <w:tcW w:w="1974" w:type="dxa"/>
+          </w:tcPr>
+          <w:p>
+            <w:pPr>
+              <w:spacing w:after="120"/>
+              <w:rPr>
+                <w:bCs/>
+                <w:sz w:val="20"/>
+                <w:szCs w:val="20"/>
+                <w:lang w:val="en-US"/>
+              </w:rPr>
+            </w:pPr>
+            <w:proofErr w:type="spellStart"/>
+            <w:r>
+              <w:rPr>
+                <w:bCs/>
+                <w:sz w:val="20"/>
+                <w:szCs w:val="20"/>
+                <w:lang w:val="en-US"/>
+              </w:rPr>
+              <w:t>Car_Mark</w:t>
+            </w:r>
+            <w:proofErr w:type="spellEnd"/>
+            <w:r>
+              <w:rPr>
+                <w:bCs/>
+                <w:sz w:val="20"/>
+                <w:szCs w:val="20"/>
+                <w:lang w:val="en-US"/>
+              </w:rPr>
+              <w:t xml:space="preserve"> = “Toyota”</w:t>
+            </w:r>
+          </w:p>
+          <w:p>
+            <w:pPr>
+              <w:rPr>
+                <w:bCs/>
+                <w:sz w:val="20"/>
+                <w:szCs w:val="20"/>
+                <w:lang w:val="en-US"/>
+              </w:rPr>
+            </w:pPr>
+            <w:proofErr w:type="spellStart"/>
+            <w:r>
+              <w:rPr>
+                <w:bCs/>
+                <w:sz w:val="20"/>
+                <w:szCs w:val="20"/>
+                <w:lang w:val="en-US"/>
+              </w:rPr>
+              <w:t>Car_Color</w:t>
+            </w:r>
+            <w:proofErr w:type="spellEnd"/>
+            <w:r>
+              <w:rPr>
+                <w:bCs/>
+                <w:sz w:val="20"/>
+                <w:szCs w:val="20"/>
+                <w:lang w:val="en-US"/>
+              </w:rPr>
+              <w:t xml:space="preserve"> = “White”</w:t>
+            </w:r>
+          </w:p>
+        </w:tc>
+        <w:tc>
+          <w:tcPr>
+            <w:tcW w:w="3203" w:type="dxa"/>
+          </w:tcPr>
+          <w:p>
+            <w:pPr>
+              <w:spacing w:after="120"/>
+              <w:rPr>
+                <w:bCs/>
+                <w:sz w:val="20"/>
+                <w:szCs w:val="20"/>
+                <w:lang w:val="en-US"/>
+              </w:rPr>
+            </w:pPr>
+            <w:proofErr w:type="gramStart"/>
+            <w:r>
+              <w:rPr>
+                <w:bCs/>
+                <w:sz w:val="20"/>
+                <w:szCs w:val="20"/>
+                <w:lang w:val="en-US"/>
+              </w:rPr>
+              <w:t>car(</w:t>
+            </w:r>
+            <w:proofErr w:type="gramEnd"/>
+            <w:r>
+              <w:rPr>
+                <w:bCs/>
+                <w:sz w:val="20"/>
+                <w:szCs w:val="20"/>
+                <w:lang w:val="en-US"/>
+              </w:rPr>
+              <w:t xml:space="preserve">Surname, </w:t>
+            </w:r>
+            <w:r>
+              <w:rPr>
+                <w:bCs/>
+                <w:sz w:val="20"/>
+                <w:szCs w:val="20"/>
+                <w:lang w:val="en-US"/>
+              </w:rPr>
+              <w:t>“Toyota”</w:t>
+            </w:r>
+            <w:r>
+              <w:rPr>
+                <w:bCs/>
+                <w:sz w:val="20"/>
+                <w:szCs w:val="20"/>
+                <w:lang w:val="en-US"/>
+              </w:rPr>
+              <w:t xml:space="preserve">, </w:t>
+            </w:r>
+            <w:r>
+              <w:rPr>
+                <w:bCs/>
+                <w:sz w:val="20"/>
+                <w:szCs w:val="20"/>
+                <w:lang w:val="en-US"/>
+              </w:rPr>
+              <w:t>“White”</w:t>
+            </w:r>
+            <w:r>
+              <w:rPr>
+                <w:bCs/>
+                <w:sz w:val="20"/>
+                <w:szCs w:val="20"/>
+                <w:lang w:val="en-US"/>
+              </w:rPr>
+              <w:t>, _, City)</w:t>
+            </w:r>
+          </w:p>
+          <w:p>
+            <w:pPr>
+              <w:spacing w:after="120"/>
+              <w:rPr>
+                <w:bCs/>
+                <w:sz w:val="20"/>
+                <w:szCs w:val="20"/>
+                <w:lang w:val="en-US"/>
+              </w:rPr>
+            </w:pPr>
+            <w:proofErr w:type="gramStart"/>
+            <w:r>
+              <w:rPr>
+                <w:bCs/>
+                <w:sz w:val="20"/>
+                <w:szCs w:val="20"/>
+                <w:lang w:val="en-US"/>
+              </w:rPr>
+              <w:t>car(</w:t>
+            </w:r>
+            <w:proofErr w:type="gramEnd"/>
+            <w:r>
+              <w:rPr>
+                <w:bCs/>
+                <w:sz w:val="20"/>
+                <w:szCs w:val="20"/>
+                <w:lang w:val="en-US"/>
+              </w:rPr>
+              <w:t>"</w:t>
+            </w:r>
+            <w:proofErr w:type="spellStart"/>
+            <w:r>
+              <w:rPr>
+                <w:bCs/>
+                <w:sz w:val="20"/>
+                <w:szCs w:val="20"/>
+                <w:lang w:val="en-US"/>
+              </w:rPr>
+              <w:t>Gorbunov</w:t>
+            </w:r>
+            <w:proofErr w:type="spellEnd"/>
+            <w:r>
+              <w:rPr>
+                <w:bCs/>
+                <w:sz w:val="20"/>
+                <w:szCs w:val="20"/>
+                <w:lang w:val="en-US"/>
+              </w:rPr>
+              <w:t>", "</w:t>
+            </w:r>
+            <w:r>
+              <w:rPr>
+                <w:bCs/>
+                <w:sz w:val="20"/>
+                <w:szCs w:val="20"/>
+                <w:lang w:val="en-US"/>
+              </w:rPr>
+              <w:t>Audi</w:t>
+            </w:r>
+            <w:r>
+              <w:rPr>
+                <w:bCs/>
+                <w:sz w:val="20"/>
+                <w:szCs w:val="20"/>
+                <w:lang w:val="en-US"/>
+              </w:rPr>
+              <w:t xml:space="preserve">", "White", </w:t>
+            </w:r>
+            <w:r>
+              <w:rPr>
+                <w:bCs/>
+                <w:sz w:val="20"/>
+                <w:szCs w:val="20"/>
+                <w:lang w:val="en-US"/>
+              </w:rPr>
+              <w:t>2500000</w:t>
+            </w:r>
+            <w:r>
+              <w:rPr>
+                <w:bCs/>
+                <w:sz w:val="20"/>
+                <w:szCs w:val="20"/>
+                <w:lang w:val="en-US"/>
+              </w:rPr>
+              <w:t>, "</w:t>
+            </w:r>
+            <w:proofErr w:type="spellStart"/>
+            <w:r>
+              <w:rPr>
+                <w:bCs/>
+                <w:sz w:val="20"/>
+                <w:szCs w:val="20"/>
+                <w:lang w:val="en-US"/>
+              </w:rPr>
+              <w:t>Korolev</w:t>
+            </w:r>
+            <w:proofErr w:type="spellEnd"/>
+            <w:r>
+              <w:rPr>
+                <w:bCs/>
+                <w:sz w:val="20"/>
+                <w:szCs w:val="20"/>
+                <w:lang w:val="en-US"/>
+              </w:rPr>
+              <w:t>").</w:t>
+            </w:r>
+          </w:p>
+          <w:p>
+            <w:pPr>
+              <w:spacing w:after="120"/>
+              <w:jc w:val="center"/>
+              <w:rPr>
+                <w:bCs/>
+                <w:sz w:val="20"/>
+                <w:szCs w:val="20"/>
+                <w:lang w:val="en-US"/>
+              </w:rPr>
+            </w:pPr>
+            <w:r>
+              <w:rPr>
+                <w:bCs/>
+                <w:sz w:val="20"/>
+                <w:szCs w:val="20"/>
+              </w:rPr>
+              <w:t>Неуспешная унификация</w:t>
+            </w:r>
+            <w:r>
+              <w:rPr>
+                <w:bCs/>
+                <w:sz w:val="20"/>
+                <w:szCs w:val="20"/>
+                <w:lang w:val="en-US"/>
+              </w:rPr>
+              <w:t>!</w:t>
+            </w:r>
+          </w:p>
+        </w:tc>
+        <w:tc>
+          <w:tcPr>
+            <w:tcW w:w="846" w:type="dxa"/>
+          </w:tcPr>
+          <w:p>
+            <w:pPr>
+              <w:rPr>
+                <w:bCs/>
+                <w:sz w:val="20"/>
+                <w:szCs w:val="20"/>
+              </w:rPr>
+            </w:pPr>
+          </w:p>
+        </w:tc>
+        <w:tc>
+          <w:tcPr>
+            <w:tcW w:w="2501" w:type="dxa"/>
+          </w:tcPr>
+          <w:p>
+            <w:pPr>
+              <w:spacing w:after="120"/>
+              <w:rPr>
+                <w:bCs/>
+                <w:sz w:val="20"/>
+                <w:szCs w:val="20"/>
+                <w:lang w:val="en-US"/>
+              </w:rPr>
+            </w:pPr>
+            <w:r>
+              <w:rPr>
+                <w:bCs/>
+                <w:sz w:val="20"/>
+                <w:szCs w:val="20"/>
+                <w:lang w:val="en-US"/>
+              </w:rPr>
+              <w:t>Surname = “</w:t>
+            </w:r>
+            <w:proofErr w:type="spellStart"/>
+            <w:r>
+              <w:rPr>
+                <w:bCs/>
+                <w:sz w:val="20"/>
+                <w:szCs w:val="20"/>
+                <w:lang w:val="en-US"/>
+              </w:rPr>
+              <w:t>Gorbunov</w:t>
+            </w:r>
+            <w:proofErr w:type="spellEnd"/>
+            <w:r>
+              <w:rPr>
+                <w:bCs/>
+                <w:sz w:val="20"/>
+                <w:szCs w:val="20"/>
+                <w:lang w:val="en-US"/>
+              </w:rPr>
+              <w:t>”</w:t>
+            </w:r>
+          </w:p>
+          <w:p>
+            <w:pPr>
+              <w:spacing w:after="120"/>
+              <w:rPr>
+                <w:bCs/>
+                <w:sz w:val="20"/>
+                <w:szCs w:val="20"/>
+                <w:lang w:val="en-US"/>
+              </w:rPr>
+            </w:pPr>
+            <w:r>
+              <w:rPr>
+                <w:bCs/>
+                <w:sz w:val="20"/>
+                <w:szCs w:val="20"/>
+                <w:lang w:val="en-US"/>
+              </w:rPr>
+              <w:t>“Toyota” = “Toyota”</w:t>
+            </w:r>
+          </w:p>
+          <w:p>
+            <w:pPr>
+              <w:spacing w:after="120"/>
+              <w:rPr>
+                <w:bCs/>
+                <w:sz w:val="20"/>
+                <w:szCs w:val="20"/>
+                <w:lang w:val="en-US"/>
+              </w:rPr>
+            </w:pPr>
+            <w:r>
+              <w:rPr>
+                <w:bCs/>
+                <w:sz w:val="20"/>
+                <w:szCs w:val="20"/>
+                <w:lang w:val="en-US"/>
+              </w:rPr>
+              <w:t>“White” = “White”</w:t>
+            </w:r>
+          </w:p>
+          <w:p>
+            <w:pPr>
+              <w:spacing w:after="120"/>
+              <w:rPr>
+                <w:bCs/>
+                <w:sz w:val="20"/>
+                <w:szCs w:val="20"/>
+                <w:lang w:val="en-US"/>
+              </w:rPr>
+            </w:pPr>
+            <w:proofErr w:type="spellStart"/>
+            <w:proofErr w:type="gramStart"/>
+            <w:r>
+              <w:rPr>
+                <w:bCs/>
+                <w:sz w:val="20"/>
+                <w:szCs w:val="20"/>
+                <w:lang w:val="en-US"/>
+              </w:rPr>
+              <w:t>abonement</w:t>
+            </w:r>
+            <w:proofErr w:type="spellEnd"/>
+            <w:r>
+              <w:rPr>
+                <w:bCs/>
+                <w:sz w:val="20"/>
+                <w:szCs w:val="20"/>
+                <w:lang w:val="en-US"/>
+              </w:rPr>
+              <w:t>(</w:t>
+            </w:r>
+            <w:proofErr w:type="gramEnd"/>
+            <w:r>
+              <w:rPr>
+                <w:bCs/>
+                <w:sz w:val="20"/>
+                <w:szCs w:val="20"/>
+                <w:lang w:val="en-US"/>
+              </w:rPr>
+              <w:t>Surname, Phone, address(City, _, _, _))</w:t>
+            </w:r>
+          </w:p>
+          <w:p>
+            <w:pPr>
+              <w:spacing w:after="120"/>
+              <w:rPr>
+                <w:bCs/>
+                <w:sz w:val="20"/>
+                <w:szCs w:val="20"/>
+                <w:lang w:val="en-US"/>
+              </w:rPr>
+            </w:pPr>
+            <w:proofErr w:type="gramStart"/>
+            <w:r>
+              <w:rPr>
+                <w:bCs/>
+                <w:sz w:val="20"/>
+                <w:szCs w:val="20"/>
+                <w:lang w:val="en-US"/>
+              </w:rPr>
+              <w:t>deposit(</w:t>
+            </w:r>
+            <w:proofErr w:type="gramEnd"/>
+            <w:r>
+              <w:rPr>
+                <w:bCs/>
+                <w:sz w:val="20"/>
+                <w:szCs w:val="20"/>
+                <w:lang w:val="en-US"/>
+              </w:rPr>
+              <w:t xml:space="preserve">Surname, </w:t>
+            </w:r>
+            <w:proofErr w:type="spellStart"/>
+            <w:r>
+              <w:rPr>
+                <w:bCs/>
+                <w:sz w:val="20"/>
+                <w:szCs w:val="20"/>
+                <w:lang w:val="en-US"/>
+              </w:rPr>
+              <w:t>Bank_Name</w:t>
+            </w:r>
+            <w:proofErr w:type="spellEnd"/>
+            <w:r>
+              <w:rPr>
+                <w:bCs/>
+                <w:sz w:val="20"/>
+                <w:szCs w:val="20"/>
+                <w:lang w:val="en-US"/>
+              </w:rPr>
+              <w:t>, _, _, City)</w:t>
+            </w:r>
+          </w:p>
+        </w:tc>
+      </w:tr>
+      <w:tr>
+        <w:tc>
+          <w:tcPr>
+            <w:tcW w:w="815" w:type="dxa"/>
+          </w:tcPr>
+          <w:p>
+            <w:pPr>
+              <w:jc w:val="center"/>
+              <w:rPr>
+                <w:bCs/>
+                <w:sz w:val="20"/>
+                <w:szCs w:val="20"/>
+                <w:lang w:val="en-US"/>
+              </w:rPr>
+            </w:pPr>
+          </w:p>
+        </w:tc>
+        <w:tc>
+          <w:tcPr>
+            <w:tcW w:w="1974" w:type="dxa"/>
+          </w:tcPr>
+          <w:p>
+            <w:pPr>
+              <w:jc w:val="center"/>
+              <w:rPr>
+                <w:bCs/>
+                <w:sz w:val="20"/>
+                <w:szCs w:val="20"/>
+                <w:lang w:val="en-US"/>
+              </w:rPr>
+            </w:pPr>
+            <w:r>
+              <w:rPr>
+                <w:bCs/>
+                <w:sz w:val="20"/>
+                <w:szCs w:val="20"/>
+                <w:lang w:val="en-US"/>
+              </w:rPr>
+              <w:t>…</w:t>
+            </w:r>
+          </w:p>
+        </w:tc>
+        <w:tc>
+          <w:tcPr>
+            <w:tcW w:w="3203" w:type="dxa"/>
+          </w:tcPr>
+          <w:p>
+            <w:pPr>
+              <w:spacing w:after="120"/>
+              <w:jc w:val="center"/>
+              <w:rPr>
+                <w:bCs/>
+                <w:sz w:val="20"/>
+                <w:szCs w:val="20"/>
+              </w:rPr>
+            </w:pPr>
+            <w:r>
+              <w:rPr>
+                <w:bCs/>
+                <w:sz w:val="20"/>
+                <w:szCs w:val="20"/>
+              </w:rPr>
+              <w:t>…</w:t>
+            </w:r>
+          </w:p>
+          <w:p>
+            <w:pPr>
+              <w:spacing w:after="120"/>
+              <w:jc w:val="center"/>
+              <w:rPr>
+                <w:bCs/>
+                <w:sz w:val="20"/>
+                <w:szCs w:val="20"/>
+              </w:rPr>
+            </w:pPr>
+            <w:r>
+              <w:rPr>
+                <w:bCs/>
+                <w:sz w:val="20"/>
+                <w:szCs w:val="20"/>
+              </w:rPr>
+              <w:t>(</w:t>
+            </w:r>
+            <w:r>
+              <w:rPr>
+                <w:bCs/>
+                <w:sz w:val="20"/>
+                <w:szCs w:val="20"/>
+              </w:rPr>
+              <w:t xml:space="preserve">перебор оставшихся фактов </w:t>
+            </w:r>
+            <w:r>
+              <w:rPr>
+                <w:bCs/>
+                <w:sz w:val="20"/>
+                <w:szCs w:val="20"/>
+                <w:lang w:val="en-US"/>
+              </w:rPr>
+              <w:t>car</w:t>
+            </w:r>
+            <w:r>
+              <w:rPr>
+                <w:bCs/>
+                <w:sz w:val="20"/>
+                <w:szCs w:val="20"/>
+              </w:rPr>
+              <w:t xml:space="preserve"> </w:t>
+            </w:r>
+            <w:r>
+              <w:rPr>
+                <w:bCs/>
+                <w:sz w:val="20"/>
+                <w:szCs w:val="20"/>
+              </w:rPr>
+              <w:t>до нужного)</w:t>
+            </w:r>
+          </w:p>
+        </w:tc>
+        <w:tc>
+          <w:tcPr>
+            <w:tcW w:w="846" w:type="dxa"/>
+          </w:tcPr>
+          <w:p>
+            <w:pPr>
+              <w:jc w:val="center"/>
+              <w:rPr>
+                <w:bCs/>
+                <w:sz w:val="20"/>
+                <w:szCs w:val="20"/>
+                <w:lang w:val="en-US"/>
+              </w:rPr>
+            </w:pPr>
+            <w:r>
+              <w:rPr>
+                <w:bCs/>
+                <w:sz w:val="20"/>
+                <w:szCs w:val="20"/>
+                <w:lang w:val="en-US"/>
+              </w:rPr>
+              <w:t>…</w:t>
+            </w:r>
+          </w:p>
+        </w:tc>
+        <w:tc>
+          <w:tcPr>
+            <w:tcW w:w="2501" w:type="dxa"/>
+          </w:tcPr>
+          <w:p>
+            <w:pPr>
+              <w:spacing w:after="120"/>
+              <w:jc w:val="center"/>
+              <w:rPr>
+                <w:bCs/>
+                <w:sz w:val="20"/>
+                <w:szCs w:val="20"/>
+                <w:lang w:val="en-US"/>
+              </w:rPr>
+            </w:pPr>
+            <w:r>
+              <w:rPr>
+                <w:bCs/>
+                <w:sz w:val="20"/>
+                <w:szCs w:val="20"/>
+                <w:lang w:val="en-US"/>
+              </w:rPr>
+              <w:t>…</w:t>
+            </w:r>
+          </w:p>
+        </w:tc>
+      </w:tr>
+      <w:tr>
+        <w:tc>
+          <w:tcPr>
+            <w:tcW w:w="815" w:type="dxa"/>
+          </w:tcPr>
+          <w:p>
+            <w:pPr>
+              <w:jc w:val="center"/>
+              <w:rPr>
+                <w:bCs/>
+                <w:sz w:val="20"/>
+                <w:szCs w:val="20"/>
+                <w:lang w:val="en-US"/>
+              </w:rPr>
+            </w:pPr>
+            <w:r>
+              <w:rPr>
+                <w:bCs/>
+                <w:sz w:val="20"/>
+                <w:szCs w:val="20"/>
+                <w:lang w:val="en-US"/>
+              </w:rPr>
+              <w:t>6</w:t>
+            </w:r>
+          </w:p>
+        </w:tc>
+        <w:tc>
+          <w:tcPr>
+            <w:tcW w:w="1974" w:type="dxa"/>
+          </w:tcPr>
+          <w:p>
+            <w:pPr>
+              <w:spacing w:after="120"/>
+              <w:rPr>
+                <w:bCs/>
+                <w:sz w:val="20"/>
+                <w:szCs w:val="20"/>
+                <w:lang w:val="en-US"/>
+              </w:rPr>
+            </w:pPr>
+            <w:proofErr w:type="spellStart"/>
+            <w:r>
+              <w:rPr>
+                <w:bCs/>
+                <w:sz w:val="20"/>
+                <w:szCs w:val="20"/>
+                <w:lang w:val="en-US"/>
+              </w:rPr>
+              <w:t>Car_Mark</w:t>
+            </w:r>
+            <w:proofErr w:type="spellEnd"/>
+            <w:r>
+              <w:rPr>
+                <w:bCs/>
+                <w:sz w:val="20"/>
+                <w:szCs w:val="20"/>
+                <w:lang w:val="en-US"/>
+              </w:rPr>
+              <w:t xml:space="preserve"> = “Toyota”</w:t>
+            </w:r>
+          </w:p>
+          <w:p>
+            <w:pPr>
+              <w:rPr>
+                <w:bCs/>
+                <w:sz w:val="20"/>
+                <w:szCs w:val="20"/>
+                <w:lang w:val="en-US"/>
+              </w:rPr>
+            </w:pPr>
+            <w:proofErr w:type="spellStart"/>
+            <w:r>
+              <w:rPr>
+                <w:bCs/>
+                <w:sz w:val="20"/>
+                <w:szCs w:val="20"/>
+                <w:lang w:val="en-US"/>
+              </w:rPr>
+              <w:t>Car_Color</w:t>
+            </w:r>
+            <w:proofErr w:type="spellEnd"/>
+            <w:r>
+              <w:rPr>
+                <w:bCs/>
+                <w:sz w:val="20"/>
+                <w:szCs w:val="20"/>
+                <w:lang w:val="en-US"/>
+              </w:rPr>
+              <w:t xml:space="preserve"> = “White”</w:t>
+            </w:r>
+          </w:p>
+        </w:tc>
+        <w:tc>
+          <w:tcPr>
+            <w:tcW w:w="3203" w:type="dxa"/>
+          </w:tcPr>
+          <w:p>
+            <w:pPr>
+              <w:spacing w:after="120"/>
+              <w:rPr>
+                <w:bCs/>
+                <w:sz w:val="20"/>
+                <w:szCs w:val="20"/>
+                <w:lang w:val="en-US"/>
+              </w:rPr>
+            </w:pPr>
+            <w:proofErr w:type="gramStart"/>
+            <w:r>
+              <w:rPr>
+                <w:bCs/>
+                <w:sz w:val="20"/>
+                <w:szCs w:val="20"/>
+                <w:lang w:val="en-US"/>
+              </w:rPr>
+              <w:t>car(</w:t>
+            </w:r>
+            <w:proofErr w:type="gramEnd"/>
+            <w:r>
+              <w:rPr>
+                <w:bCs/>
+                <w:sz w:val="20"/>
+                <w:szCs w:val="20"/>
+                <w:lang w:val="en-US"/>
+              </w:rPr>
+              <w:t xml:space="preserve">Surname, </w:t>
+            </w:r>
+            <w:r>
+              <w:rPr>
+                <w:bCs/>
+                <w:sz w:val="20"/>
+                <w:szCs w:val="20"/>
+                <w:lang w:val="en-US"/>
+              </w:rPr>
+              <w:t>“Toyota”</w:t>
+            </w:r>
+            <w:r>
+              <w:rPr>
+                <w:bCs/>
+                <w:sz w:val="20"/>
+                <w:szCs w:val="20"/>
+                <w:lang w:val="en-US"/>
+              </w:rPr>
+              <w:t xml:space="preserve">, </w:t>
+            </w:r>
+            <w:r>
+              <w:rPr>
+                <w:bCs/>
+                <w:sz w:val="20"/>
+                <w:szCs w:val="20"/>
+                <w:lang w:val="en-US"/>
+              </w:rPr>
+              <w:t>“White”</w:t>
+            </w:r>
+            <w:r>
+              <w:rPr>
+                <w:bCs/>
+                <w:sz w:val="20"/>
+                <w:szCs w:val="20"/>
+                <w:lang w:val="en-US"/>
+              </w:rPr>
+              <w:t>, _, City)</w:t>
+            </w:r>
+          </w:p>
+          <w:p>
+            <w:pPr>
+              <w:spacing w:after="120"/>
+              <w:rPr>
+                <w:bCs/>
+                <w:sz w:val="20"/>
+                <w:szCs w:val="20"/>
+                <w:lang w:val="en-US"/>
+              </w:rPr>
+            </w:pPr>
+            <w:proofErr w:type="gramStart"/>
+            <w:r>
+              <w:rPr>
+                <w:bCs/>
+                <w:sz w:val="20"/>
+                <w:szCs w:val="20"/>
+                <w:lang w:val="en-US"/>
+              </w:rPr>
+              <w:t>car(</w:t>
+            </w:r>
+            <w:proofErr w:type="gramEnd"/>
+            <w:r>
+              <w:rPr>
+                <w:bCs/>
+                <w:sz w:val="20"/>
+                <w:szCs w:val="20"/>
+                <w:lang w:val="en-US"/>
+              </w:rPr>
+              <w:t>“</w:t>
+            </w:r>
+            <w:proofErr w:type="spellStart"/>
+            <w:r>
+              <w:rPr>
+                <w:bCs/>
+                <w:sz w:val="20"/>
+                <w:szCs w:val="20"/>
+                <w:lang w:val="en-US"/>
+              </w:rPr>
+              <w:t>Gorbunov</w:t>
+            </w:r>
+            <w:proofErr w:type="spellEnd"/>
+            <w:r>
+              <w:rPr>
+                <w:bCs/>
+                <w:sz w:val="20"/>
+                <w:szCs w:val="20"/>
+                <w:lang w:val="en-US"/>
+              </w:rPr>
+              <w:t>”</w:t>
+            </w:r>
+            <w:r>
+              <w:rPr>
+                <w:bCs/>
+                <w:sz w:val="20"/>
+                <w:szCs w:val="20"/>
+                <w:lang w:val="en-US"/>
+              </w:rPr>
+              <w:t xml:space="preserve">, </w:t>
+            </w:r>
+            <w:r>
+              <w:rPr>
+                <w:bCs/>
+                <w:sz w:val="20"/>
+                <w:szCs w:val="20"/>
+                <w:lang w:val="en-US"/>
+              </w:rPr>
+              <w:t>“</w:t>
+            </w:r>
+            <w:r>
+              <w:rPr>
+                <w:bCs/>
+                <w:sz w:val="20"/>
+                <w:szCs w:val="20"/>
+                <w:lang w:val="en-US"/>
+              </w:rPr>
+              <w:t>Toyota</w:t>
+            </w:r>
+            <w:r>
+              <w:rPr>
+                <w:bCs/>
+                <w:sz w:val="20"/>
+                <w:szCs w:val="20"/>
+                <w:lang w:val="en-US"/>
+              </w:rPr>
+              <w:t>”</w:t>
+            </w:r>
+            <w:r>
+              <w:rPr>
+                <w:bCs/>
+                <w:sz w:val="20"/>
+                <w:szCs w:val="20"/>
+                <w:lang w:val="en-US"/>
+              </w:rPr>
+              <w:t xml:space="preserve">, </w:t>
+            </w:r>
+            <w:r>
+              <w:rPr>
+                <w:bCs/>
+                <w:sz w:val="20"/>
+                <w:szCs w:val="20"/>
+                <w:lang w:val="en-US"/>
+              </w:rPr>
+              <w:t>“</w:t>
+            </w:r>
+            <w:r>
+              <w:rPr>
+                <w:bCs/>
+                <w:sz w:val="20"/>
+                <w:szCs w:val="20"/>
+                <w:lang w:val="en-US"/>
+              </w:rPr>
+              <w:t>White</w:t>
+            </w:r>
+            <w:r>
+              <w:rPr>
+                <w:bCs/>
+                <w:sz w:val="20"/>
+                <w:szCs w:val="20"/>
+                <w:lang w:val="en-US"/>
+              </w:rPr>
+              <w:t>”</w:t>
+            </w:r>
+            <w:r>
+              <w:rPr>
+                <w:bCs/>
+                <w:sz w:val="20"/>
+                <w:szCs w:val="20"/>
+                <w:lang w:val="en-US"/>
+              </w:rPr>
+              <w:t xml:space="preserve">, 600000, </w:t>
+            </w:r>
+            <w:r>
+              <w:rPr>
+                <w:bCs/>
+                <w:sz w:val="20"/>
+                <w:szCs w:val="20"/>
+                <w:lang w:val="en-US"/>
+              </w:rPr>
+              <w:t>“</w:t>
+            </w:r>
+            <w:r>
+              <w:rPr>
+                <w:bCs/>
+                <w:sz w:val="20"/>
+                <w:szCs w:val="20"/>
+                <w:lang w:val="en-US"/>
+              </w:rPr>
+              <w:t>Saint-Petersburg</w:t>
+            </w:r>
+            <w:r>
+              <w:rPr>
+                <w:bCs/>
+                <w:sz w:val="20"/>
+                <w:szCs w:val="20"/>
+                <w:lang w:val="en-US"/>
+              </w:rPr>
+              <w:t>”</w:t>
+            </w:r>
+            <w:r>
+              <w:rPr>
+                <w:bCs/>
+                <w:sz w:val="20"/>
+                <w:szCs w:val="20"/>
+                <w:lang w:val="en-US"/>
+              </w:rPr>
+              <w:t>).</w:t>
+            </w:r>
+          </w:p>
+          <w:p>
+            <w:pPr>
+              <w:spacing w:after="120"/>
+              <w:jc w:val="center"/>
+              <w:rPr>
+                <w:bCs/>
+                <w:sz w:val="20"/>
+                <w:szCs w:val="20"/>
+                <w:lang w:val="en-US"/>
+              </w:rPr>
+            </w:pPr>
+            <w:r>
+              <w:rPr>
+                <w:bCs/>
+                <w:sz w:val="20"/>
+                <w:szCs w:val="20"/>
+              </w:rPr>
+              <w:lastRenderedPageBreak/>
+              <w:t>Успешная унификация</w:t>
+            </w:r>
+            <w:r>
+              <w:rPr>
+                <w:bCs/>
+                <w:sz w:val="20"/>
+                <w:szCs w:val="20"/>
+                <w:lang w:val="en-US"/>
+              </w:rPr>
+              <w:t xml:space="preserve"> </w:t>
+            </w:r>
+            <w:r>
+              <w:rPr>
+                <w:bCs/>
+                <w:sz w:val="20"/>
+                <w:szCs w:val="20"/>
+                <w:lang w:val="en-US"/>
+              </w:rPr>
+              <w:sym w:font="Wingdings" w:char="F0E0"/>
+            </w:r>
+          </w:p>
+        </w:tc>
+        <w:tc>
+          <w:tcPr>
+            <w:tcW w:w="846" w:type="dxa"/>
+          </w:tcPr>
+          <w:p>
+            <w:pPr>
+              <w:rPr>
+                <w:bCs/>
+                <w:sz w:val="20"/>
+                <w:szCs w:val="20"/>
+              </w:rPr>
+            </w:pPr>
+            <w:r>
+              <w:rPr>
+                <w:bCs/>
+                <w:sz w:val="20"/>
+                <w:szCs w:val="20"/>
+              </w:rPr>
+              <w:lastRenderedPageBreak/>
+              <w:t>е</w:t>
+            </w:r>
+          </w:p>
+        </w:tc>
+        <w:tc>
+          <w:tcPr>
+            <w:tcW w:w="2501" w:type="dxa"/>
+          </w:tcPr>
+          <w:p>
+            <w:pPr>
+              <w:spacing w:after="120"/>
+              <w:rPr>
+                <w:bCs/>
+                <w:sz w:val="20"/>
+                <w:szCs w:val="20"/>
+                <w:lang w:val="en-US"/>
+              </w:rPr>
+            </w:pPr>
+            <w:r>
+              <w:rPr>
+                <w:bCs/>
+                <w:sz w:val="20"/>
+                <w:szCs w:val="20"/>
+                <w:lang w:val="en-US"/>
+              </w:rPr>
+              <w:t>Surname = “</w:t>
+            </w:r>
+            <w:proofErr w:type="spellStart"/>
+            <w:r>
+              <w:rPr>
+                <w:bCs/>
+                <w:sz w:val="20"/>
+                <w:szCs w:val="20"/>
+                <w:lang w:val="en-US"/>
+              </w:rPr>
+              <w:t>Gorbunov</w:t>
+            </w:r>
+            <w:proofErr w:type="spellEnd"/>
+            <w:r>
+              <w:rPr>
+                <w:bCs/>
+                <w:sz w:val="20"/>
+                <w:szCs w:val="20"/>
+                <w:lang w:val="en-US"/>
+              </w:rPr>
+              <w:t>”</w:t>
+            </w:r>
+          </w:p>
+          <w:p>
+            <w:pPr>
+              <w:spacing w:after="120"/>
+              <w:rPr>
+                <w:bCs/>
+                <w:sz w:val="20"/>
+                <w:szCs w:val="20"/>
+                <w:lang w:val="en-US"/>
+              </w:rPr>
+            </w:pPr>
+            <w:r>
+              <w:rPr>
+                <w:bCs/>
+                <w:sz w:val="20"/>
+                <w:szCs w:val="20"/>
+                <w:lang w:val="en-US"/>
+              </w:rPr>
+              <w:t>“Toyota” = “Toyota”</w:t>
+            </w:r>
+          </w:p>
+          <w:p>
+            <w:pPr>
+              <w:spacing w:after="120"/>
+              <w:rPr>
+                <w:bCs/>
+                <w:sz w:val="20"/>
+                <w:szCs w:val="20"/>
+                <w:lang w:val="en-US"/>
+              </w:rPr>
+            </w:pPr>
+            <w:r>
+              <w:rPr>
+                <w:bCs/>
+                <w:sz w:val="20"/>
+                <w:szCs w:val="20"/>
+                <w:lang w:val="en-US"/>
+              </w:rPr>
+              <w:t>“White” = “White”</w:t>
+            </w:r>
+          </w:p>
+          <w:p>
+            <w:pPr>
+              <w:spacing w:after="120"/>
+              <w:rPr>
+                <w:bCs/>
+                <w:sz w:val="20"/>
+                <w:szCs w:val="20"/>
+                <w:lang w:val="en-US"/>
+              </w:rPr>
+            </w:pPr>
+            <w:proofErr w:type="spellStart"/>
+            <w:proofErr w:type="gramStart"/>
+            <w:r>
+              <w:rPr>
+                <w:bCs/>
+                <w:sz w:val="20"/>
+                <w:szCs w:val="20"/>
+                <w:lang w:val="en-US"/>
+              </w:rPr>
+              <w:lastRenderedPageBreak/>
+              <w:t>abonement</w:t>
+            </w:r>
+            <w:proofErr w:type="spellEnd"/>
+            <w:r>
+              <w:rPr>
+                <w:bCs/>
+                <w:sz w:val="20"/>
+                <w:szCs w:val="20"/>
+                <w:lang w:val="en-US"/>
+              </w:rPr>
+              <w:t>(</w:t>
+            </w:r>
+            <w:proofErr w:type="gramEnd"/>
+            <w:r>
+              <w:rPr>
+                <w:bCs/>
+                <w:sz w:val="20"/>
+                <w:szCs w:val="20"/>
+                <w:lang w:val="en-US"/>
+              </w:rPr>
+              <w:t>Surname, Phone, address(City, _, _, _))</w:t>
+            </w:r>
+          </w:p>
+          <w:p>
+            <w:pPr>
+              <w:spacing w:after="120"/>
+              <w:rPr>
+                <w:bCs/>
+                <w:sz w:val="20"/>
+                <w:szCs w:val="20"/>
+                <w:lang w:val="en-US"/>
+              </w:rPr>
+            </w:pPr>
+            <w:proofErr w:type="gramStart"/>
+            <w:r>
+              <w:rPr>
+                <w:bCs/>
+                <w:sz w:val="20"/>
+                <w:szCs w:val="20"/>
+                <w:lang w:val="en-US"/>
+              </w:rPr>
+              <w:t>deposit(</w:t>
+            </w:r>
+            <w:proofErr w:type="gramEnd"/>
+            <w:r>
+              <w:rPr>
+                <w:bCs/>
+                <w:sz w:val="20"/>
+                <w:szCs w:val="20"/>
+                <w:lang w:val="en-US"/>
+              </w:rPr>
+              <w:t xml:space="preserve">Surname, </w:t>
+            </w:r>
+            <w:proofErr w:type="spellStart"/>
+            <w:r>
+              <w:rPr>
+                <w:bCs/>
+                <w:sz w:val="20"/>
+                <w:szCs w:val="20"/>
+                <w:lang w:val="en-US"/>
+              </w:rPr>
+              <w:t>Bank_Name</w:t>
+            </w:r>
+            <w:proofErr w:type="spellEnd"/>
+            <w:r>
+              <w:rPr>
+                <w:bCs/>
+                <w:sz w:val="20"/>
+                <w:szCs w:val="20"/>
+                <w:lang w:val="en-US"/>
+              </w:rPr>
+              <w:t>, _, _, City)</w:t>
+            </w:r>
+          </w:p>
+        </w:tc>
+      </w:tr>
+      <w:tr>
+        <w:tc>
+          <w:tcPr>
+            <w:tcW w:w="815" w:type="dxa"/>
+          </w:tcPr>
+          <w:p>
+            <w:pPr>
+              <w:jc w:val="center"/>
+              <w:rPr>
+                <w:bCs/>
+                <w:sz w:val="20"/>
+                <w:szCs w:val="20"/>
+                <w:lang w:val="en-US"/>
+              </w:rPr>
+            </w:pPr>
+            <w:r>
+              <w:rPr>
+                <w:bCs/>
+                <w:sz w:val="20"/>
+                <w:szCs w:val="20"/>
+                <w:lang w:val="en-US"/>
+              </w:rPr>
+              <w:lastRenderedPageBreak/>
+              <w:t>7</w:t>
+            </w:r>
+          </w:p>
+        </w:tc>
+        <w:tc>
+          <w:tcPr>
+            <w:tcW w:w="1974" w:type="dxa"/>
+          </w:tcPr>
+          <w:p>
+            <w:pPr>
+              <w:spacing w:after="120"/>
+              <w:rPr>
+                <w:bCs/>
+                <w:sz w:val="20"/>
+                <w:szCs w:val="20"/>
+                <w:lang w:val="en-US"/>
+              </w:rPr>
+            </w:pPr>
+            <w:proofErr w:type="spellStart"/>
+            <w:r>
+              <w:rPr>
+                <w:bCs/>
+                <w:sz w:val="20"/>
+                <w:szCs w:val="20"/>
+                <w:lang w:val="en-US"/>
+              </w:rPr>
+              <w:t>Car_Mark</w:t>
+            </w:r>
+            <w:proofErr w:type="spellEnd"/>
+            <w:r>
+              <w:rPr>
+                <w:bCs/>
+                <w:sz w:val="20"/>
+                <w:szCs w:val="20"/>
+                <w:lang w:val="en-US"/>
+              </w:rPr>
+              <w:t xml:space="preserve"> = “Toyota”</w:t>
+            </w:r>
+          </w:p>
+          <w:p>
+            <w:pPr>
+              <w:spacing w:after="120"/>
+              <w:rPr>
+                <w:bCs/>
+                <w:sz w:val="20"/>
+                <w:szCs w:val="20"/>
+                <w:lang w:val="en-US"/>
+              </w:rPr>
+            </w:pPr>
+            <w:proofErr w:type="spellStart"/>
+            <w:r>
+              <w:rPr>
+                <w:bCs/>
+                <w:sz w:val="20"/>
+                <w:szCs w:val="20"/>
+                <w:lang w:val="en-US"/>
+              </w:rPr>
+              <w:t>Car_Color</w:t>
+            </w:r>
+            <w:proofErr w:type="spellEnd"/>
+            <w:r>
+              <w:rPr>
+                <w:bCs/>
+                <w:sz w:val="20"/>
+                <w:szCs w:val="20"/>
+                <w:lang w:val="en-US"/>
+              </w:rPr>
+              <w:t xml:space="preserve"> = “White”</w:t>
+            </w:r>
+          </w:p>
+          <w:p>
+            <w:pPr>
+              <w:spacing w:after="120"/>
+              <w:rPr>
+                <w:bCs/>
+                <w:sz w:val="20"/>
+                <w:szCs w:val="20"/>
+                <w:lang w:val="en-US"/>
+              </w:rPr>
+            </w:pPr>
+            <w:r>
+              <w:rPr>
+                <w:bCs/>
+                <w:sz w:val="20"/>
+                <w:szCs w:val="20"/>
+                <w:lang w:val="en-US"/>
+              </w:rPr>
+              <w:t>Surname = “</w:t>
+            </w:r>
+            <w:proofErr w:type="spellStart"/>
+            <w:r>
+              <w:rPr>
+                <w:bCs/>
+                <w:sz w:val="20"/>
+                <w:szCs w:val="20"/>
+                <w:lang w:val="en-US"/>
+              </w:rPr>
+              <w:t>Gorbunov</w:t>
+            </w:r>
+            <w:proofErr w:type="spellEnd"/>
+            <w:r>
+              <w:rPr>
+                <w:bCs/>
+                <w:sz w:val="20"/>
+                <w:szCs w:val="20"/>
+                <w:lang w:val="en-US"/>
+              </w:rPr>
+              <w:t>”</w:t>
+            </w:r>
+          </w:p>
+        </w:tc>
+        <w:tc>
+          <w:tcPr>
+            <w:tcW w:w="3203" w:type="dxa"/>
+          </w:tcPr>
+          <w:p>
+            <w:pPr>
+              <w:jc w:val="center"/>
+              <w:rPr>
+                <w:bCs/>
+                <w:sz w:val="20"/>
+                <w:szCs w:val="20"/>
+                <w:lang w:val="en-US"/>
+              </w:rPr>
+            </w:pPr>
+            <w:r>
+              <w:rPr>
+                <w:bCs/>
+                <w:sz w:val="20"/>
+                <w:szCs w:val="20"/>
+                <w:lang w:val="en-US"/>
+              </w:rPr>
+              <w:sym w:font="Wingdings" w:char="F0DF"/>
+            </w:r>
+            <w:r>
+              <w:rPr>
+                <w:bCs/>
+                <w:sz w:val="20"/>
+                <w:szCs w:val="20"/>
+                <w:lang w:val="en-US"/>
+              </w:rPr>
+              <w:t xml:space="preserve"> Surname = “</w:t>
+            </w:r>
+            <w:proofErr w:type="spellStart"/>
+            <w:r>
+              <w:rPr>
+                <w:bCs/>
+                <w:sz w:val="20"/>
+                <w:szCs w:val="20"/>
+                <w:lang w:val="en-US"/>
+              </w:rPr>
+              <w:t>Gorbunov</w:t>
+            </w:r>
+            <w:proofErr w:type="spellEnd"/>
+            <w:r>
+              <w:rPr>
+                <w:bCs/>
+                <w:sz w:val="20"/>
+                <w:szCs w:val="20"/>
+                <w:lang w:val="en-US"/>
+              </w:rPr>
+              <w:t>”</w:t>
+            </w:r>
+          </w:p>
+        </w:tc>
+        <w:tc>
+          <w:tcPr>
+            <w:tcW w:w="846" w:type="dxa"/>
+          </w:tcPr>
+          <w:p>
+            <w:pPr>
+              <w:rPr>
+                <w:bCs/>
+                <w:sz w:val="20"/>
+                <w:szCs w:val="20"/>
+              </w:rPr>
+            </w:pPr>
+            <w:r>
+              <w:rPr>
+                <w:bCs/>
+                <w:sz w:val="20"/>
+                <w:szCs w:val="20"/>
+              </w:rPr>
+              <w:t>г</w:t>
+            </w:r>
+          </w:p>
+        </w:tc>
+        <w:tc>
+          <w:tcPr>
+            <w:tcW w:w="2501" w:type="dxa"/>
+          </w:tcPr>
+          <w:p>
+            <w:pPr>
+              <w:spacing w:after="120"/>
+              <w:rPr>
+                <w:bCs/>
+                <w:sz w:val="20"/>
+                <w:szCs w:val="20"/>
+                <w:lang w:val="en-US"/>
+              </w:rPr>
+            </w:pPr>
+            <w:r>
+              <w:rPr>
+                <w:bCs/>
+                <w:sz w:val="20"/>
+                <w:szCs w:val="20"/>
+                <w:lang w:val="en-US"/>
+              </w:rPr>
+              <w:t>“Toyota” = “Toyota”</w:t>
+            </w:r>
+          </w:p>
+          <w:p>
+            <w:pPr>
+              <w:spacing w:after="120"/>
+              <w:rPr>
+                <w:bCs/>
+                <w:sz w:val="20"/>
+                <w:szCs w:val="20"/>
+                <w:lang w:val="en-US"/>
+              </w:rPr>
+            </w:pPr>
+            <w:r>
+              <w:rPr>
+                <w:bCs/>
+                <w:sz w:val="20"/>
+                <w:szCs w:val="20"/>
+                <w:lang w:val="en-US"/>
+              </w:rPr>
+              <w:t>“White” = “White”</w:t>
+            </w:r>
+          </w:p>
+          <w:p>
+            <w:pPr>
+              <w:spacing w:after="120"/>
+              <w:rPr>
+                <w:bCs/>
+                <w:sz w:val="20"/>
+                <w:szCs w:val="20"/>
+                <w:lang w:val="en-US"/>
+              </w:rPr>
+            </w:pPr>
+            <w:proofErr w:type="spellStart"/>
+            <w:proofErr w:type="gramStart"/>
+            <w:r>
+              <w:rPr>
+                <w:bCs/>
+                <w:sz w:val="20"/>
+                <w:szCs w:val="20"/>
+                <w:lang w:val="en-US"/>
+              </w:rPr>
+              <w:t>abonement</w:t>
+            </w:r>
+            <w:proofErr w:type="spellEnd"/>
+            <w:r>
+              <w:rPr>
+                <w:bCs/>
+                <w:sz w:val="20"/>
+                <w:szCs w:val="20"/>
+                <w:lang w:val="en-US"/>
+              </w:rPr>
+              <w:t>(</w:t>
+            </w:r>
+            <w:proofErr w:type="gramEnd"/>
+            <w:r>
+              <w:rPr>
+                <w:bCs/>
+                <w:sz w:val="20"/>
+                <w:szCs w:val="20"/>
+                <w:lang w:val="en-US"/>
+              </w:rPr>
+              <w:t>Surname, Phone, address(City, _, _, _))</w:t>
+            </w:r>
+          </w:p>
+          <w:p>
+            <w:pPr>
+              <w:spacing w:after="120"/>
+              <w:rPr>
+                <w:bCs/>
+                <w:sz w:val="20"/>
+                <w:szCs w:val="20"/>
+                <w:lang w:val="en-US"/>
+              </w:rPr>
+            </w:pPr>
+            <w:proofErr w:type="gramStart"/>
+            <w:r>
+              <w:rPr>
+                <w:bCs/>
+                <w:sz w:val="20"/>
+                <w:szCs w:val="20"/>
+                <w:lang w:val="en-US"/>
+              </w:rPr>
+              <w:t>deposit(</w:t>
+            </w:r>
+            <w:proofErr w:type="gramEnd"/>
+            <w:r>
+              <w:rPr>
+                <w:bCs/>
+                <w:sz w:val="20"/>
+                <w:szCs w:val="20"/>
+                <w:lang w:val="en-US"/>
+              </w:rPr>
+              <w:t xml:space="preserve">Surname, </w:t>
+            </w:r>
+            <w:proofErr w:type="spellStart"/>
+            <w:r>
+              <w:rPr>
+                <w:bCs/>
+                <w:sz w:val="20"/>
+                <w:szCs w:val="20"/>
+                <w:lang w:val="en-US"/>
+              </w:rPr>
+              <w:t>Bank_Name</w:t>
+            </w:r>
+            <w:proofErr w:type="spellEnd"/>
+            <w:r>
+              <w:rPr>
+                <w:bCs/>
+                <w:sz w:val="20"/>
+                <w:szCs w:val="20"/>
+                <w:lang w:val="en-US"/>
+              </w:rPr>
+              <w:t>, _, _, City)</w:t>
+            </w:r>
+          </w:p>
+        </w:tc>
+      </w:tr>
+      <w:tr>
+        <w:tc>
+          <w:tcPr>
+            <w:tcW w:w="815" w:type="dxa"/>
+          </w:tcPr>
+          <w:p>
+            <w:pPr>
+              <w:jc w:val="center"/>
+              <w:rPr>
+                <w:bCs/>
+                <w:sz w:val="20"/>
+                <w:szCs w:val="20"/>
+                <w:lang w:val="en-US"/>
+              </w:rPr>
+            </w:pPr>
+            <w:r>
+              <w:rPr>
+                <w:bCs/>
+                <w:sz w:val="20"/>
+                <w:szCs w:val="20"/>
+                <w:lang w:val="en-US"/>
+              </w:rPr>
+              <w:t>8</w:t>
+            </w:r>
+          </w:p>
+        </w:tc>
+        <w:tc>
+          <w:tcPr>
+            <w:tcW w:w="1974" w:type="dxa"/>
+          </w:tcPr>
+          <w:p>
+            <w:pPr>
+              <w:spacing w:after="120"/>
+              <w:rPr>
+                <w:bCs/>
+                <w:sz w:val="20"/>
+                <w:szCs w:val="20"/>
+                <w:lang w:val="en-US"/>
+              </w:rPr>
+            </w:pPr>
+            <w:proofErr w:type="spellStart"/>
+            <w:r>
+              <w:rPr>
+                <w:bCs/>
+                <w:sz w:val="20"/>
+                <w:szCs w:val="20"/>
+                <w:lang w:val="en-US"/>
+              </w:rPr>
+              <w:t>Car_Mark</w:t>
+            </w:r>
+            <w:proofErr w:type="spellEnd"/>
+            <w:r>
+              <w:rPr>
+                <w:bCs/>
+                <w:sz w:val="20"/>
+                <w:szCs w:val="20"/>
+                <w:lang w:val="en-US"/>
+              </w:rPr>
+              <w:t xml:space="preserve"> = “Toyota”</w:t>
+            </w:r>
+          </w:p>
+          <w:p>
+            <w:pPr>
+              <w:spacing w:after="120"/>
+              <w:rPr>
+                <w:bCs/>
+                <w:sz w:val="20"/>
+                <w:szCs w:val="20"/>
+                <w:lang w:val="en-US"/>
+              </w:rPr>
+            </w:pPr>
+            <w:proofErr w:type="spellStart"/>
+            <w:r>
+              <w:rPr>
+                <w:bCs/>
+                <w:sz w:val="20"/>
+                <w:szCs w:val="20"/>
+                <w:lang w:val="en-US"/>
+              </w:rPr>
+              <w:t>Car_Color</w:t>
+            </w:r>
+            <w:proofErr w:type="spellEnd"/>
+            <w:r>
+              <w:rPr>
+                <w:bCs/>
+                <w:sz w:val="20"/>
+                <w:szCs w:val="20"/>
+                <w:lang w:val="en-US"/>
+              </w:rPr>
+              <w:t xml:space="preserve"> = “Red”</w:t>
+            </w:r>
+          </w:p>
+          <w:p>
+            <w:pPr>
+              <w:spacing w:after="120"/>
+              <w:rPr>
+                <w:bCs/>
+                <w:sz w:val="20"/>
+                <w:szCs w:val="20"/>
+                <w:lang w:val="en-US"/>
+              </w:rPr>
+            </w:pPr>
+            <w:r>
+              <w:rPr>
+                <w:bCs/>
+                <w:sz w:val="20"/>
+                <w:szCs w:val="20"/>
+                <w:lang w:val="en-US"/>
+              </w:rPr>
+              <w:t>Surname = “</w:t>
+            </w:r>
+            <w:proofErr w:type="spellStart"/>
+            <w:r>
+              <w:rPr>
+                <w:bCs/>
+                <w:sz w:val="20"/>
+                <w:szCs w:val="20"/>
+                <w:lang w:val="en-US"/>
+              </w:rPr>
+              <w:t>Gorbunov</w:t>
+            </w:r>
+            <w:proofErr w:type="spellEnd"/>
+            <w:r>
+              <w:rPr>
+                <w:bCs/>
+                <w:sz w:val="20"/>
+                <w:szCs w:val="20"/>
+                <w:lang w:val="en-US"/>
+              </w:rPr>
+              <w:t>”</w:t>
+            </w:r>
+          </w:p>
+        </w:tc>
+        <w:tc>
+          <w:tcPr>
+            <w:tcW w:w="3203" w:type="dxa"/>
+          </w:tcPr>
+          <w:p>
+            <w:pPr>
+              <w:jc w:val="center"/>
+              <w:rPr>
+                <w:bCs/>
+                <w:sz w:val="20"/>
+                <w:szCs w:val="20"/>
+                <w:lang w:val="en-US"/>
+              </w:rPr>
+            </w:pPr>
+            <w:r>
+              <w:rPr>
+                <w:bCs/>
+                <w:sz w:val="20"/>
+                <w:szCs w:val="20"/>
+                <w:lang w:val="en-US"/>
+              </w:rPr>
+              <w:t>“Toyota” = “Toyota”</w:t>
+            </w:r>
+          </w:p>
+        </w:tc>
+        <w:tc>
+          <w:tcPr>
+            <w:tcW w:w="846" w:type="dxa"/>
+          </w:tcPr>
+          <w:p>
+            <w:pPr>
+              <w:rPr>
+                <w:bCs/>
+                <w:sz w:val="20"/>
+                <w:szCs w:val="20"/>
+              </w:rPr>
+            </w:pPr>
+            <w:r>
+              <w:rPr>
+                <w:bCs/>
+                <w:sz w:val="20"/>
+                <w:szCs w:val="20"/>
+              </w:rPr>
+              <w:t>б</w:t>
+            </w:r>
+          </w:p>
+        </w:tc>
+        <w:tc>
+          <w:tcPr>
+            <w:tcW w:w="2501" w:type="dxa"/>
+          </w:tcPr>
+          <w:p>
+            <w:pPr>
+              <w:spacing w:after="120"/>
+              <w:rPr>
+                <w:bCs/>
+                <w:sz w:val="20"/>
+                <w:szCs w:val="20"/>
+                <w:lang w:val="en-US"/>
+              </w:rPr>
+            </w:pPr>
+            <w:r>
+              <w:rPr>
+                <w:bCs/>
+                <w:sz w:val="20"/>
+                <w:szCs w:val="20"/>
+                <w:lang w:val="en-US"/>
+              </w:rPr>
+              <w:t>“White = “White”</w:t>
+            </w:r>
+          </w:p>
+          <w:p>
+            <w:pPr>
+              <w:spacing w:after="120"/>
+              <w:rPr>
+                <w:bCs/>
+                <w:sz w:val="20"/>
+                <w:szCs w:val="20"/>
+                <w:lang w:val="en-US"/>
+              </w:rPr>
+            </w:pPr>
+            <w:proofErr w:type="spellStart"/>
+            <w:proofErr w:type="gramStart"/>
+            <w:r>
+              <w:rPr>
+                <w:bCs/>
+                <w:sz w:val="20"/>
+                <w:szCs w:val="20"/>
+                <w:lang w:val="en-US"/>
+              </w:rPr>
+              <w:t>abonement</w:t>
+            </w:r>
+            <w:proofErr w:type="spellEnd"/>
+            <w:r>
+              <w:rPr>
+                <w:bCs/>
+                <w:sz w:val="20"/>
+                <w:szCs w:val="20"/>
+                <w:lang w:val="en-US"/>
+              </w:rPr>
+              <w:t>(</w:t>
+            </w:r>
+            <w:proofErr w:type="gramEnd"/>
+            <w:r>
+              <w:rPr>
+                <w:bCs/>
+                <w:sz w:val="20"/>
+                <w:szCs w:val="20"/>
+                <w:lang w:val="en-US"/>
+              </w:rPr>
+              <w:t>Surname, Phone, address(City, _, _, _))</w:t>
+            </w:r>
+          </w:p>
+          <w:p>
+            <w:pPr>
+              <w:spacing w:after="120"/>
+              <w:rPr>
+                <w:bCs/>
+                <w:sz w:val="20"/>
+                <w:szCs w:val="20"/>
+                <w:lang w:val="en-US"/>
+              </w:rPr>
+            </w:pPr>
+            <w:proofErr w:type="gramStart"/>
+            <w:r>
+              <w:rPr>
+                <w:bCs/>
+                <w:sz w:val="20"/>
+                <w:szCs w:val="20"/>
+                <w:lang w:val="en-US"/>
+              </w:rPr>
+              <w:t>deposit(</w:t>
+            </w:r>
+            <w:proofErr w:type="gramEnd"/>
+            <w:r>
+              <w:rPr>
+                <w:bCs/>
+                <w:sz w:val="20"/>
+                <w:szCs w:val="20"/>
+                <w:lang w:val="en-US"/>
+              </w:rPr>
+              <w:t xml:space="preserve">Surname, </w:t>
+            </w:r>
+            <w:proofErr w:type="spellStart"/>
+            <w:r>
+              <w:rPr>
+                <w:bCs/>
+                <w:sz w:val="20"/>
+                <w:szCs w:val="20"/>
+                <w:lang w:val="en-US"/>
+              </w:rPr>
+              <w:t>Bank_Name</w:t>
+            </w:r>
+            <w:proofErr w:type="spellEnd"/>
+            <w:r>
+              <w:rPr>
+                <w:bCs/>
+                <w:sz w:val="20"/>
+                <w:szCs w:val="20"/>
+                <w:lang w:val="en-US"/>
+              </w:rPr>
+              <w:t>, _, _, City)</w:t>
+            </w:r>
+          </w:p>
+        </w:tc>
+      </w:tr>
+      <w:tr>
+        <w:tc>
+          <w:tcPr>
+            <w:tcW w:w="815" w:type="dxa"/>
+          </w:tcPr>
+          <w:p>
+            <w:pPr>
+              <w:jc w:val="center"/>
+              <w:rPr>
+                <w:bCs/>
+                <w:sz w:val="20"/>
+                <w:szCs w:val="20"/>
+                <w:lang w:val="en-US"/>
+              </w:rPr>
+            </w:pPr>
+            <w:r>
+              <w:rPr>
+                <w:bCs/>
+                <w:sz w:val="20"/>
+                <w:szCs w:val="20"/>
+                <w:lang w:val="en-US"/>
+              </w:rPr>
+              <w:t>9</w:t>
+            </w:r>
+          </w:p>
+        </w:tc>
+        <w:tc>
+          <w:tcPr>
+            <w:tcW w:w="1974" w:type="dxa"/>
+          </w:tcPr>
+          <w:p>
+            <w:pPr>
+              <w:spacing w:after="120"/>
+              <w:rPr>
+                <w:bCs/>
+                <w:sz w:val="20"/>
+                <w:szCs w:val="20"/>
+                <w:lang w:val="en-US"/>
+              </w:rPr>
+            </w:pPr>
+            <w:proofErr w:type="spellStart"/>
+            <w:r>
+              <w:rPr>
+                <w:bCs/>
+                <w:sz w:val="20"/>
+                <w:szCs w:val="20"/>
+                <w:lang w:val="en-US"/>
+              </w:rPr>
+              <w:t>Car_Mark</w:t>
+            </w:r>
+            <w:proofErr w:type="spellEnd"/>
+            <w:r>
+              <w:rPr>
+                <w:bCs/>
+                <w:sz w:val="20"/>
+                <w:szCs w:val="20"/>
+                <w:lang w:val="en-US"/>
+              </w:rPr>
+              <w:t xml:space="preserve"> = “Toyota”</w:t>
+            </w:r>
+          </w:p>
+          <w:p>
+            <w:pPr>
+              <w:spacing w:after="120"/>
+              <w:rPr>
+                <w:bCs/>
+                <w:sz w:val="20"/>
+                <w:szCs w:val="20"/>
+                <w:lang w:val="en-US"/>
+              </w:rPr>
+            </w:pPr>
+            <w:proofErr w:type="spellStart"/>
+            <w:r>
+              <w:rPr>
+                <w:bCs/>
+                <w:sz w:val="20"/>
+                <w:szCs w:val="20"/>
+                <w:lang w:val="en-US"/>
+              </w:rPr>
+              <w:t>Car_Color</w:t>
+            </w:r>
+            <w:proofErr w:type="spellEnd"/>
+            <w:r>
+              <w:rPr>
+                <w:bCs/>
+                <w:sz w:val="20"/>
+                <w:szCs w:val="20"/>
+                <w:lang w:val="en-US"/>
+              </w:rPr>
+              <w:t xml:space="preserve"> = “White”</w:t>
+            </w:r>
+          </w:p>
+          <w:p>
+            <w:pPr>
+              <w:spacing w:after="120"/>
+              <w:rPr>
+                <w:bCs/>
+                <w:sz w:val="20"/>
+                <w:szCs w:val="20"/>
+                <w:lang w:val="en-US"/>
+              </w:rPr>
+            </w:pPr>
+            <w:r>
+              <w:rPr>
+                <w:bCs/>
+                <w:sz w:val="20"/>
+                <w:szCs w:val="20"/>
+                <w:lang w:val="en-US"/>
+              </w:rPr>
+              <w:t>Surname = “</w:t>
+            </w:r>
+            <w:proofErr w:type="spellStart"/>
+            <w:r>
+              <w:rPr>
+                <w:bCs/>
+                <w:sz w:val="20"/>
+                <w:szCs w:val="20"/>
+                <w:lang w:val="en-US"/>
+              </w:rPr>
+              <w:t>Gorbunov</w:t>
+            </w:r>
+            <w:proofErr w:type="spellEnd"/>
+            <w:r>
+              <w:rPr>
+                <w:bCs/>
+                <w:sz w:val="20"/>
+                <w:szCs w:val="20"/>
+                <w:lang w:val="en-US"/>
+              </w:rPr>
+              <w:t>”</w:t>
+            </w:r>
+          </w:p>
+        </w:tc>
+        <w:tc>
+          <w:tcPr>
+            <w:tcW w:w="3203" w:type="dxa"/>
+          </w:tcPr>
+          <w:p>
+            <w:pPr>
+              <w:jc w:val="center"/>
+              <w:rPr>
+                <w:bCs/>
+                <w:sz w:val="20"/>
+                <w:szCs w:val="20"/>
+                <w:lang w:val="en-US"/>
+              </w:rPr>
+            </w:pPr>
+            <w:r>
+              <w:rPr>
+                <w:bCs/>
+                <w:sz w:val="20"/>
+                <w:szCs w:val="20"/>
+                <w:lang w:val="en-US"/>
+              </w:rPr>
+              <w:t>“White” = “White”</w:t>
+            </w:r>
+          </w:p>
+        </w:tc>
+        <w:tc>
+          <w:tcPr>
+            <w:tcW w:w="846" w:type="dxa"/>
+          </w:tcPr>
+          <w:p>
+            <w:pPr>
+              <w:rPr>
+                <w:bCs/>
+                <w:sz w:val="20"/>
+                <w:szCs w:val="20"/>
+              </w:rPr>
+            </w:pPr>
+            <w:r>
+              <w:rPr>
+                <w:bCs/>
+                <w:sz w:val="20"/>
+                <w:szCs w:val="20"/>
+              </w:rPr>
+              <w:t>б</w:t>
+            </w:r>
+          </w:p>
+        </w:tc>
+        <w:tc>
+          <w:tcPr>
+            <w:tcW w:w="2501" w:type="dxa"/>
+          </w:tcPr>
+          <w:p>
+            <w:pPr>
+              <w:spacing w:after="120"/>
+              <w:rPr>
+                <w:bCs/>
+                <w:sz w:val="20"/>
+                <w:szCs w:val="20"/>
+                <w:lang w:val="en-US"/>
+              </w:rPr>
+            </w:pPr>
+            <w:proofErr w:type="spellStart"/>
+            <w:proofErr w:type="gramStart"/>
+            <w:r>
+              <w:rPr>
+                <w:bCs/>
+                <w:sz w:val="20"/>
+                <w:szCs w:val="20"/>
+                <w:lang w:val="en-US"/>
+              </w:rPr>
+              <w:t>abonement</w:t>
+            </w:r>
+            <w:proofErr w:type="spellEnd"/>
+            <w:r>
+              <w:rPr>
+                <w:bCs/>
+                <w:sz w:val="20"/>
+                <w:szCs w:val="20"/>
+                <w:lang w:val="en-US"/>
+              </w:rPr>
+              <w:t>(</w:t>
+            </w:r>
+            <w:proofErr w:type="gramEnd"/>
+            <w:r>
+              <w:rPr>
+                <w:bCs/>
+                <w:sz w:val="20"/>
+                <w:szCs w:val="20"/>
+                <w:lang w:val="en-US"/>
+              </w:rPr>
+              <w:t>Surname, Phone, address(City, _, _, _))</w:t>
+            </w:r>
+          </w:p>
+          <w:p>
+            <w:pPr>
+              <w:rPr>
+                <w:bCs/>
+                <w:sz w:val="20"/>
+                <w:szCs w:val="20"/>
+                <w:lang w:val="en-US"/>
+              </w:rPr>
+            </w:pPr>
+            <w:proofErr w:type="gramStart"/>
+            <w:r>
+              <w:rPr>
+                <w:bCs/>
+                <w:sz w:val="20"/>
+                <w:szCs w:val="20"/>
+                <w:lang w:val="en-US"/>
+              </w:rPr>
+              <w:t>deposit(</w:t>
+            </w:r>
+            <w:proofErr w:type="gramEnd"/>
+            <w:r>
+              <w:rPr>
+                <w:bCs/>
+                <w:sz w:val="20"/>
+                <w:szCs w:val="20"/>
+                <w:lang w:val="en-US"/>
+              </w:rPr>
+              <w:t xml:space="preserve">Surname, </w:t>
+            </w:r>
+            <w:proofErr w:type="spellStart"/>
+            <w:r>
+              <w:rPr>
+                <w:bCs/>
+                <w:sz w:val="20"/>
+                <w:szCs w:val="20"/>
+                <w:lang w:val="en-US"/>
+              </w:rPr>
+              <w:t>Bank_Name</w:t>
+            </w:r>
+            <w:proofErr w:type="spellEnd"/>
+            <w:r>
+              <w:rPr>
+                <w:bCs/>
+                <w:sz w:val="20"/>
+                <w:szCs w:val="20"/>
+                <w:lang w:val="en-US"/>
+              </w:rPr>
+              <w:t>, _, _, City)</w:t>
+            </w:r>
+          </w:p>
+        </w:tc>
+      </w:tr>
+      <w:tr>
+        <w:tc>
+          <w:tcPr>
+            <w:tcW w:w="815" w:type="dxa"/>
+          </w:tcPr>
+          <w:p>
+            <w:pPr>
+              <w:jc w:val="center"/>
+              <w:rPr>
+                <w:bCs/>
+                <w:sz w:val="20"/>
+                <w:szCs w:val="20"/>
+                <w:lang w:val="en-US"/>
+              </w:rPr>
+            </w:pPr>
+          </w:p>
+        </w:tc>
+        <w:tc>
+          <w:tcPr>
+            <w:tcW w:w="1974" w:type="dxa"/>
+          </w:tcPr>
+          <w:p>
+            <w:pPr>
+              <w:jc w:val="center"/>
+              <w:rPr>
+                <w:bCs/>
+                <w:sz w:val="20"/>
+                <w:szCs w:val="20"/>
+                <w:lang w:val="en-US"/>
+              </w:rPr>
+            </w:pPr>
+            <w:r>
+              <w:rPr>
+                <w:bCs/>
+                <w:sz w:val="20"/>
+                <w:szCs w:val="20"/>
+                <w:lang w:val="en-US"/>
+              </w:rPr>
+              <w:t>…</w:t>
+            </w:r>
+          </w:p>
+        </w:tc>
+        <w:tc>
+          <w:tcPr>
+            <w:tcW w:w="3203" w:type="dxa"/>
+          </w:tcPr>
+          <w:p>
+            <w:pPr>
+              <w:spacing w:after="120"/>
+              <w:jc w:val="center"/>
+              <w:rPr>
+                <w:bCs/>
+                <w:sz w:val="20"/>
+                <w:szCs w:val="20"/>
+                <w:lang w:val="en-US"/>
+              </w:rPr>
+            </w:pPr>
+            <w:r>
+              <w:rPr>
+                <w:bCs/>
+                <w:sz w:val="20"/>
+                <w:szCs w:val="20"/>
+                <w:lang w:val="en-US"/>
+              </w:rPr>
+              <w:t>…</w:t>
+            </w:r>
+          </w:p>
+          <w:p>
+            <w:pPr>
+              <w:spacing w:after="120"/>
+              <w:jc w:val="center"/>
+              <w:rPr>
+                <w:bCs/>
+                <w:sz w:val="20"/>
+                <w:szCs w:val="20"/>
+                <w:lang w:val="en-US"/>
+              </w:rPr>
+            </w:pPr>
+            <w:r>
+              <w:rPr>
+                <w:bCs/>
+                <w:sz w:val="20"/>
+                <w:szCs w:val="20"/>
+                <w:lang w:val="en-US"/>
+              </w:rPr>
+              <w:t>(</w:t>
+            </w:r>
+            <w:r>
+              <w:rPr>
+                <w:bCs/>
+                <w:sz w:val="20"/>
+                <w:szCs w:val="20"/>
+              </w:rPr>
+              <w:t xml:space="preserve">перебор фактов </w:t>
+            </w:r>
+            <w:r>
+              <w:rPr>
+                <w:bCs/>
+                <w:sz w:val="20"/>
+                <w:szCs w:val="20"/>
+                <w:lang w:val="en-US"/>
+              </w:rPr>
+              <w:t>car</w:t>
+            </w:r>
+            <w:r>
+              <w:rPr>
+                <w:bCs/>
+                <w:sz w:val="20"/>
+                <w:szCs w:val="20"/>
+                <w:lang w:val="en-US"/>
+              </w:rPr>
+              <w:t>)</w:t>
+            </w:r>
+          </w:p>
+        </w:tc>
+        <w:tc>
+          <w:tcPr>
+            <w:tcW w:w="846" w:type="dxa"/>
+          </w:tcPr>
+          <w:p>
+            <w:pPr>
+              <w:jc w:val="center"/>
+              <w:rPr>
+                <w:bCs/>
+                <w:sz w:val="20"/>
+                <w:szCs w:val="20"/>
+                <w:lang w:val="en-US"/>
+              </w:rPr>
+            </w:pPr>
+            <w:r>
+              <w:rPr>
+                <w:bCs/>
+                <w:sz w:val="20"/>
+                <w:szCs w:val="20"/>
+                <w:lang w:val="en-US"/>
+              </w:rPr>
+              <w:t>…</w:t>
+            </w:r>
+          </w:p>
+        </w:tc>
+        <w:tc>
+          <w:tcPr>
+            <w:tcW w:w="2501" w:type="dxa"/>
+          </w:tcPr>
+          <w:p>
+            <w:pPr>
+              <w:spacing w:after="120"/>
+              <w:jc w:val="center"/>
+              <w:rPr>
+                <w:bCs/>
+                <w:sz w:val="20"/>
+                <w:szCs w:val="20"/>
+                <w:lang w:val="en-US"/>
+              </w:rPr>
+            </w:pPr>
+            <w:r>
+              <w:rPr>
+                <w:bCs/>
+                <w:sz w:val="20"/>
+                <w:szCs w:val="20"/>
+                <w:lang w:val="en-US"/>
+              </w:rPr>
+              <w:t>…</w:t>
+            </w:r>
+          </w:p>
+        </w:tc>
+      </w:tr>
+      <w:tr>
+        <w:tc>
+          <w:tcPr>
+            <w:tcW w:w="815" w:type="dxa"/>
+          </w:tcPr>
+          <w:p>
+            <w:pPr>
+              <w:jc w:val="center"/>
+              <w:rPr>
+                <w:bCs/>
+                <w:sz w:val="20"/>
+                <w:szCs w:val="20"/>
+                <w:lang w:val="en-US"/>
+              </w:rPr>
+            </w:pPr>
+          </w:p>
+        </w:tc>
+        <w:tc>
+          <w:tcPr>
+            <w:tcW w:w="1974" w:type="dxa"/>
+          </w:tcPr>
+          <w:p>
+            <w:pPr>
+              <w:spacing w:after="120"/>
+              <w:jc w:val="center"/>
+              <w:rPr>
+                <w:bCs/>
+                <w:sz w:val="20"/>
+                <w:szCs w:val="20"/>
+                <w:lang w:val="en-US"/>
+              </w:rPr>
+            </w:pPr>
+            <w:r>
+              <w:rPr>
+                <w:bCs/>
+                <w:sz w:val="20"/>
+                <w:szCs w:val="20"/>
+                <w:lang w:val="en-US"/>
+              </w:rPr>
+              <w:t>…</w:t>
+            </w:r>
+          </w:p>
+        </w:tc>
+        <w:tc>
+          <w:tcPr>
+            <w:tcW w:w="3203" w:type="dxa"/>
+          </w:tcPr>
+          <w:p>
+            <w:pPr>
+              <w:spacing w:after="120"/>
+              <w:jc w:val="center"/>
+              <w:rPr>
+                <w:bCs/>
+                <w:sz w:val="20"/>
+                <w:szCs w:val="20"/>
+              </w:rPr>
+            </w:pPr>
+            <w:r>
+              <w:rPr>
+                <w:bCs/>
+                <w:sz w:val="20"/>
+                <w:szCs w:val="20"/>
+              </w:rPr>
+              <w:t>…</w:t>
+            </w:r>
+          </w:p>
+          <w:p>
+            <w:pPr>
+              <w:spacing w:after="120"/>
+              <w:jc w:val="center"/>
+              <w:rPr>
+                <w:bCs/>
+                <w:sz w:val="20"/>
+                <w:szCs w:val="20"/>
+              </w:rPr>
+            </w:pPr>
+            <w:r>
+              <w:rPr>
+                <w:bCs/>
+                <w:sz w:val="20"/>
+                <w:szCs w:val="20"/>
+              </w:rPr>
+              <w:t>(</w:t>
+            </w:r>
+            <w:r>
+              <w:rPr>
+                <w:bCs/>
+                <w:sz w:val="20"/>
+                <w:szCs w:val="20"/>
+              </w:rPr>
+              <w:t xml:space="preserve">перебор оставшихся фактов </w:t>
+            </w:r>
+            <w:proofErr w:type="spellStart"/>
+            <w:r>
+              <w:rPr>
+                <w:bCs/>
+                <w:sz w:val="20"/>
+                <w:szCs w:val="20"/>
+                <w:lang w:val="en-US"/>
+              </w:rPr>
+              <w:t>abonement</w:t>
+            </w:r>
+            <w:proofErr w:type="spellEnd"/>
+            <w:r>
+              <w:rPr>
+                <w:bCs/>
+                <w:sz w:val="20"/>
+                <w:szCs w:val="20"/>
+              </w:rPr>
+              <w:t xml:space="preserve"> </w:t>
+            </w:r>
+            <w:r>
+              <w:rPr>
+                <w:bCs/>
+                <w:sz w:val="20"/>
+                <w:szCs w:val="20"/>
+              </w:rPr>
+              <w:t>до нужного)</w:t>
+            </w:r>
+          </w:p>
+        </w:tc>
+        <w:tc>
+          <w:tcPr>
+            <w:tcW w:w="846" w:type="dxa"/>
+          </w:tcPr>
+          <w:p>
+            <w:pPr>
+              <w:jc w:val="center"/>
+              <w:rPr>
+                <w:bCs/>
+                <w:sz w:val="20"/>
+                <w:szCs w:val="20"/>
+                <w:lang w:val="en-US"/>
+              </w:rPr>
+            </w:pPr>
+            <w:r>
+              <w:rPr>
+                <w:bCs/>
+                <w:sz w:val="20"/>
+                <w:szCs w:val="20"/>
+                <w:lang w:val="en-US"/>
+              </w:rPr>
+              <w:t>…</w:t>
+            </w:r>
+          </w:p>
+        </w:tc>
+        <w:tc>
+          <w:tcPr>
+            <w:tcW w:w="2501" w:type="dxa"/>
+          </w:tcPr>
+          <w:p>
+            <w:pPr>
+              <w:spacing w:after="120"/>
+              <w:jc w:val="center"/>
+              <w:rPr>
+                <w:bCs/>
+                <w:sz w:val="20"/>
+                <w:szCs w:val="20"/>
+                <w:lang w:val="en-US"/>
+              </w:rPr>
+            </w:pPr>
+            <w:r>
+              <w:rPr>
+                <w:bCs/>
+                <w:sz w:val="20"/>
+                <w:szCs w:val="20"/>
+                <w:lang w:val="en-US"/>
+              </w:rPr>
+              <w:t>…</w:t>
+            </w:r>
+          </w:p>
+        </w:tc>
+      </w:tr>
+      <w:tr>
+        <w:tc>
+          <w:tcPr>
+            <w:tcW w:w="815" w:type="dxa"/>
+          </w:tcPr>
+          <w:p>
+            <w:pPr>
+              <w:jc w:val="center"/>
+              <w:rPr>
+                <w:bCs/>
+                <w:sz w:val="20"/>
+                <w:szCs w:val="20"/>
+                <w:lang w:val="en-US"/>
+              </w:rPr>
+            </w:pPr>
+            <w:r>
+              <w:rPr>
+                <w:bCs/>
+                <w:sz w:val="20"/>
+                <w:szCs w:val="20"/>
+                <w:lang w:val="en-US"/>
+              </w:rPr>
+              <w:t>11</w:t>
+            </w:r>
+          </w:p>
+        </w:tc>
+        <w:tc>
+          <w:tcPr>
+            <w:tcW w:w="1974" w:type="dxa"/>
+          </w:tcPr>
+          <w:p>
+            <w:pPr>
+              <w:spacing w:after="120"/>
+              <w:rPr>
+                <w:bCs/>
+                <w:sz w:val="20"/>
+                <w:szCs w:val="20"/>
+                <w:lang w:val="en-US"/>
+              </w:rPr>
+            </w:pPr>
+            <w:proofErr w:type="spellStart"/>
+            <w:r>
+              <w:rPr>
+                <w:bCs/>
+                <w:sz w:val="20"/>
+                <w:szCs w:val="20"/>
+                <w:lang w:val="en-US"/>
+              </w:rPr>
+              <w:t>Car_Mark</w:t>
+            </w:r>
+            <w:proofErr w:type="spellEnd"/>
+            <w:r>
+              <w:rPr>
+                <w:bCs/>
+                <w:sz w:val="20"/>
+                <w:szCs w:val="20"/>
+                <w:lang w:val="en-US"/>
+              </w:rPr>
+              <w:t xml:space="preserve"> = “Toyota”</w:t>
+            </w:r>
+          </w:p>
+          <w:p>
+            <w:pPr>
+              <w:spacing w:after="120"/>
+              <w:rPr>
+                <w:bCs/>
+                <w:sz w:val="20"/>
+                <w:szCs w:val="20"/>
+                <w:lang w:val="en-US"/>
+              </w:rPr>
+            </w:pPr>
+            <w:proofErr w:type="spellStart"/>
+            <w:r>
+              <w:rPr>
+                <w:bCs/>
+                <w:sz w:val="20"/>
+                <w:szCs w:val="20"/>
+                <w:lang w:val="en-US"/>
+              </w:rPr>
+              <w:t>Car_Color</w:t>
+            </w:r>
+            <w:proofErr w:type="spellEnd"/>
+            <w:r>
+              <w:rPr>
+                <w:bCs/>
+                <w:sz w:val="20"/>
+                <w:szCs w:val="20"/>
+                <w:lang w:val="en-US"/>
+              </w:rPr>
+              <w:t xml:space="preserve"> = “White”</w:t>
+            </w:r>
+          </w:p>
+          <w:p>
+            <w:pPr>
+              <w:spacing w:after="120"/>
+              <w:rPr>
+                <w:bCs/>
+                <w:sz w:val="20"/>
+                <w:szCs w:val="20"/>
+                <w:lang w:val="en-US"/>
+              </w:rPr>
+            </w:pPr>
+            <w:r>
+              <w:rPr>
+                <w:bCs/>
+                <w:sz w:val="20"/>
+                <w:szCs w:val="20"/>
+                <w:lang w:val="en-US"/>
+              </w:rPr>
+              <w:t>Surname = “</w:t>
+            </w:r>
+            <w:proofErr w:type="spellStart"/>
+            <w:r>
+              <w:rPr>
+                <w:bCs/>
+                <w:sz w:val="20"/>
+                <w:szCs w:val="20"/>
+                <w:lang w:val="en-US"/>
+              </w:rPr>
+              <w:t>Gorbunov</w:t>
+            </w:r>
+            <w:proofErr w:type="spellEnd"/>
+            <w:r>
+              <w:rPr>
+                <w:bCs/>
+                <w:sz w:val="20"/>
+                <w:szCs w:val="20"/>
+                <w:lang w:val="en-US"/>
+              </w:rPr>
+              <w:t>”</w:t>
+            </w:r>
+          </w:p>
+        </w:tc>
+        <w:tc>
+          <w:tcPr>
+            <w:tcW w:w="3203" w:type="dxa"/>
+          </w:tcPr>
+          <w:p>
+            <w:pPr>
+              <w:spacing w:after="120"/>
+              <w:rPr>
+                <w:bCs/>
+                <w:sz w:val="20"/>
+                <w:szCs w:val="20"/>
+                <w:lang w:val="en-US"/>
+              </w:rPr>
+            </w:pPr>
+            <w:proofErr w:type="spellStart"/>
+            <w:proofErr w:type="gramStart"/>
+            <w:r>
+              <w:rPr>
+                <w:bCs/>
+                <w:sz w:val="20"/>
+                <w:szCs w:val="20"/>
+                <w:lang w:val="en-US"/>
+              </w:rPr>
+              <w:t>abonement</w:t>
+            </w:r>
+            <w:proofErr w:type="spellEnd"/>
+            <w:r>
+              <w:rPr>
+                <w:bCs/>
+                <w:sz w:val="20"/>
+                <w:szCs w:val="20"/>
+                <w:lang w:val="en-US"/>
+              </w:rPr>
+              <w:t>(</w:t>
+            </w:r>
+            <w:proofErr w:type="gramEnd"/>
+            <w:r>
+              <w:rPr>
+                <w:bCs/>
+                <w:sz w:val="20"/>
+                <w:szCs w:val="20"/>
+                <w:lang w:val="en-US"/>
+              </w:rPr>
+              <w:t>Surname, Phone, address(City, _, _, _))</w:t>
+            </w:r>
+          </w:p>
+          <w:p>
+            <w:pPr>
+              <w:spacing w:after="120"/>
+              <w:rPr>
+                <w:bCs/>
+                <w:sz w:val="20"/>
+                <w:szCs w:val="20"/>
+                <w:lang w:val="en-US"/>
+              </w:rPr>
+            </w:pPr>
+            <w:proofErr w:type="spellStart"/>
+            <w:proofErr w:type="gramStart"/>
+            <w:r>
+              <w:rPr>
+                <w:bCs/>
+                <w:sz w:val="20"/>
+                <w:szCs w:val="20"/>
+                <w:lang w:val="en-US"/>
+              </w:rPr>
+              <w:t>abonement</w:t>
+            </w:r>
+            <w:proofErr w:type="spellEnd"/>
+            <w:r>
+              <w:rPr>
+                <w:bCs/>
+                <w:sz w:val="20"/>
+                <w:szCs w:val="20"/>
+                <w:lang w:val="en-US"/>
+              </w:rPr>
+              <w:t>(</w:t>
+            </w:r>
+            <w:proofErr w:type="gramEnd"/>
+            <w:r>
+              <w:rPr>
+                <w:bCs/>
+                <w:sz w:val="20"/>
+                <w:szCs w:val="20"/>
+                <w:lang w:val="en-US"/>
+              </w:rPr>
+              <w:t>“</w:t>
+            </w:r>
+            <w:proofErr w:type="spellStart"/>
+            <w:r>
+              <w:rPr>
+                <w:bCs/>
+                <w:sz w:val="20"/>
+                <w:szCs w:val="20"/>
+                <w:lang w:val="en-US"/>
+              </w:rPr>
+              <w:t>Gorbunov</w:t>
+            </w:r>
+            <w:proofErr w:type="spellEnd"/>
+            <w:r>
+              <w:rPr>
+                <w:bCs/>
+                <w:sz w:val="20"/>
+                <w:szCs w:val="20"/>
+                <w:lang w:val="en-US"/>
+              </w:rPr>
+              <w:t>”</w:t>
+            </w:r>
+            <w:r>
+              <w:rPr>
+                <w:bCs/>
+                <w:sz w:val="20"/>
+                <w:szCs w:val="20"/>
+                <w:lang w:val="en-US"/>
+              </w:rPr>
+              <w:t xml:space="preserve">, </w:t>
+            </w:r>
+            <w:r>
+              <w:rPr>
+                <w:bCs/>
+                <w:sz w:val="20"/>
+                <w:szCs w:val="20"/>
+                <w:lang w:val="en-US"/>
+              </w:rPr>
+              <w:t>“</w:t>
+            </w:r>
+            <w:r>
+              <w:rPr>
+                <w:bCs/>
+                <w:sz w:val="20"/>
+                <w:szCs w:val="20"/>
+                <w:lang w:val="en-US"/>
+              </w:rPr>
+              <w:t>165615253616</w:t>
+            </w:r>
+            <w:r>
+              <w:rPr>
+                <w:bCs/>
+                <w:sz w:val="20"/>
+                <w:szCs w:val="20"/>
+                <w:lang w:val="en-US"/>
+              </w:rPr>
+              <w:t>”</w:t>
+            </w:r>
+            <w:r>
+              <w:rPr>
+                <w:bCs/>
+                <w:sz w:val="20"/>
+                <w:szCs w:val="20"/>
+                <w:lang w:val="en-US"/>
+              </w:rPr>
+              <w:t>, address(</w:t>
+            </w:r>
+            <w:r>
+              <w:rPr>
+                <w:bCs/>
+                <w:sz w:val="20"/>
+                <w:szCs w:val="20"/>
+                <w:lang w:val="en-US"/>
+              </w:rPr>
+              <w:t>“</w:t>
+            </w:r>
+            <w:r>
+              <w:rPr>
+                <w:bCs/>
+                <w:sz w:val="20"/>
+                <w:szCs w:val="20"/>
+                <w:lang w:val="en-US"/>
+              </w:rPr>
+              <w:t>Saint-Petersburg</w:t>
+            </w:r>
+            <w:r>
+              <w:rPr>
+                <w:bCs/>
+                <w:sz w:val="20"/>
+                <w:szCs w:val="20"/>
+                <w:lang w:val="en-US"/>
+              </w:rPr>
+              <w:t>”</w:t>
+            </w:r>
+            <w:r>
+              <w:rPr>
+                <w:bCs/>
+                <w:sz w:val="20"/>
+                <w:szCs w:val="20"/>
+                <w:lang w:val="en-US"/>
+              </w:rPr>
+              <w:t xml:space="preserve">, </w:t>
+            </w:r>
+            <w:r>
+              <w:rPr>
+                <w:bCs/>
+                <w:sz w:val="20"/>
+                <w:szCs w:val="20"/>
+                <w:lang w:val="en-US"/>
+              </w:rPr>
+              <w:t>“</w:t>
+            </w:r>
+            <w:proofErr w:type="spellStart"/>
+            <w:r>
+              <w:rPr>
+                <w:bCs/>
+                <w:sz w:val="20"/>
+                <w:szCs w:val="20"/>
+                <w:lang w:val="en-US"/>
+              </w:rPr>
+              <w:t>Nevskaya</w:t>
+            </w:r>
+            <w:proofErr w:type="spellEnd"/>
+            <w:r>
+              <w:rPr>
+                <w:bCs/>
+                <w:sz w:val="20"/>
+                <w:szCs w:val="20"/>
+                <w:lang w:val="en-US"/>
+              </w:rPr>
+              <w:t>”</w:t>
+            </w:r>
+            <w:r>
+              <w:rPr>
+                <w:bCs/>
+                <w:sz w:val="20"/>
+                <w:szCs w:val="20"/>
+                <w:lang w:val="en-US"/>
+              </w:rPr>
+              <w:t>, 51, 122)).</w:t>
+            </w:r>
+          </w:p>
+          <w:p>
+            <w:pPr>
+              <w:spacing w:after="120"/>
+              <w:jc w:val="center"/>
+              <w:rPr>
+                <w:bCs/>
+                <w:sz w:val="20"/>
+                <w:szCs w:val="20"/>
+                <w:lang w:val="en-US"/>
+              </w:rPr>
+            </w:pPr>
+            <w:r>
+              <w:rPr>
+                <w:bCs/>
+                <w:sz w:val="20"/>
+                <w:szCs w:val="20"/>
+              </w:rPr>
+              <w:t xml:space="preserve">Успешная унификация </w:t>
+            </w:r>
+            <w:r>
+              <w:rPr>
+                <w:bCs/>
+                <w:sz w:val="20"/>
+                <w:szCs w:val="20"/>
+                <w:lang w:val="en-US"/>
+              </w:rPr>
+              <w:sym w:font="Wingdings" w:char="F0E0"/>
+            </w:r>
+          </w:p>
+        </w:tc>
+        <w:tc>
+          <w:tcPr>
+            <w:tcW w:w="846" w:type="dxa"/>
+          </w:tcPr>
+          <w:p>
+            <w:pPr>
+              <w:rPr>
+                <w:bCs/>
+                <w:sz w:val="20"/>
+                <w:szCs w:val="20"/>
+                <w:lang w:val="en-US"/>
+              </w:rPr>
+            </w:pPr>
+          </w:p>
+        </w:tc>
+        <w:tc>
+          <w:tcPr>
+            <w:tcW w:w="2501" w:type="dxa"/>
+          </w:tcPr>
+          <w:p>
+            <w:pPr>
+              <w:spacing w:after="120"/>
+              <w:rPr>
+                <w:bCs/>
+                <w:sz w:val="20"/>
+                <w:szCs w:val="20"/>
+                <w:lang w:val="en-US"/>
+              </w:rPr>
+            </w:pPr>
+            <w:r>
+              <w:rPr>
+                <w:bCs/>
+                <w:sz w:val="20"/>
+                <w:szCs w:val="20"/>
+                <w:lang w:val="en-US"/>
+              </w:rPr>
+              <w:t>“</w:t>
+            </w:r>
+            <w:proofErr w:type="spellStart"/>
+            <w:r>
+              <w:rPr>
+                <w:bCs/>
+                <w:sz w:val="20"/>
+                <w:szCs w:val="20"/>
+                <w:lang w:val="en-US"/>
+              </w:rPr>
+              <w:t>Gorbunov</w:t>
+            </w:r>
+            <w:proofErr w:type="spellEnd"/>
+            <w:r>
+              <w:rPr>
+                <w:bCs/>
+                <w:sz w:val="20"/>
+                <w:szCs w:val="20"/>
+                <w:lang w:val="en-US"/>
+              </w:rPr>
+              <w:t>” = “</w:t>
+            </w:r>
+            <w:proofErr w:type="spellStart"/>
+            <w:r>
+              <w:rPr>
+                <w:bCs/>
+                <w:sz w:val="20"/>
+                <w:szCs w:val="20"/>
+                <w:lang w:val="en-US"/>
+              </w:rPr>
+              <w:t>Gorbunov</w:t>
+            </w:r>
+            <w:proofErr w:type="spellEnd"/>
+            <w:r>
+              <w:rPr>
+                <w:bCs/>
+                <w:sz w:val="20"/>
+                <w:szCs w:val="20"/>
+                <w:lang w:val="en-US"/>
+              </w:rPr>
+              <w:t>”</w:t>
+            </w:r>
+          </w:p>
+          <w:p>
+            <w:pPr>
+              <w:spacing w:after="120"/>
+              <w:rPr>
+                <w:bCs/>
+                <w:sz w:val="20"/>
+                <w:szCs w:val="20"/>
+                <w:lang w:val="en-US"/>
+              </w:rPr>
+            </w:pPr>
+            <w:r>
+              <w:rPr>
+                <w:bCs/>
+                <w:sz w:val="20"/>
+                <w:szCs w:val="20"/>
+                <w:lang w:val="en-US"/>
+              </w:rPr>
+              <w:t>Phone = “</w:t>
+            </w:r>
+            <w:r>
+              <w:rPr>
+                <w:bCs/>
+                <w:sz w:val="20"/>
+                <w:szCs w:val="20"/>
+                <w:lang w:val="en-US"/>
+              </w:rPr>
+              <w:t>165615253616</w:t>
+            </w:r>
+            <w:r>
+              <w:rPr>
+                <w:bCs/>
+                <w:sz w:val="20"/>
+                <w:szCs w:val="20"/>
+                <w:lang w:val="en-US"/>
+              </w:rPr>
+              <w:t>”</w:t>
+            </w:r>
+          </w:p>
+          <w:p>
+            <w:pPr>
+              <w:spacing w:after="120"/>
+              <w:rPr>
+                <w:bCs/>
+                <w:sz w:val="20"/>
+                <w:szCs w:val="20"/>
+                <w:lang w:val="en-US"/>
+              </w:rPr>
+            </w:pPr>
+            <w:r>
+              <w:rPr>
+                <w:bCs/>
+                <w:sz w:val="20"/>
+                <w:szCs w:val="20"/>
+                <w:lang w:val="en-US"/>
+              </w:rPr>
+              <w:t>City = “Saint-Petersburg”</w:t>
+            </w:r>
+          </w:p>
+          <w:p>
+            <w:pPr>
+              <w:spacing w:after="120"/>
+              <w:rPr>
+                <w:bCs/>
+                <w:sz w:val="20"/>
+                <w:szCs w:val="20"/>
+                <w:lang w:val="en-US"/>
+              </w:rPr>
+            </w:pPr>
+            <w:proofErr w:type="gramStart"/>
+            <w:r>
+              <w:rPr>
+                <w:bCs/>
+                <w:sz w:val="20"/>
+                <w:szCs w:val="20"/>
+                <w:lang w:val="en-US"/>
+              </w:rPr>
+              <w:t>deposit(</w:t>
+            </w:r>
+            <w:proofErr w:type="gramEnd"/>
+            <w:r>
+              <w:rPr>
+                <w:bCs/>
+                <w:sz w:val="20"/>
+                <w:szCs w:val="20"/>
+                <w:lang w:val="en-US"/>
+              </w:rPr>
+              <w:t xml:space="preserve">Surname, </w:t>
+            </w:r>
+            <w:proofErr w:type="spellStart"/>
+            <w:r>
+              <w:rPr>
+                <w:bCs/>
+                <w:sz w:val="20"/>
+                <w:szCs w:val="20"/>
+                <w:lang w:val="en-US"/>
+              </w:rPr>
+              <w:t>Bank_Name</w:t>
+            </w:r>
+            <w:proofErr w:type="spellEnd"/>
+            <w:r>
+              <w:rPr>
+                <w:bCs/>
+                <w:sz w:val="20"/>
+                <w:szCs w:val="20"/>
+                <w:lang w:val="en-US"/>
+              </w:rPr>
+              <w:t>, _, _, City)</w:t>
+            </w:r>
+          </w:p>
+        </w:tc>
+      </w:tr>
+      <w:tr>
+        <w:tc>
+          <w:tcPr>
+            <w:tcW w:w="815" w:type="dxa"/>
+          </w:tcPr>
+          <w:p>
+            <w:pPr>
+              <w:jc w:val="center"/>
+              <w:rPr>
+                <w:bCs/>
+                <w:sz w:val="20"/>
+                <w:szCs w:val="20"/>
+                <w:lang w:val="en-US"/>
+              </w:rPr>
+            </w:pPr>
+            <w:r>
+              <w:rPr>
+                <w:bCs/>
+                <w:sz w:val="20"/>
+                <w:szCs w:val="20"/>
+                <w:lang w:val="en-US"/>
+              </w:rPr>
+              <w:t>12</w:t>
+            </w:r>
+          </w:p>
+        </w:tc>
+        <w:tc>
+          <w:tcPr>
+            <w:tcW w:w="1974" w:type="dxa"/>
+          </w:tcPr>
+          <w:p>
+            <w:pPr>
+              <w:spacing w:after="120"/>
+              <w:rPr>
+                <w:bCs/>
+                <w:sz w:val="20"/>
+                <w:szCs w:val="20"/>
+                <w:lang w:val="en-US"/>
+              </w:rPr>
+            </w:pPr>
+            <w:proofErr w:type="spellStart"/>
+            <w:r>
+              <w:rPr>
+                <w:bCs/>
+                <w:sz w:val="20"/>
+                <w:szCs w:val="20"/>
+                <w:lang w:val="en-US"/>
+              </w:rPr>
+              <w:t>Car_Mark</w:t>
+            </w:r>
+            <w:proofErr w:type="spellEnd"/>
+            <w:r>
+              <w:rPr>
+                <w:bCs/>
+                <w:sz w:val="20"/>
+                <w:szCs w:val="20"/>
+                <w:lang w:val="en-US"/>
+              </w:rPr>
+              <w:t xml:space="preserve"> = “Toyota”</w:t>
+            </w:r>
+          </w:p>
+          <w:p>
+            <w:pPr>
+              <w:spacing w:after="120"/>
+              <w:rPr>
+                <w:bCs/>
+                <w:sz w:val="20"/>
+                <w:szCs w:val="20"/>
+                <w:lang w:val="en-US"/>
+              </w:rPr>
+            </w:pPr>
+            <w:proofErr w:type="spellStart"/>
+            <w:r>
+              <w:rPr>
+                <w:bCs/>
+                <w:sz w:val="20"/>
+                <w:szCs w:val="20"/>
+                <w:lang w:val="en-US"/>
+              </w:rPr>
+              <w:t>Car_Color</w:t>
+            </w:r>
+            <w:proofErr w:type="spellEnd"/>
+            <w:r>
+              <w:rPr>
+                <w:bCs/>
+                <w:sz w:val="20"/>
+                <w:szCs w:val="20"/>
+                <w:lang w:val="en-US"/>
+              </w:rPr>
+              <w:t xml:space="preserve"> = “White”</w:t>
+            </w:r>
+          </w:p>
+          <w:p>
+            <w:pPr>
+              <w:spacing w:after="120"/>
+              <w:rPr>
+                <w:bCs/>
+                <w:sz w:val="20"/>
+                <w:szCs w:val="20"/>
+                <w:lang w:val="en-US"/>
+              </w:rPr>
+            </w:pPr>
+            <w:r>
+              <w:rPr>
+                <w:bCs/>
+                <w:sz w:val="20"/>
+                <w:szCs w:val="20"/>
+                <w:lang w:val="en-US"/>
+              </w:rPr>
+              <w:t>Surname = “</w:t>
+            </w:r>
+            <w:proofErr w:type="spellStart"/>
+            <w:r>
+              <w:rPr>
+                <w:bCs/>
+                <w:sz w:val="20"/>
+                <w:szCs w:val="20"/>
+                <w:lang w:val="en-US"/>
+              </w:rPr>
+              <w:t>Gorbunov</w:t>
+            </w:r>
+            <w:proofErr w:type="spellEnd"/>
+            <w:r>
+              <w:rPr>
+                <w:bCs/>
+                <w:sz w:val="20"/>
+                <w:szCs w:val="20"/>
+                <w:lang w:val="en-US"/>
+              </w:rPr>
+              <w:t>”</w:t>
+            </w:r>
+          </w:p>
+        </w:tc>
+        <w:tc>
+          <w:tcPr>
+            <w:tcW w:w="3203" w:type="dxa"/>
+          </w:tcPr>
+          <w:p>
+            <w:pPr>
+              <w:spacing w:after="120"/>
+              <w:rPr>
+                <w:bCs/>
+                <w:sz w:val="20"/>
+                <w:szCs w:val="20"/>
+                <w:lang w:val="en-US"/>
+              </w:rPr>
+            </w:pPr>
+            <w:r>
+              <w:rPr>
+                <w:bCs/>
+                <w:sz w:val="20"/>
+                <w:szCs w:val="20"/>
+                <w:lang w:val="en-US"/>
+              </w:rPr>
+              <w:t>“</w:t>
+            </w:r>
+            <w:proofErr w:type="spellStart"/>
+            <w:r>
+              <w:rPr>
+                <w:bCs/>
+                <w:sz w:val="20"/>
+                <w:szCs w:val="20"/>
+                <w:lang w:val="en-US"/>
+              </w:rPr>
+              <w:t>Gorbunov</w:t>
+            </w:r>
+            <w:proofErr w:type="spellEnd"/>
+            <w:r>
+              <w:rPr>
+                <w:bCs/>
+                <w:sz w:val="20"/>
+                <w:szCs w:val="20"/>
+                <w:lang w:val="en-US"/>
+              </w:rPr>
+              <w:t>” = “</w:t>
+            </w:r>
+            <w:proofErr w:type="spellStart"/>
+            <w:r>
+              <w:rPr>
+                <w:bCs/>
+                <w:sz w:val="20"/>
+                <w:szCs w:val="20"/>
+                <w:lang w:val="en-US"/>
+              </w:rPr>
+              <w:t>Gorbunov</w:t>
+            </w:r>
+            <w:proofErr w:type="spellEnd"/>
+            <w:r>
+              <w:rPr>
+                <w:bCs/>
+                <w:sz w:val="20"/>
+                <w:szCs w:val="20"/>
+                <w:lang w:val="en-US"/>
+              </w:rPr>
+              <w:t>”</w:t>
+            </w:r>
+          </w:p>
+        </w:tc>
+        <w:tc>
+          <w:tcPr>
+            <w:tcW w:w="846" w:type="dxa"/>
+          </w:tcPr>
+          <w:p>
+            <w:pPr>
+              <w:rPr>
+                <w:bCs/>
+                <w:sz w:val="20"/>
+                <w:szCs w:val="20"/>
+              </w:rPr>
+            </w:pPr>
+            <w:r>
+              <w:rPr>
+                <w:bCs/>
+                <w:sz w:val="20"/>
+                <w:szCs w:val="20"/>
+              </w:rPr>
+              <w:t>б</w:t>
+            </w:r>
+          </w:p>
+        </w:tc>
+        <w:tc>
+          <w:tcPr>
+            <w:tcW w:w="2501" w:type="dxa"/>
+          </w:tcPr>
+          <w:p>
+            <w:pPr>
+              <w:spacing w:after="120"/>
+              <w:rPr>
+                <w:bCs/>
+                <w:sz w:val="20"/>
+                <w:szCs w:val="20"/>
+                <w:lang w:val="en-US"/>
+              </w:rPr>
+            </w:pPr>
+            <w:r>
+              <w:rPr>
+                <w:bCs/>
+                <w:sz w:val="20"/>
+                <w:szCs w:val="20"/>
+                <w:lang w:val="en-US"/>
+              </w:rPr>
+              <w:t>Phone = “</w:t>
+            </w:r>
+            <w:r>
+              <w:rPr>
+                <w:bCs/>
+                <w:sz w:val="20"/>
+                <w:szCs w:val="20"/>
+                <w:lang w:val="en-US"/>
+              </w:rPr>
+              <w:t>165615253616</w:t>
+            </w:r>
+            <w:r>
+              <w:rPr>
+                <w:bCs/>
+                <w:sz w:val="20"/>
+                <w:szCs w:val="20"/>
+                <w:lang w:val="en-US"/>
+              </w:rPr>
+              <w:t>”</w:t>
+            </w:r>
+          </w:p>
+          <w:p>
+            <w:pPr>
+              <w:spacing w:after="120"/>
+              <w:rPr>
+                <w:bCs/>
+                <w:sz w:val="20"/>
+                <w:szCs w:val="20"/>
+                <w:lang w:val="en-US"/>
+              </w:rPr>
+            </w:pPr>
+            <w:r>
+              <w:rPr>
+                <w:bCs/>
+                <w:sz w:val="20"/>
+                <w:szCs w:val="20"/>
+                <w:lang w:val="en-US"/>
+              </w:rPr>
+              <w:t>City = “Saint-Petersburg”</w:t>
+            </w:r>
+          </w:p>
+          <w:p>
+            <w:pPr>
+              <w:rPr>
+                <w:bCs/>
+                <w:sz w:val="20"/>
+                <w:szCs w:val="20"/>
+                <w:lang w:val="en-US"/>
+              </w:rPr>
+            </w:pPr>
+            <w:proofErr w:type="gramStart"/>
+            <w:r>
+              <w:rPr>
+                <w:bCs/>
+                <w:sz w:val="20"/>
+                <w:szCs w:val="20"/>
+                <w:lang w:val="en-US"/>
+              </w:rPr>
+              <w:t>deposit(</w:t>
+            </w:r>
+            <w:proofErr w:type="gramEnd"/>
+            <w:r>
+              <w:rPr>
+                <w:bCs/>
+                <w:sz w:val="20"/>
+                <w:szCs w:val="20"/>
+                <w:lang w:val="en-US"/>
+              </w:rPr>
+              <w:t xml:space="preserve">Surname, </w:t>
+            </w:r>
+            <w:proofErr w:type="spellStart"/>
+            <w:r>
+              <w:rPr>
+                <w:bCs/>
+                <w:sz w:val="20"/>
+                <w:szCs w:val="20"/>
+                <w:lang w:val="en-US"/>
+              </w:rPr>
+              <w:t>Bank_Name</w:t>
+            </w:r>
+            <w:proofErr w:type="spellEnd"/>
+            <w:r>
+              <w:rPr>
+                <w:bCs/>
+                <w:sz w:val="20"/>
+                <w:szCs w:val="20"/>
+                <w:lang w:val="en-US"/>
+              </w:rPr>
+              <w:t>, _, _, City)</w:t>
+            </w:r>
+          </w:p>
+        </w:tc>
+      </w:tr>
+      <w:tr>
+        <w:tc>
+          <w:tcPr>
+            <w:tcW w:w="815" w:type="dxa"/>
+          </w:tcPr>
+          <w:p>
+            <w:pPr>
+              <w:jc w:val="center"/>
+              <w:rPr>
+                <w:bCs/>
+                <w:sz w:val="20"/>
+                <w:szCs w:val="20"/>
+                <w:lang w:val="en-US"/>
+              </w:rPr>
+            </w:pPr>
+            <w:r>
+              <w:rPr>
+                <w:bCs/>
+                <w:sz w:val="20"/>
+                <w:szCs w:val="20"/>
+                <w:lang w:val="en-US"/>
+              </w:rPr>
+              <w:t>13</w:t>
+            </w:r>
+          </w:p>
+        </w:tc>
+        <w:tc>
+          <w:tcPr>
+            <w:tcW w:w="1974" w:type="dxa"/>
+          </w:tcPr>
+          <w:p>
+            <w:pPr>
+              <w:spacing w:after="120"/>
+              <w:rPr>
+                <w:bCs/>
+                <w:sz w:val="20"/>
+                <w:szCs w:val="20"/>
+                <w:lang w:val="en-US"/>
+              </w:rPr>
+            </w:pPr>
+            <w:proofErr w:type="spellStart"/>
+            <w:r>
+              <w:rPr>
+                <w:bCs/>
+                <w:sz w:val="20"/>
+                <w:szCs w:val="20"/>
+                <w:lang w:val="en-US"/>
+              </w:rPr>
+              <w:t>Car_Mark</w:t>
+            </w:r>
+            <w:proofErr w:type="spellEnd"/>
+            <w:r>
+              <w:rPr>
+                <w:bCs/>
+                <w:sz w:val="20"/>
+                <w:szCs w:val="20"/>
+                <w:lang w:val="en-US"/>
+              </w:rPr>
+              <w:t xml:space="preserve"> = “Toyota”</w:t>
+            </w:r>
+          </w:p>
+          <w:p>
+            <w:pPr>
+              <w:spacing w:after="120"/>
+              <w:rPr>
+                <w:bCs/>
+                <w:sz w:val="20"/>
+                <w:szCs w:val="20"/>
+                <w:lang w:val="en-US"/>
+              </w:rPr>
+            </w:pPr>
+            <w:proofErr w:type="spellStart"/>
+            <w:r>
+              <w:rPr>
+                <w:bCs/>
+                <w:sz w:val="20"/>
+                <w:szCs w:val="20"/>
+                <w:lang w:val="en-US"/>
+              </w:rPr>
+              <w:t>Car_Color</w:t>
+            </w:r>
+            <w:proofErr w:type="spellEnd"/>
+            <w:r>
+              <w:rPr>
+                <w:bCs/>
+                <w:sz w:val="20"/>
+                <w:szCs w:val="20"/>
+                <w:lang w:val="en-US"/>
+              </w:rPr>
+              <w:t xml:space="preserve"> = “White”</w:t>
+            </w:r>
+          </w:p>
+          <w:p>
+            <w:pPr>
+              <w:spacing w:after="120"/>
+              <w:rPr>
+                <w:bCs/>
+                <w:sz w:val="20"/>
+                <w:szCs w:val="20"/>
+                <w:lang w:val="en-US"/>
+              </w:rPr>
+            </w:pPr>
+            <w:r>
+              <w:rPr>
+                <w:bCs/>
+                <w:sz w:val="20"/>
+                <w:szCs w:val="20"/>
+                <w:lang w:val="en-US"/>
+              </w:rPr>
+              <w:t>Surname = “</w:t>
+            </w:r>
+            <w:proofErr w:type="spellStart"/>
+            <w:r>
+              <w:rPr>
+                <w:bCs/>
+                <w:sz w:val="20"/>
+                <w:szCs w:val="20"/>
+                <w:lang w:val="en-US"/>
+              </w:rPr>
+              <w:t>Gorbunov</w:t>
+            </w:r>
+            <w:proofErr w:type="spellEnd"/>
+            <w:r>
+              <w:rPr>
+                <w:bCs/>
+                <w:sz w:val="20"/>
+                <w:szCs w:val="20"/>
+                <w:lang w:val="en-US"/>
+              </w:rPr>
+              <w:t>”</w:t>
+            </w:r>
+          </w:p>
+          <w:p>
+            <w:pPr>
+              <w:spacing w:after="120"/>
+              <w:rPr>
+                <w:bCs/>
+                <w:sz w:val="20"/>
+                <w:szCs w:val="20"/>
+                <w:lang w:val="en-US"/>
+              </w:rPr>
+            </w:pPr>
+            <w:r>
+              <w:rPr>
+                <w:bCs/>
+                <w:sz w:val="20"/>
+                <w:szCs w:val="20"/>
+                <w:lang w:val="en-US"/>
+              </w:rPr>
+              <w:t>Phone = “</w:t>
+            </w:r>
+            <w:r>
+              <w:rPr>
+                <w:bCs/>
+                <w:sz w:val="20"/>
+                <w:szCs w:val="20"/>
+                <w:lang w:val="en-US"/>
+              </w:rPr>
+              <w:t>165615253616</w:t>
+            </w:r>
+            <w:r>
+              <w:rPr>
+                <w:bCs/>
+                <w:sz w:val="20"/>
+                <w:szCs w:val="20"/>
+                <w:lang w:val="en-US"/>
+              </w:rPr>
+              <w:t>”</w:t>
+            </w:r>
+          </w:p>
+        </w:tc>
+        <w:tc>
+          <w:tcPr>
+            <w:tcW w:w="3203" w:type="dxa"/>
+          </w:tcPr>
+          <w:p>
+            <w:pPr>
+              <w:spacing w:after="120"/>
+              <w:jc w:val="center"/>
+              <w:rPr>
+                <w:bCs/>
+                <w:sz w:val="20"/>
+                <w:szCs w:val="20"/>
+                <w:lang w:val="en-US"/>
+              </w:rPr>
+            </w:pPr>
+            <w:r>
+              <w:rPr>
+                <w:bCs/>
+                <w:sz w:val="20"/>
+                <w:szCs w:val="20"/>
+                <w:lang w:val="en-US"/>
+              </w:rPr>
+              <w:sym w:font="Wingdings" w:char="F0DF"/>
+            </w:r>
+            <w:r>
+              <w:rPr>
+                <w:bCs/>
+                <w:sz w:val="20"/>
+                <w:szCs w:val="20"/>
+                <w:lang w:val="en-US"/>
+              </w:rPr>
+              <w:t xml:space="preserve"> Phone = “</w:t>
+            </w:r>
+            <w:r>
+              <w:rPr>
+                <w:bCs/>
+                <w:sz w:val="20"/>
+                <w:szCs w:val="20"/>
+                <w:lang w:val="en-US"/>
+              </w:rPr>
+              <w:t>165615253616</w:t>
+            </w:r>
+            <w:r>
+              <w:rPr>
+                <w:bCs/>
+                <w:sz w:val="20"/>
+                <w:szCs w:val="20"/>
+                <w:lang w:val="en-US"/>
+              </w:rPr>
+              <w:t>”</w:t>
+            </w:r>
+          </w:p>
+        </w:tc>
+        <w:tc>
+          <w:tcPr>
+            <w:tcW w:w="846" w:type="dxa"/>
+          </w:tcPr>
+          <w:p>
+            <w:pPr>
+              <w:rPr>
+                <w:bCs/>
+                <w:sz w:val="20"/>
+                <w:szCs w:val="20"/>
+              </w:rPr>
+            </w:pPr>
+            <w:r>
+              <w:rPr>
+                <w:bCs/>
+                <w:sz w:val="20"/>
+                <w:szCs w:val="20"/>
+              </w:rPr>
+              <w:t>г</w:t>
+            </w:r>
+          </w:p>
+        </w:tc>
+        <w:tc>
+          <w:tcPr>
+            <w:tcW w:w="2501" w:type="dxa"/>
+          </w:tcPr>
+          <w:p>
+            <w:pPr>
+              <w:spacing w:after="120"/>
+              <w:rPr>
+                <w:bCs/>
+                <w:sz w:val="20"/>
+                <w:szCs w:val="20"/>
+                <w:lang w:val="en-US"/>
+              </w:rPr>
+            </w:pPr>
+            <w:r>
+              <w:rPr>
+                <w:bCs/>
+                <w:sz w:val="20"/>
+                <w:szCs w:val="20"/>
+                <w:lang w:val="en-US"/>
+              </w:rPr>
+              <w:t>City = “Saint-Petersburg”</w:t>
+            </w:r>
+          </w:p>
+          <w:p>
+            <w:pPr>
+              <w:rPr>
+                <w:bCs/>
+                <w:sz w:val="20"/>
+                <w:szCs w:val="20"/>
+                <w:lang w:val="en-US"/>
+              </w:rPr>
+            </w:pPr>
+            <w:proofErr w:type="gramStart"/>
+            <w:r>
+              <w:rPr>
+                <w:bCs/>
+                <w:sz w:val="20"/>
+                <w:szCs w:val="20"/>
+                <w:lang w:val="en-US"/>
+              </w:rPr>
+              <w:t>deposit(</w:t>
+            </w:r>
+            <w:proofErr w:type="gramEnd"/>
+            <w:r>
+              <w:rPr>
+                <w:bCs/>
+                <w:sz w:val="20"/>
+                <w:szCs w:val="20"/>
+                <w:lang w:val="en-US"/>
+              </w:rPr>
+              <w:t xml:space="preserve">Surname, </w:t>
+            </w:r>
+            <w:proofErr w:type="spellStart"/>
+            <w:r>
+              <w:rPr>
+                <w:bCs/>
+                <w:sz w:val="20"/>
+                <w:szCs w:val="20"/>
+                <w:lang w:val="en-US"/>
+              </w:rPr>
+              <w:t>Bank_Name</w:t>
+            </w:r>
+            <w:proofErr w:type="spellEnd"/>
+            <w:r>
+              <w:rPr>
+                <w:bCs/>
+                <w:sz w:val="20"/>
+                <w:szCs w:val="20"/>
+                <w:lang w:val="en-US"/>
+              </w:rPr>
+              <w:t>, _, _, City)</w:t>
+            </w:r>
+          </w:p>
+        </w:tc>
+      </w:tr>
+      <w:tr>
+        <w:tc>
+          <w:tcPr>
+            <w:tcW w:w="815" w:type="dxa"/>
+          </w:tcPr>
+          <w:p>
+            <w:pPr>
+              <w:jc w:val="center"/>
+              <w:rPr>
+                <w:bCs/>
+                <w:sz w:val="20"/>
+                <w:szCs w:val="20"/>
+                <w:lang w:val="en-US"/>
+              </w:rPr>
+            </w:pPr>
+            <w:r>
+              <w:rPr>
+                <w:bCs/>
+                <w:sz w:val="20"/>
+                <w:szCs w:val="20"/>
+                <w:lang w:val="en-US"/>
+              </w:rPr>
+              <w:t>14</w:t>
+            </w:r>
+          </w:p>
+        </w:tc>
+        <w:tc>
+          <w:tcPr>
+            <w:tcW w:w="1974" w:type="dxa"/>
+          </w:tcPr>
+          <w:p>
+            <w:pPr>
+              <w:spacing w:after="120"/>
+              <w:rPr>
+                <w:bCs/>
+                <w:sz w:val="20"/>
+                <w:szCs w:val="20"/>
+                <w:lang w:val="en-US"/>
+              </w:rPr>
+            </w:pPr>
+            <w:proofErr w:type="spellStart"/>
+            <w:r>
+              <w:rPr>
+                <w:bCs/>
+                <w:sz w:val="20"/>
+                <w:szCs w:val="20"/>
+                <w:lang w:val="en-US"/>
+              </w:rPr>
+              <w:t>Car_Mark</w:t>
+            </w:r>
+            <w:proofErr w:type="spellEnd"/>
+            <w:r>
+              <w:rPr>
+                <w:bCs/>
+                <w:sz w:val="20"/>
+                <w:szCs w:val="20"/>
+                <w:lang w:val="en-US"/>
+              </w:rPr>
+              <w:t xml:space="preserve"> = “Toyota”</w:t>
+            </w:r>
+          </w:p>
+          <w:p>
+            <w:pPr>
+              <w:spacing w:after="120"/>
+              <w:rPr>
+                <w:bCs/>
+                <w:sz w:val="20"/>
+                <w:szCs w:val="20"/>
+                <w:lang w:val="en-US"/>
+              </w:rPr>
+            </w:pPr>
+            <w:proofErr w:type="spellStart"/>
+            <w:r>
+              <w:rPr>
+                <w:bCs/>
+                <w:sz w:val="20"/>
+                <w:szCs w:val="20"/>
+                <w:lang w:val="en-US"/>
+              </w:rPr>
+              <w:lastRenderedPageBreak/>
+              <w:t>Car_Color</w:t>
+            </w:r>
+            <w:proofErr w:type="spellEnd"/>
+            <w:r>
+              <w:rPr>
+                <w:bCs/>
+                <w:sz w:val="20"/>
+                <w:szCs w:val="20"/>
+                <w:lang w:val="en-US"/>
+              </w:rPr>
+              <w:t xml:space="preserve"> = “White”</w:t>
+            </w:r>
+          </w:p>
+          <w:p>
+            <w:pPr>
+              <w:spacing w:after="120"/>
+              <w:rPr>
+                <w:bCs/>
+                <w:sz w:val="20"/>
+                <w:szCs w:val="20"/>
+                <w:lang w:val="en-US"/>
+              </w:rPr>
+            </w:pPr>
+            <w:r>
+              <w:rPr>
+                <w:bCs/>
+                <w:sz w:val="20"/>
+                <w:szCs w:val="20"/>
+                <w:lang w:val="en-US"/>
+              </w:rPr>
+              <w:t>Surname = “</w:t>
+            </w:r>
+            <w:proofErr w:type="spellStart"/>
+            <w:r>
+              <w:rPr>
+                <w:bCs/>
+                <w:sz w:val="20"/>
+                <w:szCs w:val="20"/>
+                <w:lang w:val="en-US"/>
+              </w:rPr>
+              <w:t>Gorbunov</w:t>
+            </w:r>
+            <w:proofErr w:type="spellEnd"/>
+            <w:r>
+              <w:rPr>
+                <w:bCs/>
+                <w:sz w:val="20"/>
+                <w:szCs w:val="20"/>
+                <w:lang w:val="en-US"/>
+              </w:rPr>
+              <w:t>”</w:t>
+            </w:r>
+          </w:p>
+          <w:p>
+            <w:pPr>
+              <w:spacing w:after="120"/>
+              <w:rPr>
+                <w:bCs/>
+                <w:sz w:val="20"/>
+                <w:szCs w:val="20"/>
+                <w:lang w:val="en-US"/>
+              </w:rPr>
+            </w:pPr>
+            <w:r>
+              <w:rPr>
+                <w:bCs/>
+                <w:sz w:val="20"/>
+                <w:szCs w:val="20"/>
+                <w:lang w:val="en-US"/>
+              </w:rPr>
+              <w:t>Phone = “</w:t>
+            </w:r>
+            <w:r>
+              <w:rPr>
+                <w:bCs/>
+                <w:sz w:val="20"/>
+                <w:szCs w:val="20"/>
+                <w:lang w:val="en-US"/>
+              </w:rPr>
+              <w:t>165615253616</w:t>
+            </w:r>
+            <w:r>
+              <w:rPr>
+                <w:bCs/>
+                <w:sz w:val="20"/>
+                <w:szCs w:val="20"/>
+                <w:lang w:val="en-US"/>
+              </w:rPr>
+              <w:t>”</w:t>
+            </w:r>
+          </w:p>
+          <w:p>
+            <w:pPr>
+              <w:spacing w:after="120"/>
+              <w:rPr>
+                <w:bCs/>
+                <w:sz w:val="20"/>
+                <w:szCs w:val="20"/>
+                <w:lang w:val="en-US"/>
+              </w:rPr>
+            </w:pPr>
+            <w:r>
+              <w:rPr>
+                <w:bCs/>
+                <w:sz w:val="20"/>
+                <w:szCs w:val="20"/>
+                <w:lang w:val="en-US"/>
+              </w:rPr>
+              <w:t>City = “Saint-Petersburg”</w:t>
+            </w:r>
+          </w:p>
+        </w:tc>
+        <w:tc>
+          <w:tcPr>
+            <w:tcW w:w="3203" w:type="dxa"/>
+          </w:tcPr>
+          <w:p>
+            <w:pPr>
+              <w:spacing w:after="120"/>
+              <w:jc w:val="center"/>
+              <w:rPr>
+                <w:bCs/>
+                <w:sz w:val="20"/>
+                <w:szCs w:val="20"/>
+                <w:lang w:val="en-US"/>
+              </w:rPr>
+            </w:pPr>
+            <w:r>
+              <w:rPr>
+                <w:bCs/>
+                <w:sz w:val="20"/>
+                <w:szCs w:val="20"/>
+                <w:lang w:val="en-US"/>
+              </w:rPr>
+              <w:lastRenderedPageBreak/>
+              <w:sym w:font="Wingdings" w:char="F0DF"/>
+            </w:r>
+            <w:r>
+              <w:rPr>
+                <w:bCs/>
+                <w:sz w:val="20"/>
+                <w:szCs w:val="20"/>
+                <w:lang w:val="en-US"/>
+              </w:rPr>
+              <w:t xml:space="preserve"> City = “Saint-Petersburg”</w:t>
+            </w:r>
+          </w:p>
+        </w:tc>
+        <w:tc>
+          <w:tcPr>
+            <w:tcW w:w="846" w:type="dxa"/>
+          </w:tcPr>
+          <w:p>
+            <w:pPr>
+              <w:rPr>
+                <w:bCs/>
+                <w:sz w:val="20"/>
+                <w:szCs w:val="20"/>
+              </w:rPr>
+            </w:pPr>
+            <w:r>
+              <w:rPr>
+                <w:bCs/>
+                <w:sz w:val="20"/>
+                <w:szCs w:val="20"/>
+              </w:rPr>
+              <w:t>г</w:t>
+            </w:r>
+          </w:p>
+        </w:tc>
+        <w:tc>
+          <w:tcPr>
+            <w:tcW w:w="2501" w:type="dxa"/>
+          </w:tcPr>
+          <w:p>
+            <w:pPr>
+              <w:rPr>
+                <w:bCs/>
+                <w:sz w:val="20"/>
+                <w:szCs w:val="20"/>
+                <w:lang w:val="en-US"/>
+              </w:rPr>
+            </w:pPr>
+            <w:proofErr w:type="gramStart"/>
+            <w:r>
+              <w:rPr>
+                <w:bCs/>
+                <w:sz w:val="20"/>
+                <w:szCs w:val="20"/>
+                <w:lang w:val="en-US"/>
+              </w:rPr>
+              <w:t>deposit(</w:t>
+            </w:r>
+            <w:proofErr w:type="gramEnd"/>
+            <w:r>
+              <w:rPr>
+                <w:bCs/>
+                <w:sz w:val="20"/>
+                <w:szCs w:val="20"/>
+                <w:lang w:val="en-US"/>
+              </w:rPr>
+              <w:t xml:space="preserve">Surname, </w:t>
+            </w:r>
+            <w:proofErr w:type="spellStart"/>
+            <w:r>
+              <w:rPr>
+                <w:bCs/>
+                <w:sz w:val="20"/>
+                <w:szCs w:val="20"/>
+                <w:lang w:val="en-US"/>
+              </w:rPr>
+              <w:t>Bank_Name</w:t>
+            </w:r>
+            <w:proofErr w:type="spellEnd"/>
+            <w:r>
+              <w:rPr>
+                <w:bCs/>
+                <w:sz w:val="20"/>
+                <w:szCs w:val="20"/>
+                <w:lang w:val="en-US"/>
+              </w:rPr>
+              <w:t>, _, _, City)</w:t>
+            </w:r>
+          </w:p>
+        </w:tc>
+      </w:tr>
+      <w:tr>
+        <w:tc>
+          <w:tcPr>
+            <w:tcW w:w="815" w:type="dxa"/>
+          </w:tcPr>
+          <w:p>
+            <w:pPr>
+              <w:jc w:val="center"/>
+              <w:rPr>
+                <w:bCs/>
+                <w:sz w:val="20"/>
+                <w:szCs w:val="20"/>
+                <w:lang w:val="en-US"/>
+              </w:rPr>
+            </w:pPr>
+          </w:p>
+        </w:tc>
+        <w:tc>
+          <w:tcPr>
+            <w:tcW w:w="1974" w:type="dxa"/>
+          </w:tcPr>
+          <w:p>
+            <w:pPr>
+              <w:jc w:val="center"/>
+              <w:rPr>
+                <w:bCs/>
+                <w:sz w:val="20"/>
+                <w:szCs w:val="20"/>
+                <w:lang w:val="en-US"/>
+              </w:rPr>
+            </w:pPr>
+            <w:r>
+              <w:rPr>
+                <w:bCs/>
+                <w:sz w:val="20"/>
+                <w:szCs w:val="20"/>
+                <w:lang w:val="en-US"/>
+              </w:rPr>
+              <w:t>…</w:t>
+            </w:r>
+          </w:p>
+        </w:tc>
+        <w:tc>
+          <w:tcPr>
+            <w:tcW w:w="3203" w:type="dxa"/>
+          </w:tcPr>
+          <w:p>
+            <w:pPr>
+              <w:spacing w:after="120"/>
+              <w:jc w:val="center"/>
+              <w:rPr>
+                <w:bCs/>
+                <w:sz w:val="20"/>
+                <w:szCs w:val="20"/>
+                <w:lang w:val="en-US"/>
+              </w:rPr>
+            </w:pPr>
+            <w:r>
+              <w:rPr>
+                <w:bCs/>
+                <w:sz w:val="20"/>
+                <w:szCs w:val="20"/>
+                <w:lang w:val="en-US"/>
+              </w:rPr>
+              <w:t>…</w:t>
+            </w:r>
+          </w:p>
+          <w:p>
+            <w:pPr>
+              <w:spacing w:after="120"/>
+              <w:jc w:val="center"/>
+              <w:rPr>
+                <w:bCs/>
+                <w:sz w:val="20"/>
+                <w:szCs w:val="20"/>
+                <w:lang w:val="en-US"/>
+              </w:rPr>
+            </w:pPr>
+            <w:r>
+              <w:rPr>
+                <w:bCs/>
+                <w:sz w:val="20"/>
+                <w:szCs w:val="20"/>
+                <w:lang w:val="en-US"/>
+              </w:rPr>
+              <w:t>(</w:t>
+            </w:r>
+            <w:r>
+              <w:rPr>
+                <w:bCs/>
+                <w:sz w:val="20"/>
+                <w:szCs w:val="20"/>
+              </w:rPr>
+              <w:t>перебор</w:t>
+            </w:r>
+            <w:r>
+              <w:rPr>
+                <w:bCs/>
+                <w:sz w:val="20"/>
+                <w:szCs w:val="20"/>
+                <w:lang w:val="en-US"/>
+              </w:rPr>
+              <w:t xml:space="preserve"> </w:t>
+            </w:r>
+            <w:r>
+              <w:rPr>
+                <w:bCs/>
+                <w:sz w:val="20"/>
+                <w:szCs w:val="20"/>
+              </w:rPr>
+              <w:t>фактов</w:t>
+            </w:r>
+            <w:r>
+              <w:rPr>
+                <w:bCs/>
+                <w:sz w:val="20"/>
+                <w:szCs w:val="20"/>
+                <w:lang w:val="en-US"/>
+              </w:rPr>
+              <w:t xml:space="preserve"> </w:t>
+            </w:r>
+            <w:r>
+              <w:rPr>
+                <w:bCs/>
+                <w:sz w:val="20"/>
+                <w:szCs w:val="20"/>
+                <w:lang w:val="en-US"/>
+              </w:rPr>
+              <w:t>car</w:t>
+            </w:r>
+            <w:r>
+              <w:rPr>
+                <w:bCs/>
+                <w:sz w:val="20"/>
+                <w:szCs w:val="20"/>
+                <w:lang w:val="en-US"/>
+              </w:rPr>
+              <w:t xml:space="preserve">, </w:t>
+            </w:r>
+            <w:proofErr w:type="spellStart"/>
+            <w:r>
+              <w:rPr>
+                <w:bCs/>
+                <w:sz w:val="20"/>
+                <w:szCs w:val="20"/>
+                <w:lang w:val="en-US"/>
+              </w:rPr>
+              <w:t>abonement</w:t>
+            </w:r>
+            <w:proofErr w:type="spellEnd"/>
+            <w:r>
+              <w:rPr>
+                <w:bCs/>
+                <w:sz w:val="20"/>
+                <w:szCs w:val="20"/>
+                <w:lang w:val="en-US"/>
+              </w:rPr>
+              <w:t xml:space="preserve"> </w:t>
+            </w:r>
+            <w:r>
+              <w:rPr>
+                <w:bCs/>
+                <w:sz w:val="20"/>
+                <w:szCs w:val="20"/>
+              </w:rPr>
+              <w:t>до</w:t>
+            </w:r>
+            <w:r>
+              <w:rPr>
+                <w:bCs/>
+                <w:sz w:val="20"/>
+                <w:szCs w:val="20"/>
+                <w:lang w:val="en-US"/>
+              </w:rPr>
+              <w:t xml:space="preserve"> </w:t>
+            </w:r>
+            <w:r>
+              <w:rPr>
+                <w:bCs/>
+                <w:sz w:val="20"/>
+                <w:szCs w:val="20"/>
+                <w:lang w:val="en-US"/>
+              </w:rPr>
+              <w:t>deposit</w:t>
+            </w:r>
+            <w:r>
+              <w:rPr>
+                <w:bCs/>
+                <w:sz w:val="20"/>
+                <w:szCs w:val="20"/>
+                <w:lang w:val="en-US"/>
+              </w:rPr>
+              <w:t>)</w:t>
+            </w:r>
+          </w:p>
+        </w:tc>
+        <w:tc>
+          <w:tcPr>
+            <w:tcW w:w="846" w:type="dxa"/>
+          </w:tcPr>
+          <w:p>
+            <w:pPr>
+              <w:jc w:val="center"/>
+              <w:rPr>
+                <w:bCs/>
+                <w:sz w:val="20"/>
+                <w:szCs w:val="20"/>
+                <w:lang w:val="en-US"/>
+              </w:rPr>
+            </w:pPr>
+            <w:r>
+              <w:rPr>
+                <w:bCs/>
+                <w:sz w:val="20"/>
+                <w:szCs w:val="20"/>
+                <w:lang w:val="en-US"/>
+              </w:rPr>
+              <w:t>…</w:t>
+            </w:r>
+          </w:p>
+        </w:tc>
+        <w:tc>
+          <w:tcPr>
+            <w:tcW w:w="2501" w:type="dxa"/>
+          </w:tcPr>
+          <w:p>
+            <w:pPr>
+              <w:jc w:val="center"/>
+              <w:rPr>
+                <w:bCs/>
+                <w:sz w:val="20"/>
+                <w:szCs w:val="20"/>
+                <w:lang w:val="en-US"/>
+              </w:rPr>
+            </w:pPr>
+            <w:r>
+              <w:rPr>
+                <w:bCs/>
+                <w:sz w:val="20"/>
+                <w:szCs w:val="20"/>
+                <w:lang w:val="en-US"/>
+              </w:rPr>
+              <w:t>…</w:t>
+            </w:r>
+          </w:p>
+        </w:tc>
+      </w:tr>
+      <w:tr>
+        <w:tc>
+          <w:tcPr>
+            <w:tcW w:w="815" w:type="dxa"/>
+          </w:tcPr>
+          <w:p>
+            <w:pPr>
+              <w:jc w:val="center"/>
+              <w:rPr>
+                <w:bCs/>
+                <w:sz w:val="20"/>
+                <w:szCs w:val="20"/>
+                <w:lang w:val="en-US"/>
+              </w:rPr>
+            </w:pPr>
+            <w:r>
+              <w:rPr>
+                <w:bCs/>
+                <w:sz w:val="20"/>
+                <w:szCs w:val="20"/>
+                <w:lang w:val="en-US"/>
+              </w:rPr>
+              <w:t>15</w:t>
+            </w:r>
+          </w:p>
+        </w:tc>
+        <w:tc>
+          <w:tcPr>
+            <w:tcW w:w="1974" w:type="dxa"/>
+          </w:tcPr>
+          <w:p>
+            <w:pPr>
+              <w:spacing w:after="120"/>
+              <w:rPr>
+                <w:bCs/>
+                <w:sz w:val="20"/>
+                <w:szCs w:val="20"/>
+                <w:lang w:val="en-US"/>
+              </w:rPr>
+            </w:pPr>
+            <w:proofErr w:type="spellStart"/>
+            <w:r>
+              <w:rPr>
+                <w:bCs/>
+                <w:sz w:val="20"/>
+                <w:szCs w:val="20"/>
+                <w:lang w:val="en-US"/>
+              </w:rPr>
+              <w:t>Car_Mark</w:t>
+            </w:r>
+            <w:proofErr w:type="spellEnd"/>
+            <w:r>
+              <w:rPr>
+                <w:bCs/>
+                <w:sz w:val="20"/>
+                <w:szCs w:val="20"/>
+                <w:lang w:val="en-US"/>
+              </w:rPr>
+              <w:t xml:space="preserve"> = “Toyota”</w:t>
+            </w:r>
+          </w:p>
+          <w:p>
+            <w:pPr>
+              <w:spacing w:after="120"/>
+              <w:rPr>
+                <w:bCs/>
+                <w:sz w:val="20"/>
+                <w:szCs w:val="20"/>
+                <w:lang w:val="en-US"/>
+              </w:rPr>
+            </w:pPr>
+            <w:proofErr w:type="spellStart"/>
+            <w:r>
+              <w:rPr>
+                <w:bCs/>
+                <w:sz w:val="20"/>
+                <w:szCs w:val="20"/>
+                <w:lang w:val="en-US"/>
+              </w:rPr>
+              <w:t>Car_Color</w:t>
+            </w:r>
+            <w:proofErr w:type="spellEnd"/>
+            <w:r>
+              <w:rPr>
+                <w:bCs/>
+                <w:sz w:val="20"/>
+                <w:szCs w:val="20"/>
+                <w:lang w:val="en-US"/>
+              </w:rPr>
+              <w:t xml:space="preserve"> = “White”</w:t>
+            </w:r>
+          </w:p>
+          <w:p>
+            <w:pPr>
+              <w:spacing w:after="120"/>
+              <w:rPr>
+                <w:bCs/>
+                <w:sz w:val="20"/>
+                <w:szCs w:val="20"/>
+                <w:lang w:val="en-US"/>
+              </w:rPr>
+            </w:pPr>
+            <w:r>
+              <w:rPr>
+                <w:bCs/>
+                <w:sz w:val="20"/>
+                <w:szCs w:val="20"/>
+                <w:lang w:val="en-US"/>
+              </w:rPr>
+              <w:t>Surname = “</w:t>
+            </w:r>
+            <w:proofErr w:type="spellStart"/>
+            <w:r>
+              <w:rPr>
+                <w:bCs/>
+                <w:sz w:val="20"/>
+                <w:szCs w:val="20"/>
+                <w:lang w:val="en-US"/>
+              </w:rPr>
+              <w:t>Gorbunov</w:t>
+            </w:r>
+            <w:proofErr w:type="spellEnd"/>
+            <w:r>
+              <w:rPr>
+                <w:bCs/>
+                <w:sz w:val="20"/>
+                <w:szCs w:val="20"/>
+                <w:lang w:val="en-US"/>
+              </w:rPr>
+              <w:t>”</w:t>
+            </w:r>
+          </w:p>
+          <w:p>
+            <w:pPr>
+              <w:spacing w:after="120"/>
+              <w:rPr>
+                <w:bCs/>
+                <w:sz w:val="20"/>
+                <w:szCs w:val="20"/>
+                <w:lang w:val="en-US"/>
+              </w:rPr>
+            </w:pPr>
+            <w:r>
+              <w:rPr>
+                <w:bCs/>
+                <w:sz w:val="20"/>
+                <w:szCs w:val="20"/>
+                <w:lang w:val="en-US"/>
+              </w:rPr>
+              <w:t>Phone = “</w:t>
+            </w:r>
+            <w:r>
+              <w:rPr>
+                <w:bCs/>
+                <w:sz w:val="20"/>
+                <w:szCs w:val="20"/>
+                <w:lang w:val="en-US"/>
+              </w:rPr>
+              <w:t>165615253616</w:t>
+            </w:r>
+            <w:r>
+              <w:rPr>
+                <w:bCs/>
+                <w:sz w:val="20"/>
+                <w:szCs w:val="20"/>
+                <w:lang w:val="en-US"/>
+              </w:rPr>
+              <w:t>”</w:t>
+            </w:r>
+          </w:p>
+          <w:p>
+            <w:pPr>
+              <w:spacing w:after="120"/>
+              <w:rPr>
+                <w:bCs/>
+                <w:sz w:val="20"/>
+                <w:szCs w:val="20"/>
+                <w:lang w:val="en-US"/>
+              </w:rPr>
+            </w:pPr>
+            <w:r>
+              <w:rPr>
+                <w:bCs/>
+                <w:sz w:val="20"/>
+                <w:szCs w:val="20"/>
+                <w:lang w:val="en-US"/>
+              </w:rPr>
+              <w:t>City = “Saint-Petersburg”</w:t>
+            </w:r>
+          </w:p>
+        </w:tc>
+        <w:tc>
+          <w:tcPr>
+            <w:tcW w:w="3203" w:type="dxa"/>
+          </w:tcPr>
+          <w:p>
+            <w:pPr>
+              <w:spacing w:after="120"/>
+              <w:rPr>
+                <w:bCs/>
+                <w:sz w:val="20"/>
+                <w:szCs w:val="20"/>
+                <w:lang w:val="en-US"/>
+              </w:rPr>
+            </w:pPr>
+            <w:proofErr w:type="gramStart"/>
+            <w:r>
+              <w:rPr>
+                <w:bCs/>
+                <w:sz w:val="20"/>
+                <w:szCs w:val="20"/>
+                <w:lang w:val="en-US"/>
+              </w:rPr>
+              <w:t>deposit(</w:t>
+            </w:r>
+            <w:proofErr w:type="gramEnd"/>
+            <w:r>
+              <w:rPr>
+                <w:bCs/>
+                <w:sz w:val="20"/>
+                <w:szCs w:val="20"/>
+                <w:lang w:val="en-US"/>
+              </w:rPr>
+              <w:t xml:space="preserve">Surname, </w:t>
+            </w:r>
+            <w:proofErr w:type="spellStart"/>
+            <w:r>
+              <w:rPr>
+                <w:bCs/>
+                <w:sz w:val="20"/>
+                <w:szCs w:val="20"/>
+                <w:lang w:val="en-US"/>
+              </w:rPr>
+              <w:t>Bank_Name</w:t>
+            </w:r>
+            <w:proofErr w:type="spellEnd"/>
+            <w:r>
+              <w:rPr>
+                <w:bCs/>
+                <w:sz w:val="20"/>
+                <w:szCs w:val="20"/>
+                <w:lang w:val="en-US"/>
+              </w:rPr>
+              <w:t>, _, _, City)</w:t>
+            </w:r>
+          </w:p>
+          <w:p>
+            <w:pPr>
+              <w:spacing w:after="120"/>
+              <w:rPr>
+                <w:bCs/>
+                <w:sz w:val="20"/>
+                <w:szCs w:val="20"/>
+                <w:lang w:val="en-US"/>
+              </w:rPr>
+            </w:pPr>
+            <w:proofErr w:type="gramStart"/>
+            <w:r>
+              <w:rPr>
+                <w:bCs/>
+                <w:sz w:val="20"/>
+                <w:szCs w:val="20"/>
+                <w:lang w:val="en-US"/>
+              </w:rPr>
+              <w:t>deposit(</w:t>
+            </w:r>
+            <w:proofErr w:type="gramEnd"/>
+            <w:r>
+              <w:rPr>
+                <w:bCs/>
+                <w:sz w:val="20"/>
+                <w:szCs w:val="20"/>
+                <w:lang w:val="en-US"/>
+              </w:rPr>
+              <w:t>"</w:t>
+            </w:r>
+            <w:proofErr w:type="spellStart"/>
+            <w:r>
+              <w:rPr>
+                <w:bCs/>
+                <w:sz w:val="20"/>
+                <w:szCs w:val="20"/>
+                <w:lang w:val="en-US"/>
+              </w:rPr>
+              <w:t>Gorbunov</w:t>
+            </w:r>
+            <w:proofErr w:type="spellEnd"/>
+            <w:r>
+              <w:rPr>
+                <w:bCs/>
+                <w:sz w:val="20"/>
+                <w:szCs w:val="20"/>
+                <w:lang w:val="en-US"/>
+              </w:rPr>
+              <w:t>", "Sberbank", "123456789", 30000, "</w:t>
+            </w:r>
+            <w:proofErr w:type="spellStart"/>
+            <w:r>
+              <w:rPr>
+                <w:bCs/>
+                <w:sz w:val="20"/>
+                <w:szCs w:val="20"/>
+                <w:lang w:val="en-US"/>
+              </w:rPr>
+              <w:t>Korolev</w:t>
+            </w:r>
+            <w:proofErr w:type="spellEnd"/>
+            <w:r>
+              <w:rPr>
+                <w:bCs/>
+                <w:sz w:val="20"/>
+                <w:szCs w:val="20"/>
+                <w:lang w:val="en-US"/>
+              </w:rPr>
+              <w:t>")</w:t>
+            </w:r>
+          </w:p>
+          <w:p>
+            <w:pPr>
+              <w:spacing w:after="120"/>
+              <w:jc w:val="center"/>
+              <w:rPr>
+                <w:bCs/>
+                <w:sz w:val="20"/>
+                <w:szCs w:val="20"/>
+                <w:lang w:val="en-US"/>
+              </w:rPr>
+            </w:pPr>
+            <w:r>
+              <w:rPr>
+                <w:bCs/>
+                <w:sz w:val="20"/>
+                <w:szCs w:val="20"/>
+              </w:rPr>
+              <w:t>Неуспешная</w:t>
+            </w:r>
+            <w:r>
+              <w:rPr>
+                <w:bCs/>
+                <w:sz w:val="20"/>
+                <w:szCs w:val="20"/>
+                <w:lang w:val="en-US"/>
+              </w:rPr>
+              <w:t xml:space="preserve"> </w:t>
+            </w:r>
+            <w:r>
+              <w:rPr>
+                <w:bCs/>
+                <w:sz w:val="20"/>
+                <w:szCs w:val="20"/>
+              </w:rPr>
+              <w:t>унификация</w:t>
+            </w:r>
+            <w:r>
+              <w:rPr>
+                <w:bCs/>
+                <w:sz w:val="20"/>
+                <w:szCs w:val="20"/>
+                <w:lang w:val="en-US"/>
+              </w:rPr>
+              <w:t>!</w:t>
+            </w:r>
+          </w:p>
+        </w:tc>
+        <w:tc>
+          <w:tcPr>
+            <w:tcW w:w="846" w:type="dxa"/>
+          </w:tcPr>
+          <w:p>
+            <w:pPr>
+              <w:rPr>
+                <w:bCs/>
+                <w:sz w:val="20"/>
+                <w:szCs w:val="20"/>
+                <w:lang w:val="en-US"/>
+              </w:rPr>
+            </w:pPr>
+          </w:p>
+        </w:tc>
+        <w:tc>
+          <w:tcPr>
+            <w:tcW w:w="2501" w:type="dxa"/>
+          </w:tcPr>
+          <w:p>
+            <w:pPr>
+              <w:rPr>
+                <w:bCs/>
+                <w:sz w:val="20"/>
+                <w:szCs w:val="20"/>
+                <w:lang w:val="en-US"/>
+              </w:rPr>
+            </w:pPr>
+            <w:proofErr w:type="gramStart"/>
+            <w:r>
+              <w:rPr>
+                <w:bCs/>
+                <w:sz w:val="20"/>
+                <w:szCs w:val="20"/>
+                <w:lang w:val="en-US"/>
+              </w:rPr>
+              <w:t>deposit(</w:t>
+            </w:r>
+            <w:proofErr w:type="gramEnd"/>
+            <w:r>
+              <w:rPr>
+                <w:bCs/>
+                <w:sz w:val="20"/>
+                <w:szCs w:val="20"/>
+                <w:lang w:val="en-US"/>
+              </w:rPr>
+              <w:t xml:space="preserve">Surname, </w:t>
+            </w:r>
+            <w:proofErr w:type="spellStart"/>
+            <w:r>
+              <w:rPr>
+                <w:bCs/>
+                <w:sz w:val="20"/>
+                <w:szCs w:val="20"/>
+                <w:lang w:val="en-US"/>
+              </w:rPr>
+              <w:t>Bank_Name</w:t>
+            </w:r>
+            <w:proofErr w:type="spellEnd"/>
+            <w:r>
+              <w:rPr>
+                <w:bCs/>
+                <w:sz w:val="20"/>
+                <w:szCs w:val="20"/>
+                <w:lang w:val="en-US"/>
+              </w:rPr>
+              <w:t>, _, _, City)</w:t>
+            </w:r>
+          </w:p>
+        </w:tc>
+      </w:tr>
+      <w:tr>
+        <w:tc>
+          <w:tcPr>
+            <w:tcW w:w="815" w:type="dxa"/>
+          </w:tcPr>
+          <w:p>
+            <w:pPr>
+              <w:jc w:val="center"/>
+              <w:rPr>
+                <w:bCs/>
+                <w:sz w:val="20"/>
+                <w:szCs w:val="20"/>
+                <w:lang w:val="en-US"/>
+              </w:rPr>
+            </w:pPr>
+          </w:p>
+        </w:tc>
+        <w:tc>
+          <w:tcPr>
+            <w:tcW w:w="1974" w:type="dxa"/>
+          </w:tcPr>
+          <w:p>
+            <w:pPr>
+              <w:jc w:val="center"/>
+              <w:rPr>
+                <w:bCs/>
+                <w:sz w:val="20"/>
+                <w:szCs w:val="20"/>
+                <w:lang w:val="en-US"/>
+              </w:rPr>
+            </w:pPr>
+            <w:r>
+              <w:rPr>
+                <w:bCs/>
+                <w:sz w:val="20"/>
+                <w:szCs w:val="20"/>
+                <w:lang w:val="en-US"/>
+              </w:rPr>
+              <w:t>…</w:t>
+            </w:r>
+          </w:p>
+        </w:tc>
+        <w:tc>
+          <w:tcPr>
+            <w:tcW w:w="3203" w:type="dxa"/>
+          </w:tcPr>
+          <w:p>
+            <w:pPr>
+              <w:spacing w:after="120"/>
+              <w:jc w:val="center"/>
+              <w:rPr>
+                <w:bCs/>
+                <w:sz w:val="20"/>
+                <w:szCs w:val="20"/>
+              </w:rPr>
+            </w:pPr>
+            <w:r>
+              <w:rPr>
+                <w:bCs/>
+                <w:sz w:val="20"/>
+                <w:szCs w:val="20"/>
+              </w:rPr>
+              <w:t>…</w:t>
+            </w:r>
+          </w:p>
+          <w:p>
+            <w:pPr>
+              <w:spacing w:after="120"/>
+              <w:jc w:val="center"/>
+              <w:rPr>
+                <w:bCs/>
+                <w:sz w:val="20"/>
+                <w:szCs w:val="20"/>
+              </w:rPr>
+            </w:pPr>
+            <w:r>
+              <w:rPr>
+                <w:bCs/>
+                <w:sz w:val="20"/>
+                <w:szCs w:val="20"/>
+              </w:rPr>
+              <w:t>(</w:t>
+            </w:r>
+            <w:r>
+              <w:rPr>
+                <w:bCs/>
+                <w:sz w:val="20"/>
+                <w:szCs w:val="20"/>
+              </w:rPr>
+              <w:t xml:space="preserve">перебор оставшихся фактов </w:t>
+            </w:r>
+            <w:r>
+              <w:rPr>
+                <w:bCs/>
+                <w:sz w:val="20"/>
+                <w:szCs w:val="20"/>
+                <w:lang w:val="en-US"/>
+              </w:rPr>
+              <w:t>deposit</w:t>
+            </w:r>
+            <w:r>
+              <w:rPr>
+                <w:bCs/>
+                <w:sz w:val="20"/>
+                <w:szCs w:val="20"/>
+              </w:rPr>
+              <w:t xml:space="preserve"> </w:t>
+            </w:r>
+            <w:r>
+              <w:rPr>
+                <w:bCs/>
+                <w:sz w:val="20"/>
+                <w:szCs w:val="20"/>
+              </w:rPr>
+              <w:t>до нужного)</w:t>
+            </w:r>
+          </w:p>
+        </w:tc>
+        <w:tc>
+          <w:tcPr>
+            <w:tcW w:w="846" w:type="dxa"/>
+          </w:tcPr>
+          <w:p>
+            <w:pPr>
+              <w:jc w:val="center"/>
+              <w:rPr>
+                <w:bCs/>
+                <w:sz w:val="20"/>
+                <w:szCs w:val="20"/>
+                <w:lang w:val="en-US"/>
+              </w:rPr>
+            </w:pPr>
+            <w:r>
+              <w:rPr>
+                <w:bCs/>
+                <w:sz w:val="20"/>
+                <w:szCs w:val="20"/>
+                <w:lang w:val="en-US"/>
+              </w:rPr>
+              <w:t>…</w:t>
+            </w:r>
+          </w:p>
+        </w:tc>
+        <w:tc>
+          <w:tcPr>
+            <w:tcW w:w="2501" w:type="dxa"/>
+          </w:tcPr>
+          <w:p>
+            <w:pPr>
+              <w:jc w:val="center"/>
+              <w:rPr>
+                <w:bCs/>
+                <w:sz w:val="20"/>
+                <w:szCs w:val="20"/>
+                <w:lang w:val="en-US"/>
+              </w:rPr>
+            </w:pPr>
+            <w:r>
+              <w:rPr>
+                <w:bCs/>
+                <w:sz w:val="20"/>
+                <w:szCs w:val="20"/>
+                <w:lang w:val="en-US"/>
+              </w:rPr>
+              <w:t>…</w:t>
+            </w:r>
+          </w:p>
+        </w:tc>
+      </w:tr>
+      <w:tr>
+        <w:tc>
+          <w:tcPr>
+            <w:tcW w:w="815" w:type="dxa"/>
+          </w:tcPr>
+          <w:p>
+            <w:pPr>
+              <w:jc w:val="center"/>
+              <w:rPr>
+                <w:bCs/>
+                <w:sz w:val="20"/>
+                <w:szCs w:val="20"/>
+                <w:lang w:val="en-US"/>
+              </w:rPr>
+            </w:pPr>
+            <w:r>
+              <w:rPr>
+                <w:bCs/>
+                <w:sz w:val="20"/>
+                <w:szCs w:val="20"/>
+                <w:lang w:val="en-US"/>
+              </w:rPr>
+              <w:t>16</w:t>
+            </w:r>
+          </w:p>
+        </w:tc>
+        <w:tc>
+          <w:tcPr>
+            <w:tcW w:w="1974" w:type="dxa"/>
+          </w:tcPr>
+          <w:p>
+            <w:pPr>
+              <w:spacing w:after="120"/>
+              <w:rPr>
+                <w:bCs/>
+                <w:sz w:val="20"/>
+                <w:szCs w:val="20"/>
+                <w:lang w:val="en-US"/>
+              </w:rPr>
+            </w:pPr>
+            <w:proofErr w:type="spellStart"/>
+            <w:r>
+              <w:rPr>
+                <w:bCs/>
+                <w:sz w:val="20"/>
+                <w:szCs w:val="20"/>
+                <w:lang w:val="en-US"/>
+              </w:rPr>
+              <w:t>Car_Mark</w:t>
+            </w:r>
+            <w:proofErr w:type="spellEnd"/>
+            <w:r>
+              <w:rPr>
+                <w:bCs/>
+                <w:sz w:val="20"/>
+                <w:szCs w:val="20"/>
+                <w:lang w:val="en-US"/>
+              </w:rPr>
+              <w:t xml:space="preserve"> = “Toyota”</w:t>
+            </w:r>
+          </w:p>
+          <w:p>
+            <w:pPr>
+              <w:spacing w:after="120"/>
+              <w:rPr>
+                <w:bCs/>
+                <w:sz w:val="20"/>
+                <w:szCs w:val="20"/>
+                <w:lang w:val="en-US"/>
+              </w:rPr>
+            </w:pPr>
+            <w:proofErr w:type="spellStart"/>
+            <w:r>
+              <w:rPr>
+                <w:bCs/>
+                <w:sz w:val="20"/>
+                <w:szCs w:val="20"/>
+                <w:lang w:val="en-US"/>
+              </w:rPr>
+              <w:t>Car_Color</w:t>
+            </w:r>
+            <w:proofErr w:type="spellEnd"/>
+            <w:r>
+              <w:rPr>
+                <w:bCs/>
+                <w:sz w:val="20"/>
+                <w:szCs w:val="20"/>
+                <w:lang w:val="en-US"/>
+              </w:rPr>
+              <w:t xml:space="preserve"> = “White”</w:t>
+            </w:r>
+          </w:p>
+          <w:p>
+            <w:pPr>
+              <w:spacing w:after="120"/>
+              <w:rPr>
+                <w:bCs/>
+                <w:sz w:val="20"/>
+                <w:szCs w:val="20"/>
+                <w:lang w:val="en-US"/>
+              </w:rPr>
+            </w:pPr>
+            <w:r>
+              <w:rPr>
+                <w:bCs/>
+                <w:sz w:val="20"/>
+                <w:szCs w:val="20"/>
+                <w:lang w:val="en-US"/>
+              </w:rPr>
+              <w:t>Surname = “</w:t>
+            </w:r>
+            <w:proofErr w:type="spellStart"/>
+            <w:r>
+              <w:rPr>
+                <w:bCs/>
+                <w:sz w:val="20"/>
+                <w:szCs w:val="20"/>
+                <w:lang w:val="en-US"/>
+              </w:rPr>
+              <w:t>Gorbunov</w:t>
+            </w:r>
+            <w:proofErr w:type="spellEnd"/>
+            <w:r>
+              <w:rPr>
+                <w:bCs/>
+                <w:sz w:val="20"/>
+                <w:szCs w:val="20"/>
+                <w:lang w:val="en-US"/>
+              </w:rPr>
+              <w:t>”</w:t>
+            </w:r>
+          </w:p>
+          <w:p>
+            <w:pPr>
+              <w:spacing w:after="120"/>
+              <w:rPr>
+                <w:bCs/>
+                <w:sz w:val="20"/>
+                <w:szCs w:val="20"/>
+                <w:lang w:val="en-US"/>
+              </w:rPr>
+            </w:pPr>
+            <w:r>
+              <w:rPr>
+                <w:bCs/>
+                <w:sz w:val="20"/>
+                <w:szCs w:val="20"/>
+                <w:lang w:val="en-US"/>
+              </w:rPr>
+              <w:t>Phone = “</w:t>
+            </w:r>
+            <w:r>
+              <w:rPr>
+                <w:bCs/>
+                <w:sz w:val="20"/>
+                <w:szCs w:val="20"/>
+                <w:lang w:val="en-US"/>
+              </w:rPr>
+              <w:t>165615253616</w:t>
+            </w:r>
+            <w:r>
+              <w:rPr>
+                <w:bCs/>
+                <w:sz w:val="20"/>
+                <w:szCs w:val="20"/>
+                <w:lang w:val="en-US"/>
+              </w:rPr>
+              <w:t>”</w:t>
+            </w:r>
+          </w:p>
+          <w:p>
+            <w:pPr>
+              <w:spacing w:after="120"/>
+              <w:rPr>
+                <w:bCs/>
+                <w:sz w:val="20"/>
+                <w:szCs w:val="20"/>
+                <w:lang w:val="en-US"/>
+              </w:rPr>
+            </w:pPr>
+            <w:r>
+              <w:rPr>
+                <w:bCs/>
+                <w:sz w:val="20"/>
+                <w:szCs w:val="20"/>
+                <w:lang w:val="en-US"/>
+              </w:rPr>
+              <w:t>City = “Saint-Petersburg”</w:t>
+            </w:r>
+          </w:p>
+        </w:tc>
+        <w:tc>
+          <w:tcPr>
+            <w:tcW w:w="3203" w:type="dxa"/>
+          </w:tcPr>
+          <w:p>
+            <w:pPr>
+              <w:spacing w:after="120"/>
+              <w:rPr>
+                <w:bCs/>
+                <w:sz w:val="20"/>
+                <w:szCs w:val="20"/>
+                <w:lang w:val="en-US"/>
+              </w:rPr>
+            </w:pPr>
+            <w:proofErr w:type="gramStart"/>
+            <w:r>
+              <w:rPr>
+                <w:bCs/>
+                <w:sz w:val="20"/>
+                <w:szCs w:val="20"/>
+                <w:lang w:val="en-US"/>
+              </w:rPr>
+              <w:t>deposit(</w:t>
+            </w:r>
+            <w:proofErr w:type="gramEnd"/>
+            <w:r>
+              <w:rPr>
+                <w:bCs/>
+                <w:sz w:val="20"/>
+                <w:szCs w:val="20"/>
+                <w:lang w:val="en-US"/>
+              </w:rPr>
+              <w:t xml:space="preserve">Surname, </w:t>
+            </w:r>
+            <w:proofErr w:type="spellStart"/>
+            <w:r>
+              <w:rPr>
+                <w:bCs/>
+                <w:sz w:val="20"/>
+                <w:szCs w:val="20"/>
+                <w:lang w:val="en-US"/>
+              </w:rPr>
+              <w:t>Bank_Name</w:t>
+            </w:r>
+            <w:proofErr w:type="spellEnd"/>
+            <w:r>
+              <w:rPr>
+                <w:bCs/>
+                <w:sz w:val="20"/>
+                <w:szCs w:val="20"/>
+                <w:lang w:val="en-US"/>
+              </w:rPr>
+              <w:t>, _, _, City)</w:t>
+            </w:r>
+          </w:p>
+          <w:p>
+            <w:pPr>
+              <w:spacing w:after="120"/>
+              <w:rPr>
+                <w:bCs/>
+                <w:sz w:val="20"/>
+                <w:szCs w:val="20"/>
+                <w:lang w:val="en-US"/>
+              </w:rPr>
+            </w:pPr>
+            <w:proofErr w:type="gramStart"/>
+            <w:r>
+              <w:rPr>
+                <w:bCs/>
+                <w:sz w:val="20"/>
+                <w:szCs w:val="20"/>
+                <w:lang w:val="en-US"/>
+              </w:rPr>
+              <w:t>deposit(</w:t>
+            </w:r>
+            <w:proofErr w:type="gramEnd"/>
+            <w:r>
+              <w:rPr>
+                <w:bCs/>
+                <w:sz w:val="20"/>
+                <w:szCs w:val="20"/>
+                <w:lang w:val="en-US"/>
+              </w:rPr>
+              <w:t>"</w:t>
+            </w:r>
+            <w:proofErr w:type="spellStart"/>
+            <w:r>
+              <w:rPr>
+                <w:bCs/>
+                <w:sz w:val="20"/>
+                <w:szCs w:val="20"/>
+                <w:lang w:val="en-US"/>
+              </w:rPr>
+              <w:t>Gorbunov</w:t>
+            </w:r>
+            <w:proofErr w:type="spellEnd"/>
+            <w:r>
+              <w:rPr>
+                <w:bCs/>
+                <w:sz w:val="20"/>
+                <w:szCs w:val="20"/>
+                <w:lang w:val="en-US"/>
+              </w:rPr>
+              <w:t>", "Sberbank", "563281726", 100000, "Saint-Petersburg")</w:t>
+            </w:r>
+          </w:p>
+          <w:p>
+            <w:pPr>
+              <w:spacing w:after="120"/>
+              <w:jc w:val="center"/>
+              <w:rPr>
+                <w:bCs/>
+                <w:sz w:val="20"/>
+                <w:szCs w:val="20"/>
+                <w:lang w:val="en-US"/>
+              </w:rPr>
+            </w:pPr>
+            <w:r>
+              <w:rPr>
+                <w:bCs/>
+                <w:sz w:val="20"/>
+                <w:szCs w:val="20"/>
+              </w:rPr>
+              <w:t xml:space="preserve">Успешная унификация </w:t>
+            </w:r>
+            <w:r>
+              <w:rPr>
+                <w:bCs/>
+                <w:sz w:val="20"/>
+                <w:szCs w:val="20"/>
+                <w:lang w:val="en-US"/>
+              </w:rPr>
+              <w:sym w:font="Wingdings" w:char="F0E0"/>
+            </w:r>
+          </w:p>
+        </w:tc>
+        <w:tc>
+          <w:tcPr>
+            <w:tcW w:w="846" w:type="dxa"/>
+          </w:tcPr>
+          <w:p>
+            <w:pPr>
+              <w:rPr>
+                <w:bCs/>
+                <w:sz w:val="20"/>
+                <w:szCs w:val="20"/>
+                <w:lang w:val="en-US"/>
+              </w:rPr>
+            </w:pPr>
+          </w:p>
+        </w:tc>
+        <w:tc>
+          <w:tcPr>
+            <w:tcW w:w="2501" w:type="dxa"/>
+          </w:tcPr>
+          <w:p>
+            <w:pPr>
+              <w:spacing w:after="120"/>
+              <w:rPr>
+                <w:bCs/>
+                <w:sz w:val="20"/>
+                <w:szCs w:val="20"/>
+                <w:lang w:val="en-US"/>
+              </w:rPr>
+            </w:pPr>
+            <w:r>
+              <w:rPr>
+                <w:bCs/>
+                <w:sz w:val="20"/>
+                <w:szCs w:val="20"/>
+                <w:lang w:val="en-US"/>
+              </w:rPr>
+              <w:t>“</w:t>
+            </w:r>
+            <w:proofErr w:type="spellStart"/>
+            <w:r>
+              <w:rPr>
+                <w:bCs/>
+                <w:sz w:val="20"/>
+                <w:szCs w:val="20"/>
+                <w:lang w:val="en-US"/>
+              </w:rPr>
+              <w:t>Gorbunov</w:t>
+            </w:r>
+            <w:proofErr w:type="spellEnd"/>
+            <w:r>
+              <w:rPr>
+                <w:bCs/>
+                <w:sz w:val="20"/>
+                <w:szCs w:val="20"/>
+                <w:lang w:val="en-US"/>
+              </w:rPr>
+              <w:t>” = “</w:t>
+            </w:r>
+            <w:proofErr w:type="spellStart"/>
+            <w:r>
+              <w:rPr>
+                <w:bCs/>
+                <w:sz w:val="20"/>
+                <w:szCs w:val="20"/>
+                <w:lang w:val="en-US"/>
+              </w:rPr>
+              <w:t>Gorbunov</w:t>
+            </w:r>
+            <w:proofErr w:type="spellEnd"/>
+            <w:r>
+              <w:rPr>
+                <w:bCs/>
+                <w:sz w:val="20"/>
+                <w:szCs w:val="20"/>
+                <w:lang w:val="en-US"/>
+              </w:rPr>
+              <w:t>”</w:t>
+            </w:r>
+          </w:p>
+          <w:p>
+            <w:pPr>
+              <w:spacing w:after="120"/>
+              <w:rPr>
+                <w:bCs/>
+                <w:sz w:val="20"/>
+                <w:szCs w:val="20"/>
+                <w:lang w:val="en-US"/>
+              </w:rPr>
+            </w:pPr>
+            <w:proofErr w:type="spellStart"/>
+            <w:r>
+              <w:rPr>
+                <w:bCs/>
+                <w:sz w:val="20"/>
+                <w:szCs w:val="20"/>
+                <w:lang w:val="en-US"/>
+              </w:rPr>
+              <w:t>Bank_Name</w:t>
+            </w:r>
+            <w:proofErr w:type="spellEnd"/>
+            <w:r>
+              <w:rPr>
+                <w:bCs/>
+                <w:sz w:val="20"/>
+                <w:szCs w:val="20"/>
+                <w:lang w:val="en-US"/>
+              </w:rPr>
+              <w:t xml:space="preserve"> = “Sberbank”</w:t>
+            </w:r>
+          </w:p>
+        </w:tc>
+      </w:tr>
+      <w:tr>
+        <w:tc>
+          <w:tcPr>
+            <w:tcW w:w="815" w:type="dxa"/>
+          </w:tcPr>
+          <w:p>
+            <w:pPr>
+              <w:jc w:val="center"/>
+              <w:rPr>
+                <w:bCs/>
+                <w:sz w:val="20"/>
+                <w:szCs w:val="20"/>
+                <w:lang w:val="en-US"/>
+              </w:rPr>
+            </w:pPr>
+            <w:r>
+              <w:rPr>
+                <w:bCs/>
+                <w:sz w:val="20"/>
+                <w:szCs w:val="20"/>
+                <w:lang w:val="en-US"/>
+              </w:rPr>
+              <w:t>17</w:t>
+            </w:r>
+          </w:p>
+        </w:tc>
+        <w:tc>
+          <w:tcPr>
+            <w:tcW w:w="1974" w:type="dxa"/>
+          </w:tcPr>
+          <w:p>
+            <w:pPr>
+              <w:spacing w:after="120"/>
+              <w:rPr>
+                <w:bCs/>
+                <w:sz w:val="20"/>
+                <w:szCs w:val="20"/>
+                <w:lang w:val="en-US"/>
+              </w:rPr>
+            </w:pPr>
+            <w:proofErr w:type="spellStart"/>
+            <w:r>
+              <w:rPr>
+                <w:bCs/>
+                <w:sz w:val="20"/>
+                <w:szCs w:val="20"/>
+                <w:lang w:val="en-US"/>
+              </w:rPr>
+              <w:t>Car_Mark</w:t>
+            </w:r>
+            <w:proofErr w:type="spellEnd"/>
+            <w:r>
+              <w:rPr>
+                <w:bCs/>
+                <w:sz w:val="20"/>
+                <w:szCs w:val="20"/>
+                <w:lang w:val="en-US"/>
+              </w:rPr>
+              <w:t xml:space="preserve"> = “Toyota”</w:t>
+            </w:r>
+          </w:p>
+          <w:p>
+            <w:pPr>
+              <w:spacing w:after="120"/>
+              <w:rPr>
+                <w:bCs/>
+                <w:sz w:val="20"/>
+                <w:szCs w:val="20"/>
+                <w:lang w:val="en-US"/>
+              </w:rPr>
+            </w:pPr>
+            <w:proofErr w:type="spellStart"/>
+            <w:r>
+              <w:rPr>
+                <w:bCs/>
+                <w:sz w:val="20"/>
+                <w:szCs w:val="20"/>
+                <w:lang w:val="en-US"/>
+              </w:rPr>
+              <w:t>Car_Color</w:t>
+            </w:r>
+            <w:proofErr w:type="spellEnd"/>
+            <w:r>
+              <w:rPr>
+                <w:bCs/>
+                <w:sz w:val="20"/>
+                <w:szCs w:val="20"/>
+                <w:lang w:val="en-US"/>
+              </w:rPr>
+              <w:t xml:space="preserve"> = “White”</w:t>
+            </w:r>
+          </w:p>
+          <w:p>
+            <w:pPr>
+              <w:spacing w:after="120"/>
+              <w:rPr>
+                <w:bCs/>
+                <w:sz w:val="20"/>
+                <w:szCs w:val="20"/>
+                <w:lang w:val="en-US"/>
+              </w:rPr>
+            </w:pPr>
+            <w:r>
+              <w:rPr>
+                <w:bCs/>
+                <w:sz w:val="20"/>
+                <w:szCs w:val="20"/>
+                <w:lang w:val="en-US"/>
+              </w:rPr>
+              <w:t>Surname = “</w:t>
+            </w:r>
+            <w:proofErr w:type="spellStart"/>
+            <w:r>
+              <w:rPr>
+                <w:bCs/>
+                <w:sz w:val="20"/>
+                <w:szCs w:val="20"/>
+                <w:lang w:val="en-US"/>
+              </w:rPr>
+              <w:t>Gorbunov</w:t>
+            </w:r>
+            <w:proofErr w:type="spellEnd"/>
+            <w:r>
+              <w:rPr>
+                <w:bCs/>
+                <w:sz w:val="20"/>
+                <w:szCs w:val="20"/>
+                <w:lang w:val="en-US"/>
+              </w:rPr>
+              <w:t>”</w:t>
+            </w:r>
+          </w:p>
+          <w:p>
+            <w:pPr>
+              <w:spacing w:after="120"/>
+              <w:rPr>
+                <w:bCs/>
+                <w:sz w:val="20"/>
+                <w:szCs w:val="20"/>
+                <w:lang w:val="en-US"/>
+              </w:rPr>
+            </w:pPr>
+            <w:r>
+              <w:rPr>
+                <w:bCs/>
+                <w:sz w:val="20"/>
+                <w:szCs w:val="20"/>
+                <w:lang w:val="en-US"/>
+              </w:rPr>
+              <w:t>Phone = “</w:t>
+            </w:r>
+            <w:r>
+              <w:rPr>
+                <w:bCs/>
+                <w:sz w:val="20"/>
+                <w:szCs w:val="20"/>
+                <w:lang w:val="en-US"/>
+              </w:rPr>
+              <w:t>165615253616</w:t>
+            </w:r>
+            <w:r>
+              <w:rPr>
+                <w:bCs/>
+                <w:sz w:val="20"/>
+                <w:szCs w:val="20"/>
+                <w:lang w:val="en-US"/>
+              </w:rPr>
+              <w:t>”</w:t>
+            </w:r>
+          </w:p>
+          <w:p>
+            <w:pPr>
+              <w:spacing w:after="120"/>
+              <w:rPr>
+                <w:bCs/>
+                <w:sz w:val="20"/>
+                <w:szCs w:val="20"/>
+                <w:lang w:val="en-US"/>
+              </w:rPr>
+            </w:pPr>
+            <w:r>
+              <w:rPr>
+                <w:bCs/>
+                <w:sz w:val="20"/>
+                <w:szCs w:val="20"/>
+                <w:lang w:val="en-US"/>
+              </w:rPr>
+              <w:t>City = “Saint-Petersburg”</w:t>
+            </w:r>
+          </w:p>
+        </w:tc>
+        <w:tc>
+          <w:tcPr>
+            <w:tcW w:w="3203" w:type="dxa"/>
+          </w:tcPr>
+          <w:p>
+            <w:pPr>
+              <w:rPr>
+                <w:bCs/>
+                <w:sz w:val="20"/>
+                <w:szCs w:val="20"/>
+                <w:lang w:val="en-US"/>
+              </w:rPr>
+            </w:pPr>
+            <w:r>
+              <w:rPr>
+                <w:bCs/>
+                <w:sz w:val="20"/>
+                <w:szCs w:val="20"/>
+                <w:lang w:val="en-US"/>
+              </w:rPr>
+              <w:t>“</w:t>
+            </w:r>
+            <w:proofErr w:type="spellStart"/>
+            <w:r>
+              <w:rPr>
+                <w:bCs/>
+                <w:sz w:val="20"/>
+                <w:szCs w:val="20"/>
+                <w:lang w:val="en-US"/>
+              </w:rPr>
+              <w:t>Gorbunov</w:t>
+            </w:r>
+            <w:proofErr w:type="spellEnd"/>
+            <w:r>
+              <w:rPr>
+                <w:bCs/>
+                <w:sz w:val="20"/>
+                <w:szCs w:val="20"/>
+                <w:lang w:val="en-US"/>
+              </w:rPr>
+              <w:t>” = “</w:t>
+            </w:r>
+            <w:proofErr w:type="spellStart"/>
+            <w:r>
+              <w:rPr>
+                <w:bCs/>
+                <w:sz w:val="20"/>
+                <w:szCs w:val="20"/>
+                <w:lang w:val="en-US"/>
+              </w:rPr>
+              <w:t>Gorbunov</w:t>
+            </w:r>
+            <w:proofErr w:type="spellEnd"/>
+            <w:r>
+              <w:rPr>
+                <w:bCs/>
+                <w:sz w:val="20"/>
+                <w:szCs w:val="20"/>
+                <w:lang w:val="en-US"/>
+              </w:rPr>
+              <w:t>”</w:t>
+            </w:r>
+          </w:p>
+        </w:tc>
+        <w:tc>
+          <w:tcPr>
+            <w:tcW w:w="846" w:type="dxa"/>
+          </w:tcPr>
+          <w:p>
+            <w:pPr>
+              <w:rPr>
+                <w:bCs/>
+                <w:sz w:val="20"/>
+                <w:szCs w:val="20"/>
+              </w:rPr>
+            </w:pPr>
+            <w:r>
+              <w:rPr>
+                <w:bCs/>
+                <w:sz w:val="20"/>
+                <w:szCs w:val="20"/>
+              </w:rPr>
+              <w:t>б</w:t>
+            </w:r>
+          </w:p>
+        </w:tc>
+        <w:tc>
+          <w:tcPr>
+            <w:tcW w:w="2501" w:type="dxa"/>
+          </w:tcPr>
+          <w:p>
+            <w:pPr>
+              <w:rPr>
+                <w:bCs/>
+                <w:sz w:val="20"/>
+                <w:szCs w:val="20"/>
+                <w:lang w:val="en-US"/>
+              </w:rPr>
+            </w:pPr>
+            <w:proofErr w:type="spellStart"/>
+            <w:r>
+              <w:rPr>
+                <w:bCs/>
+                <w:sz w:val="20"/>
+                <w:szCs w:val="20"/>
+                <w:lang w:val="en-US"/>
+              </w:rPr>
+              <w:t>Bank_Name</w:t>
+            </w:r>
+            <w:proofErr w:type="spellEnd"/>
+            <w:r>
+              <w:rPr>
+                <w:bCs/>
+                <w:sz w:val="20"/>
+                <w:szCs w:val="20"/>
+                <w:lang w:val="en-US"/>
+              </w:rPr>
+              <w:t xml:space="preserve"> = “Sberbank”</w:t>
+            </w:r>
+          </w:p>
+        </w:tc>
+      </w:tr>
+      <w:tr>
+        <w:tc>
+          <w:tcPr>
+            <w:tcW w:w="815" w:type="dxa"/>
+          </w:tcPr>
+          <w:p>
+            <w:pPr>
+              <w:jc w:val="center"/>
+              <w:rPr>
+                <w:bCs/>
+                <w:sz w:val="20"/>
+                <w:szCs w:val="20"/>
+                <w:lang w:val="en-US"/>
+              </w:rPr>
+            </w:pPr>
+            <w:r>
+              <w:rPr>
+                <w:bCs/>
+                <w:sz w:val="20"/>
+                <w:szCs w:val="20"/>
+                <w:lang w:val="en-US"/>
+              </w:rPr>
+              <w:t>18</w:t>
+            </w:r>
+          </w:p>
+        </w:tc>
+        <w:tc>
+          <w:tcPr>
+            <w:tcW w:w="1974" w:type="dxa"/>
+          </w:tcPr>
+          <w:p>
+            <w:pPr>
+              <w:spacing w:after="120"/>
+              <w:rPr>
+                <w:bCs/>
+                <w:sz w:val="20"/>
+                <w:szCs w:val="20"/>
+                <w:lang w:val="en-US"/>
+              </w:rPr>
+            </w:pPr>
+            <w:proofErr w:type="spellStart"/>
+            <w:r>
+              <w:rPr>
+                <w:bCs/>
+                <w:sz w:val="20"/>
+                <w:szCs w:val="20"/>
+                <w:lang w:val="en-US"/>
+              </w:rPr>
+              <w:t>Car_Mark</w:t>
+            </w:r>
+            <w:proofErr w:type="spellEnd"/>
+            <w:r>
+              <w:rPr>
+                <w:bCs/>
+                <w:sz w:val="20"/>
+                <w:szCs w:val="20"/>
+                <w:lang w:val="en-US"/>
+              </w:rPr>
+              <w:t xml:space="preserve"> = “Toyota”</w:t>
+            </w:r>
+          </w:p>
+          <w:p>
+            <w:pPr>
+              <w:spacing w:after="120"/>
+              <w:rPr>
+                <w:bCs/>
+                <w:sz w:val="20"/>
+                <w:szCs w:val="20"/>
+                <w:lang w:val="en-US"/>
+              </w:rPr>
+            </w:pPr>
+            <w:proofErr w:type="spellStart"/>
+            <w:r>
+              <w:rPr>
+                <w:bCs/>
+                <w:sz w:val="20"/>
+                <w:szCs w:val="20"/>
+                <w:lang w:val="en-US"/>
+              </w:rPr>
+              <w:t>Car_Color</w:t>
+            </w:r>
+            <w:proofErr w:type="spellEnd"/>
+            <w:r>
+              <w:rPr>
+                <w:bCs/>
+                <w:sz w:val="20"/>
+                <w:szCs w:val="20"/>
+                <w:lang w:val="en-US"/>
+              </w:rPr>
+              <w:t xml:space="preserve"> = “White”</w:t>
+            </w:r>
+          </w:p>
+          <w:p>
+            <w:pPr>
+              <w:spacing w:after="120"/>
+              <w:rPr>
+                <w:bCs/>
+                <w:sz w:val="20"/>
+                <w:szCs w:val="20"/>
+                <w:lang w:val="en-US"/>
+              </w:rPr>
+            </w:pPr>
+            <w:r>
+              <w:rPr>
+                <w:bCs/>
+                <w:sz w:val="20"/>
+                <w:szCs w:val="20"/>
+                <w:lang w:val="en-US"/>
+              </w:rPr>
+              <w:t>Surname = “</w:t>
+            </w:r>
+            <w:proofErr w:type="spellStart"/>
+            <w:r>
+              <w:rPr>
+                <w:bCs/>
+                <w:sz w:val="20"/>
+                <w:szCs w:val="20"/>
+                <w:lang w:val="en-US"/>
+              </w:rPr>
+              <w:t>Gorbunov</w:t>
+            </w:r>
+            <w:proofErr w:type="spellEnd"/>
+            <w:r>
+              <w:rPr>
+                <w:bCs/>
+                <w:sz w:val="20"/>
+                <w:szCs w:val="20"/>
+                <w:lang w:val="en-US"/>
+              </w:rPr>
+              <w:t>”</w:t>
+            </w:r>
+          </w:p>
+          <w:p>
+            <w:pPr>
+              <w:spacing w:after="120"/>
+              <w:rPr>
+                <w:bCs/>
+                <w:sz w:val="20"/>
+                <w:szCs w:val="20"/>
+                <w:lang w:val="en-US"/>
+              </w:rPr>
+            </w:pPr>
+            <w:r>
+              <w:rPr>
+                <w:bCs/>
+                <w:sz w:val="20"/>
+                <w:szCs w:val="20"/>
+                <w:lang w:val="en-US"/>
+              </w:rPr>
+              <w:t>Phone = “</w:t>
+            </w:r>
+            <w:r>
+              <w:rPr>
+                <w:bCs/>
+                <w:sz w:val="20"/>
+                <w:szCs w:val="20"/>
+                <w:lang w:val="en-US"/>
+              </w:rPr>
+              <w:t>165615253616</w:t>
+            </w:r>
+            <w:r>
+              <w:rPr>
+                <w:bCs/>
+                <w:sz w:val="20"/>
+                <w:szCs w:val="20"/>
+                <w:lang w:val="en-US"/>
+              </w:rPr>
+              <w:t>”</w:t>
+            </w:r>
+          </w:p>
+          <w:p>
+            <w:pPr>
+              <w:spacing w:after="120"/>
+              <w:rPr>
+                <w:bCs/>
+                <w:sz w:val="20"/>
+                <w:szCs w:val="20"/>
+                <w:lang w:val="en-US"/>
+              </w:rPr>
+            </w:pPr>
+            <w:r>
+              <w:rPr>
+                <w:bCs/>
+                <w:sz w:val="20"/>
+                <w:szCs w:val="20"/>
+                <w:lang w:val="en-US"/>
+              </w:rPr>
+              <w:lastRenderedPageBreak/>
+              <w:t>City = “Saint-Petersburg”</w:t>
+            </w:r>
+          </w:p>
+          <w:p>
+            <w:pPr>
+              <w:spacing w:after="120"/>
+              <w:rPr>
+                <w:bCs/>
+                <w:sz w:val="20"/>
+                <w:szCs w:val="20"/>
+                <w:lang w:val="en-US"/>
+              </w:rPr>
+            </w:pPr>
+            <w:proofErr w:type="spellStart"/>
+            <w:r>
+              <w:rPr>
+                <w:bCs/>
+                <w:sz w:val="20"/>
+                <w:szCs w:val="20"/>
+                <w:lang w:val="en-US"/>
+              </w:rPr>
+              <w:t>Bank_Name</w:t>
+            </w:r>
+            <w:proofErr w:type="spellEnd"/>
+            <w:r>
+              <w:rPr>
+                <w:bCs/>
+                <w:sz w:val="20"/>
+                <w:szCs w:val="20"/>
+                <w:lang w:val="en-US"/>
+              </w:rPr>
+              <w:t xml:space="preserve"> = “Sberbank”</w:t>
+            </w:r>
+          </w:p>
+        </w:tc>
+        <w:tc>
+          <w:tcPr>
+            <w:tcW w:w="3203" w:type="dxa"/>
+          </w:tcPr>
+          <w:p>
+            <w:pPr>
+              <w:jc w:val="center"/>
+              <w:rPr>
+                <w:bCs/>
+                <w:sz w:val="20"/>
+                <w:szCs w:val="20"/>
+                <w:lang w:val="en-US"/>
+              </w:rPr>
+            </w:pPr>
+            <w:r>
+              <w:rPr>
+                <w:bCs/>
+                <w:sz w:val="20"/>
+                <w:szCs w:val="20"/>
+                <w:lang w:val="en-US"/>
+              </w:rPr>
+              <w:lastRenderedPageBreak/>
+              <w:t xml:space="preserve"> </w:t>
+            </w:r>
+            <w:r>
+              <w:rPr>
+                <w:bCs/>
+                <w:sz w:val="20"/>
+                <w:szCs w:val="20"/>
+                <w:lang w:val="en-US"/>
+              </w:rPr>
+              <w:sym w:font="Wingdings" w:char="F0DF"/>
+            </w:r>
+            <w:r>
+              <w:rPr>
+                <w:bCs/>
+                <w:sz w:val="20"/>
+                <w:szCs w:val="20"/>
+                <w:lang w:val="en-US"/>
+              </w:rPr>
+              <w:t xml:space="preserve"> </w:t>
+            </w:r>
+            <w:proofErr w:type="spellStart"/>
+            <w:r>
+              <w:rPr>
+                <w:bCs/>
+                <w:sz w:val="20"/>
+                <w:szCs w:val="20"/>
+                <w:lang w:val="en-US"/>
+              </w:rPr>
+              <w:t>Bank_Name</w:t>
+            </w:r>
+            <w:proofErr w:type="spellEnd"/>
+            <w:r>
+              <w:rPr>
+                <w:bCs/>
+                <w:sz w:val="20"/>
+                <w:szCs w:val="20"/>
+                <w:lang w:val="en-US"/>
+              </w:rPr>
+              <w:t xml:space="preserve"> = “Sberbank”</w:t>
+            </w:r>
+          </w:p>
+          <w:p>
+            <w:pPr>
+              <w:rPr>
+                <w:bCs/>
+                <w:sz w:val="20"/>
+                <w:szCs w:val="20"/>
+                <w:lang w:val="en-US"/>
+              </w:rPr>
+            </w:pPr>
+          </w:p>
+        </w:tc>
+        <w:tc>
+          <w:tcPr>
+            <w:tcW w:w="846" w:type="dxa"/>
+          </w:tcPr>
+          <w:p>
+            <w:pPr>
+              <w:rPr>
+                <w:bCs/>
+                <w:sz w:val="20"/>
+                <w:szCs w:val="20"/>
+              </w:rPr>
+            </w:pPr>
+            <w:r>
+              <w:rPr>
+                <w:bCs/>
+                <w:sz w:val="20"/>
+                <w:szCs w:val="20"/>
+              </w:rPr>
+              <w:t>г</w:t>
+            </w:r>
+          </w:p>
+        </w:tc>
+        <w:tc>
+          <w:tcPr>
+            <w:tcW w:w="2501" w:type="dxa"/>
+          </w:tcPr>
+          <w:p>
+            <w:pPr>
+              <w:rPr>
+                <w:bCs/>
+                <w:sz w:val="20"/>
+                <w:szCs w:val="20"/>
+                <w:lang w:val="en-US"/>
+              </w:rPr>
+            </w:pPr>
+          </w:p>
+        </w:tc>
+      </w:tr>
+      <w:tr>
+        <w:tc>
+          <w:tcPr>
+            <w:tcW w:w="815" w:type="dxa"/>
+          </w:tcPr>
+          <w:p>
+            <w:pPr>
+              <w:rPr>
+                <w:b/>
+                <w:sz w:val="20"/>
+                <w:szCs w:val="20"/>
+              </w:rPr>
+            </w:pPr>
+            <w:r>
+              <w:rPr>
+                <w:b/>
+                <w:sz w:val="20"/>
+                <w:szCs w:val="20"/>
+              </w:rPr>
+              <w:t>Вывод</w:t>
+            </w:r>
+          </w:p>
+          <w:p>
+            <w:pPr>
+              <w:rPr>
+                <w:bCs/>
+                <w:sz w:val="20"/>
+                <w:szCs w:val="20"/>
+              </w:rPr>
+            </w:pPr>
+            <w:proofErr w:type="spellStart"/>
+            <w:proofErr w:type="gramStart"/>
+            <w:r>
+              <w:rPr>
+                <w:b/>
+                <w:sz w:val="20"/>
+                <w:szCs w:val="20"/>
+              </w:rPr>
+              <w:t>подце</w:t>
+            </w:r>
+            <w:proofErr w:type="spellEnd"/>
+            <w:r>
+              <w:rPr>
+                <w:b/>
+                <w:sz w:val="20"/>
+                <w:szCs w:val="20"/>
+              </w:rPr>
+              <w:t>-ли</w:t>
+            </w:r>
+            <w:proofErr w:type="gramEnd"/>
+          </w:p>
+        </w:tc>
+        <w:tc>
+          <w:tcPr>
+            <w:tcW w:w="1974" w:type="dxa"/>
+          </w:tcPr>
+          <w:p>
+            <w:pPr>
+              <w:rPr>
+                <w:bCs/>
+                <w:sz w:val="20"/>
+                <w:szCs w:val="20"/>
+              </w:rPr>
+            </w:pPr>
+            <w:r>
+              <w:rPr>
+                <w:bCs/>
+                <w:sz w:val="20"/>
+                <w:szCs w:val="20"/>
+              </w:rPr>
+              <w:t>Подстановка</w:t>
+            </w:r>
+          </w:p>
+        </w:tc>
+        <w:tc>
+          <w:tcPr>
+            <w:tcW w:w="3203" w:type="dxa"/>
+          </w:tcPr>
+          <w:p>
+            <w:pPr>
+              <w:spacing w:after="120"/>
+              <w:jc w:val="center"/>
+              <w:rPr>
+                <w:bCs/>
+                <w:sz w:val="20"/>
+                <w:szCs w:val="20"/>
+              </w:rPr>
+            </w:pPr>
+            <w:r>
+              <w:rPr>
+                <w:bCs/>
+                <w:sz w:val="20"/>
+                <w:szCs w:val="20"/>
+              </w:rPr>
+              <w:t>Так как стек пуст – успех</w:t>
+            </w:r>
+          </w:p>
+          <w:p>
+            <w:pPr>
+              <w:spacing w:after="120"/>
+              <w:jc w:val="center"/>
+              <w:rPr>
+                <w:bCs/>
+                <w:sz w:val="20"/>
+                <w:szCs w:val="20"/>
+              </w:rPr>
+            </w:pPr>
+            <w:r>
+              <w:rPr>
+                <w:bCs/>
+                <w:sz w:val="20"/>
+                <w:szCs w:val="20"/>
+                <w:lang w:val="en-US"/>
+              </w:rPr>
+              <w:sym w:font="Wingdings" w:char="F0DF"/>
+            </w:r>
+            <w:r>
+              <w:rPr>
+                <w:bCs/>
+                <w:sz w:val="20"/>
+                <w:szCs w:val="20"/>
+              </w:rPr>
+              <w:t xml:space="preserve"> </w:t>
+            </w:r>
+            <w:r>
+              <w:rPr>
+                <w:bCs/>
+                <w:sz w:val="20"/>
+                <w:szCs w:val="20"/>
+              </w:rPr>
+              <w:t>Подстановка</w:t>
+            </w:r>
+          </w:p>
+        </w:tc>
+        <w:tc>
+          <w:tcPr>
+            <w:tcW w:w="846" w:type="dxa"/>
+          </w:tcPr>
+          <w:p>
+            <w:pPr>
+              <w:rPr>
+                <w:bCs/>
+                <w:sz w:val="20"/>
+                <w:szCs w:val="20"/>
+              </w:rPr>
+            </w:pPr>
+          </w:p>
+        </w:tc>
+        <w:tc>
+          <w:tcPr>
+            <w:tcW w:w="2501" w:type="dxa"/>
+          </w:tcPr>
+          <w:p>
+            <w:pPr>
+              <w:rPr>
+                <w:bCs/>
+                <w:sz w:val="20"/>
+                <w:szCs w:val="20"/>
+              </w:rPr>
+            </w:pPr>
+          </w:p>
+        </w:tc>
+      </w:tr>
+      <w:tr>
+        <w:tc>
+          <w:tcPr>
+            <w:tcW w:w="815" w:type="dxa"/>
+          </w:tcPr>
+          <w:p>
+            <w:pPr>
+              <w:rPr>
+                <w:bCs/>
+                <w:sz w:val="20"/>
+                <w:szCs w:val="20"/>
+              </w:rPr>
+            </w:pPr>
+          </w:p>
+        </w:tc>
+        <w:tc>
+          <w:tcPr>
+            <w:tcW w:w="1974" w:type="dxa"/>
+          </w:tcPr>
+          <w:p>
+            <w:pPr>
+              <w:rPr>
+                <w:bCs/>
+                <w:sz w:val="20"/>
+                <w:szCs w:val="20"/>
+                <w:lang w:val="en-US"/>
+              </w:rPr>
+            </w:pPr>
+          </w:p>
+        </w:tc>
+        <w:tc>
+          <w:tcPr>
+            <w:tcW w:w="3203" w:type="dxa"/>
+          </w:tcPr>
+          <w:p>
+            <w:pPr>
+              <w:spacing w:after="120"/>
+              <w:rPr>
+                <w:bCs/>
+                <w:sz w:val="20"/>
+                <w:szCs w:val="20"/>
+              </w:rPr>
+            </w:pPr>
+            <w:r>
+              <w:rPr>
+                <w:bCs/>
+                <w:sz w:val="20"/>
+                <w:szCs w:val="20"/>
+              </w:rPr>
+              <w:t xml:space="preserve">Откат к шагу 16, перебор фактов </w:t>
+            </w:r>
+            <w:r>
+              <w:rPr>
+                <w:bCs/>
+                <w:sz w:val="20"/>
+                <w:szCs w:val="20"/>
+                <w:lang w:val="en-US"/>
+              </w:rPr>
+              <w:t>deposit</w:t>
+            </w:r>
+            <w:r>
+              <w:rPr>
+                <w:bCs/>
+                <w:sz w:val="20"/>
+                <w:szCs w:val="20"/>
+              </w:rPr>
+              <w:t xml:space="preserve"> </w:t>
+            </w:r>
+            <w:r>
+              <w:rPr>
+                <w:bCs/>
+                <w:sz w:val="20"/>
+                <w:szCs w:val="20"/>
+              </w:rPr>
+              <w:t>с оставшимися фактами и правилами (</w:t>
+            </w:r>
+            <w:r>
+              <w:rPr>
+                <w:bCs/>
+                <w:sz w:val="20"/>
+                <w:szCs w:val="20"/>
+                <w:lang w:val="en-US"/>
+              </w:rPr>
+              <w:t>find</w:t>
+            </w:r>
+            <w:r>
+              <w:rPr>
+                <w:bCs/>
+                <w:sz w:val="20"/>
+                <w:szCs w:val="20"/>
+              </w:rPr>
+              <w:t xml:space="preserve">, </w:t>
+            </w:r>
+            <w:r>
+              <w:rPr>
+                <w:bCs/>
+                <w:sz w:val="20"/>
+                <w:szCs w:val="20"/>
+                <w:lang w:val="en-US"/>
+              </w:rPr>
+              <w:t>find</w:t>
+            </w:r>
+            <w:r>
+              <w:rPr>
+                <w:bCs/>
+                <w:sz w:val="20"/>
+                <w:szCs w:val="20"/>
+              </w:rPr>
+              <w:t>_</w:t>
+            </w:r>
+            <w:r>
+              <w:rPr>
+                <w:bCs/>
+                <w:sz w:val="20"/>
+                <w:szCs w:val="20"/>
+                <w:lang w:val="en-US"/>
+              </w:rPr>
+              <w:t>result</w:t>
+            </w:r>
+            <w:r>
+              <w:rPr>
+                <w:bCs/>
+                <w:sz w:val="20"/>
+                <w:szCs w:val="20"/>
+              </w:rPr>
+              <w:t>)</w:t>
+            </w:r>
+          </w:p>
+          <w:p>
+            <w:pPr>
+              <w:jc w:val="center"/>
+              <w:rPr>
+                <w:bCs/>
+                <w:sz w:val="20"/>
+                <w:szCs w:val="20"/>
+              </w:rPr>
+            </w:pPr>
+            <w:r>
+              <w:rPr>
+                <w:bCs/>
+                <w:sz w:val="20"/>
+                <w:szCs w:val="20"/>
+              </w:rPr>
+              <w:t>Неуспешная унификация!</w:t>
+            </w:r>
+          </w:p>
+        </w:tc>
+        <w:tc>
+          <w:tcPr>
+            <w:tcW w:w="846" w:type="dxa"/>
+          </w:tcPr>
+          <w:p>
+            <w:pPr>
+              <w:rPr>
+                <w:bCs/>
+                <w:sz w:val="20"/>
+                <w:szCs w:val="20"/>
+              </w:rPr>
+            </w:pPr>
+          </w:p>
+        </w:tc>
+        <w:tc>
+          <w:tcPr>
+            <w:tcW w:w="2501" w:type="dxa"/>
+          </w:tcPr>
+          <w:p>
+            <w:pPr>
+              <w:rPr>
+                <w:bCs/>
+                <w:sz w:val="20"/>
+                <w:szCs w:val="20"/>
+                <w:lang w:val="en-US"/>
+              </w:rPr>
+            </w:pPr>
+            <w:proofErr w:type="gramStart"/>
+            <w:r>
+              <w:rPr>
+                <w:bCs/>
+                <w:sz w:val="20"/>
+                <w:szCs w:val="20"/>
+                <w:lang w:val="en-US"/>
+              </w:rPr>
+              <w:t>deposit(</w:t>
+            </w:r>
+            <w:proofErr w:type="gramEnd"/>
+            <w:r>
+              <w:rPr>
+                <w:bCs/>
+                <w:sz w:val="20"/>
+                <w:szCs w:val="20"/>
+                <w:lang w:val="en-US"/>
+              </w:rPr>
+              <w:t xml:space="preserve">Surname, </w:t>
+            </w:r>
+            <w:proofErr w:type="spellStart"/>
+            <w:r>
+              <w:rPr>
+                <w:bCs/>
+                <w:sz w:val="20"/>
+                <w:szCs w:val="20"/>
+                <w:lang w:val="en-US"/>
+              </w:rPr>
+              <w:t>Bank_Name</w:t>
+            </w:r>
+            <w:proofErr w:type="spellEnd"/>
+            <w:r>
+              <w:rPr>
+                <w:bCs/>
+                <w:sz w:val="20"/>
+                <w:szCs w:val="20"/>
+                <w:lang w:val="en-US"/>
+              </w:rPr>
+              <w:t>, _, _, City)</w:t>
+            </w:r>
+          </w:p>
+        </w:tc>
+      </w:tr>
+      <w:tr>
+        <w:tc>
+          <w:tcPr>
+            <w:tcW w:w="815" w:type="dxa"/>
+          </w:tcPr>
+          <w:p>
+            <w:pPr>
+              <w:rPr>
+                <w:bCs/>
+                <w:sz w:val="20"/>
+                <w:szCs w:val="20"/>
+                <w:lang w:val="en-US"/>
+              </w:rPr>
+            </w:pPr>
+          </w:p>
+        </w:tc>
+        <w:tc>
+          <w:tcPr>
+            <w:tcW w:w="1974" w:type="dxa"/>
+          </w:tcPr>
+          <w:p>
+            <w:pPr>
+              <w:rPr>
+                <w:bCs/>
+                <w:sz w:val="20"/>
+                <w:szCs w:val="20"/>
+              </w:rPr>
+            </w:pPr>
+          </w:p>
+        </w:tc>
+        <w:tc>
+          <w:tcPr>
+            <w:tcW w:w="3203" w:type="dxa"/>
+          </w:tcPr>
+          <w:p>
+            <w:pPr>
+              <w:spacing w:after="120"/>
+              <w:rPr>
+                <w:bCs/>
+                <w:sz w:val="20"/>
+                <w:szCs w:val="20"/>
+              </w:rPr>
+            </w:pPr>
+            <w:r>
+              <w:rPr>
+                <w:bCs/>
+                <w:sz w:val="20"/>
+                <w:szCs w:val="20"/>
+              </w:rPr>
+              <w:t xml:space="preserve">Откат к шагу 11, перебор фактов </w:t>
+            </w:r>
+            <w:proofErr w:type="spellStart"/>
+            <w:r>
+              <w:rPr>
+                <w:bCs/>
+                <w:sz w:val="20"/>
+                <w:szCs w:val="20"/>
+                <w:lang w:val="en-US"/>
+              </w:rPr>
+              <w:t>abonement</w:t>
+            </w:r>
+            <w:proofErr w:type="spellEnd"/>
+            <w:r>
+              <w:rPr>
+                <w:bCs/>
+                <w:sz w:val="20"/>
+                <w:szCs w:val="20"/>
+              </w:rPr>
+              <w:t xml:space="preserve"> </w:t>
+            </w:r>
+            <w:r>
+              <w:rPr>
+                <w:bCs/>
+                <w:sz w:val="20"/>
+                <w:szCs w:val="20"/>
+              </w:rPr>
+              <w:t>с оставшимися фактами и правилами (</w:t>
+            </w:r>
+            <w:r>
+              <w:rPr>
+                <w:bCs/>
+                <w:sz w:val="20"/>
+                <w:szCs w:val="20"/>
+                <w:lang w:val="en-US"/>
+              </w:rPr>
+              <w:t>deposit</w:t>
+            </w:r>
+            <w:r>
+              <w:rPr>
+                <w:bCs/>
+                <w:sz w:val="20"/>
+                <w:szCs w:val="20"/>
+              </w:rPr>
+              <w:t xml:space="preserve">, </w:t>
+            </w:r>
+            <w:r>
+              <w:rPr>
+                <w:bCs/>
+                <w:sz w:val="20"/>
+                <w:szCs w:val="20"/>
+                <w:lang w:val="en-US"/>
+              </w:rPr>
+              <w:t>find</w:t>
+            </w:r>
+            <w:r>
+              <w:rPr>
+                <w:bCs/>
+                <w:sz w:val="20"/>
+                <w:szCs w:val="20"/>
+              </w:rPr>
+              <w:t xml:space="preserve">, </w:t>
+            </w:r>
+            <w:r>
+              <w:rPr>
+                <w:bCs/>
+                <w:sz w:val="20"/>
+                <w:szCs w:val="20"/>
+                <w:lang w:val="en-US"/>
+              </w:rPr>
+              <w:t>find</w:t>
+            </w:r>
+            <w:r>
+              <w:rPr>
+                <w:bCs/>
+                <w:sz w:val="20"/>
+                <w:szCs w:val="20"/>
+              </w:rPr>
+              <w:t>_</w:t>
+            </w:r>
+            <w:r>
+              <w:rPr>
+                <w:bCs/>
+                <w:sz w:val="20"/>
+                <w:szCs w:val="20"/>
+                <w:lang w:val="en-US"/>
+              </w:rPr>
+              <w:t>result</w:t>
+            </w:r>
+            <w:r>
+              <w:rPr>
+                <w:bCs/>
+                <w:sz w:val="20"/>
+                <w:szCs w:val="20"/>
+              </w:rPr>
+              <w:t>)</w:t>
+            </w:r>
+          </w:p>
+          <w:p>
+            <w:pPr>
+              <w:jc w:val="center"/>
+              <w:rPr>
+                <w:bCs/>
+                <w:sz w:val="20"/>
+                <w:szCs w:val="20"/>
+              </w:rPr>
+            </w:pPr>
+            <w:r>
+              <w:rPr>
+                <w:bCs/>
+                <w:sz w:val="20"/>
+                <w:szCs w:val="20"/>
+              </w:rPr>
+              <w:t>Неуспешная унификация!</w:t>
+            </w:r>
+          </w:p>
+        </w:tc>
+        <w:tc>
+          <w:tcPr>
+            <w:tcW w:w="846" w:type="dxa"/>
+          </w:tcPr>
+          <w:p>
+            <w:pPr>
+              <w:rPr>
+                <w:bCs/>
+                <w:sz w:val="20"/>
+                <w:szCs w:val="20"/>
+              </w:rPr>
+            </w:pPr>
+          </w:p>
+        </w:tc>
+        <w:tc>
+          <w:tcPr>
+            <w:tcW w:w="2501" w:type="dxa"/>
+          </w:tcPr>
+          <w:p>
+            <w:pPr>
+              <w:spacing w:after="120"/>
+              <w:rPr>
+                <w:bCs/>
+                <w:sz w:val="20"/>
+                <w:szCs w:val="20"/>
+                <w:lang w:val="en-US"/>
+              </w:rPr>
+            </w:pPr>
+            <w:proofErr w:type="spellStart"/>
+            <w:proofErr w:type="gramStart"/>
+            <w:r>
+              <w:rPr>
+                <w:bCs/>
+                <w:sz w:val="20"/>
+                <w:szCs w:val="20"/>
+                <w:lang w:val="en-US"/>
+              </w:rPr>
+              <w:t>abonement</w:t>
+            </w:r>
+            <w:proofErr w:type="spellEnd"/>
+            <w:r>
+              <w:rPr>
+                <w:bCs/>
+                <w:sz w:val="20"/>
+                <w:szCs w:val="20"/>
+                <w:lang w:val="en-US"/>
+              </w:rPr>
+              <w:t>(</w:t>
+            </w:r>
+            <w:proofErr w:type="gramEnd"/>
+            <w:r>
+              <w:rPr>
+                <w:bCs/>
+                <w:sz w:val="20"/>
+                <w:szCs w:val="20"/>
+                <w:lang w:val="en-US"/>
+              </w:rPr>
+              <w:t>Surname, Phone, address(City, _, _, _))</w:t>
+            </w:r>
+          </w:p>
+          <w:p>
+            <w:pPr>
+              <w:rPr>
+                <w:bCs/>
+                <w:sz w:val="20"/>
+                <w:szCs w:val="20"/>
+                <w:lang w:val="en-US"/>
+              </w:rPr>
+            </w:pPr>
+            <w:proofErr w:type="gramStart"/>
+            <w:r>
+              <w:rPr>
+                <w:bCs/>
+                <w:sz w:val="20"/>
+                <w:szCs w:val="20"/>
+                <w:lang w:val="en-US"/>
+              </w:rPr>
+              <w:t>deposit(</w:t>
+            </w:r>
+            <w:proofErr w:type="gramEnd"/>
+            <w:r>
+              <w:rPr>
+                <w:bCs/>
+                <w:sz w:val="20"/>
+                <w:szCs w:val="20"/>
+                <w:lang w:val="en-US"/>
+              </w:rPr>
+              <w:t xml:space="preserve">Surname, </w:t>
+            </w:r>
+            <w:proofErr w:type="spellStart"/>
+            <w:r>
+              <w:rPr>
+                <w:bCs/>
+                <w:sz w:val="20"/>
+                <w:szCs w:val="20"/>
+                <w:lang w:val="en-US"/>
+              </w:rPr>
+              <w:t>Bank_Name</w:t>
+            </w:r>
+            <w:proofErr w:type="spellEnd"/>
+            <w:r>
+              <w:rPr>
+                <w:bCs/>
+                <w:sz w:val="20"/>
+                <w:szCs w:val="20"/>
+                <w:lang w:val="en-US"/>
+              </w:rPr>
+              <w:t>, _, _, City)</w:t>
+            </w:r>
+          </w:p>
+        </w:tc>
+      </w:tr>
+      <w:tr>
+        <w:tc>
+          <w:tcPr>
+            <w:tcW w:w="815" w:type="dxa"/>
+          </w:tcPr>
+          <w:p>
+            <w:pPr>
+              <w:rPr>
+                <w:bCs/>
+                <w:sz w:val="20"/>
+                <w:szCs w:val="20"/>
+                <w:lang w:val="en-US"/>
+              </w:rPr>
+            </w:pPr>
+          </w:p>
+        </w:tc>
+        <w:tc>
+          <w:tcPr>
+            <w:tcW w:w="1974" w:type="dxa"/>
+          </w:tcPr>
+          <w:p>
+            <w:pPr>
+              <w:rPr>
+                <w:bCs/>
+                <w:sz w:val="20"/>
+                <w:szCs w:val="20"/>
+              </w:rPr>
+            </w:pPr>
+          </w:p>
+        </w:tc>
+        <w:tc>
+          <w:tcPr>
+            <w:tcW w:w="3203" w:type="dxa"/>
+          </w:tcPr>
+          <w:p>
+            <w:pPr>
+              <w:spacing w:after="120"/>
+              <w:rPr>
+                <w:bCs/>
+                <w:sz w:val="20"/>
+                <w:szCs w:val="20"/>
+              </w:rPr>
+            </w:pPr>
+            <w:r>
+              <w:rPr>
+                <w:bCs/>
+                <w:sz w:val="20"/>
+                <w:szCs w:val="20"/>
+              </w:rPr>
+              <w:t xml:space="preserve">Откат к шагу </w:t>
+            </w:r>
+            <w:r>
+              <w:rPr>
+                <w:bCs/>
+                <w:sz w:val="20"/>
+                <w:szCs w:val="20"/>
+              </w:rPr>
+              <w:t>6</w:t>
+            </w:r>
+            <w:r>
+              <w:rPr>
+                <w:bCs/>
+                <w:sz w:val="20"/>
+                <w:szCs w:val="20"/>
+              </w:rPr>
+              <w:t xml:space="preserve">, перебор фактов </w:t>
+            </w:r>
+            <w:r>
+              <w:rPr>
+                <w:bCs/>
+                <w:sz w:val="20"/>
+                <w:szCs w:val="20"/>
+                <w:lang w:val="en-US"/>
+              </w:rPr>
+              <w:t>car</w:t>
+            </w:r>
+            <w:r>
+              <w:rPr>
+                <w:bCs/>
+                <w:sz w:val="20"/>
+                <w:szCs w:val="20"/>
+              </w:rPr>
+              <w:t xml:space="preserve"> </w:t>
+            </w:r>
+            <w:r>
+              <w:rPr>
+                <w:bCs/>
+                <w:sz w:val="20"/>
+                <w:szCs w:val="20"/>
+              </w:rPr>
+              <w:t>с оставшимися фактами и правилами (</w:t>
+            </w:r>
+            <w:proofErr w:type="spellStart"/>
+            <w:r>
+              <w:rPr>
+                <w:bCs/>
+                <w:sz w:val="20"/>
+                <w:szCs w:val="20"/>
+                <w:lang w:val="en-US"/>
+              </w:rPr>
+              <w:t>abonement</w:t>
+            </w:r>
+            <w:proofErr w:type="spellEnd"/>
+            <w:r>
+              <w:rPr>
+                <w:bCs/>
+                <w:sz w:val="20"/>
+                <w:szCs w:val="20"/>
+              </w:rPr>
+              <w:t xml:space="preserve">, </w:t>
+            </w:r>
+            <w:r>
+              <w:rPr>
+                <w:bCs/>
+                <w:sz w:val="20"/>
+                <w:szCs w:val="20"/>
+                <w:lang w:val="en-US"/>
+              </w:rPr>
+              <w:t>deposit</w:t>
+            </w:r>
+            <w:r>
+              <w:rPr>
+                <w:bCs/>
+                <w:sz w:val="20"/>
+                <w:szCs w:val="20"/>
+              </w:rPr>
+              <w:t xml:space="preserve">, </w:t>
+            </w:r>
+            <w:r>
+              <w:rPr>
+                <w:bCs/>
+                <w:sz w:val="20"/>
+                <w:szCs w:val="20"/>
+                <w:lang w:val="en-US"/>
+              </w:rPr>
+              <w:t>find</w:t>
+            </w:r>
+            <w:r>
+              <w:rPr>
+                <w:bCs/>
+                <w:sz w:val="20"/>
+                <w:szCs w:val="20"/>
+              </w:rPr>
+              <w:t xml:space="preserve">, </w:t>
+            </w:r>
+            <w:r>
+              <w:rPr>
+                <w:bCs/>
+                <w:sz w:val="20"/>
+                <w:szCs w:val="20"/>
+                <w:lang w:val="en-US"/>
+              </w:rPr>
+              <w:t>find</w:t>
+            </w:r>
+            <w:r>
+              <w:rPr>
+                <w:bCs/>
+                <w:sz w:val="20"/>
+                <w:szCs w:val="20"/>
+              </w:rPr>
+              <w:t>_</w:t>
+            </w:r>
+            <w:r>
+              <w:rPr>
+                <w:bCs/>
+                <w:sz w:val="20"/>
+                <w:szCs w:val="20"/>
+                <w:lang w:val="en-US"/>
+              </w:rPr>
+              <w:t>result</w:t>
+            </w:r>
+            <w:r>
+              <w:rPr>
+                <w:bCs/>
+                <w:sz w:val="20"/>
+                <w:szCs w:val="20"/>
+              </w:rPr>
+              <w:t>)</w:t>
+            </w:r>
+          </w:p>
+          <w:p>
+            <w:pPr>
+              <w:jc w:val="center"/>
+              <w:rPr>
+                <w:bCs/>
+                <w:sz w:val="20"/>
+                <w:szCs w:val="20"/>
+              </w:rPr>
+            </w:pPr>
+            <w:r>
+              <w:rPr>
+                <w:bCs/>
+                <w:sz w:val="20"/>
+                <w:szCs w:val="20"/>
+              </w:rPr>
+              <w:t>Неуспешная унификация!</w:t>
+            </w:r>
+          </w:p>
+        </w:tc>
+        <w:tc>
+          <w:tcPr>
+            <w:tcW w:w="846" w:type="dxa"/>
+          </w:tcPr>
+          <w:p>
+            <w:pPr>
+              <w:rPr>
+                <w:bCs/>
+                <w:sz w:val="20"/>
+                <w:szCs w:val="20"/>
+              </w:rPr>
+            </w:pPr>
+          </w:p>
+        </w:tc>
+        <w:tc>
+          <w:tcPr>
+            <w:tcW w:w="2501" w:type="dxa"/>
+          </w:tcPr>
+          <w:p>
+            <w:pPr>
+              <w:spacing w:after="120"/>
+              <w:rPr>
+                <w:bCs/>
+                <w:sz w:val="20"/>
+                <w:szCs w:val="20"/>
+                <w:lang w:val="en-US"/>
+              </w:rPr>
+            </w:pPr>
+            <w:proofErr w:type="gramStart"/>
+            <w:r>
+              <w:rPr>
+                <w:bCs/>
+                <w:sz w:val="20"/>
+                <w:szCs w:val="20"/>
+                <w:lang w:val="en-US"/>
+              </w:rPr>
+              <w:t>car(</w:t>
+            </w:r>
+            <w:proofErr w:type="gramEnd"/>
+            <w:r>
+              <w:rPr>
+                <w:bCs/>
+                <w:sz w:val="20"/>
+                <w:szCs w:val="20"/>
+                <w:lang w:val="en-US"/>
+              </w:rPr>
+              <w:t xml:space="preserve">Surname, </w:t>
+            </w:r>
+            <w:proofErr w:type="spellStart"/>
+            <w:r>
+              <w:rPr>
+                <w:bCs/>
+                <w:sz w:val="20"/>
+                <w:szCs w:val="20"/>
+                <w:lang w:val="en-US"/>
+              </w:rPr>
+              <w:t>Car_Mark</w:t>
+            </w:r>
+            <w:proofErr w:type="spellEnd"/>
+            <w:r>
+              <w:rPr>
+                <w:bCs/>
+                <w:sz w:val="20"/>
+                <w:szCs w:val="20"/>
+                <w:lang w:val="en-US"/>
+              </w:rPr>
+              <w:t xml:space="preserve">, </w:t>
+            </w:r>
+            <w:proofErr w:type="spellStart"/>
+            <w:r>
+              <w:rPr>
+                <w:bCs/>
+                <w:sz w:val="20"/>
+                <w:szCs w:val="20"/>
+                <w:lang w:val="en-US"/>
+              </w:rPr>
+              <w:t>Car_Color</w:t>
+            </w:r>
+            <w:proofErr w:type="spellEnd"/>
+            <w:r>
+              <w:rPr>
+                <w:bCs/>
+                <w:sz w:val="20"/>
+                <w:szCs w:val="20"/>
+                <w:lang w:val="en-US"/>
+              </w:rPr>
+              <w:t>, _, City)</w:t>
+            </w:r>
+          </w:p>
+          <w:p>
+            <w:pPr>
+              <w:spacing w:after="120"/>
+              <w:rPr>
+                <w:bCs/>
+                <w:sz w:val="20"/>
+                <w:szCs w:val="20"/>
+                <w:lang w:val="en-US"/>
+              </w:rPr>
+            </w:pPr>
+            <w:proofErr w:type="spellStart"/>
+            <w:proofErr w:type="gramStart"/>
+            <w:r>
+              <w:rPr>
+                <w:bCs/>
+                <w:sz w:val="20"/>
+                <w:szCs w:val="20"/>
+                <w:lang w:val="en-US"/>
+              </w:rPr>
+              <w:t>abonement</w:t>
+            </w:r>
+            <w:proofErr w:type="spellEnd"/>
+            <w:r>
+              <w:rPr>
+                <w:bCs/>
+                <w:sz w:val="20"/>
+                <w:szCs w:val="20"/>
+                <w:lang w:val="en-US"/>
+              </w:rPr>
+              <w:t>(</w:t>
+            </w:r>
+            <w:proofErr w:type="gramEnd"/>
+            <w:r>
+              <w:rPr>
+                <w:bCs/>
+                <w:sz w:val="20"/>
+                <w:szCs w:val="20"/>
+                <w:lang w:val="en-US"/>
+              </w:rPr>
+              <w:t>Surname, Phone, address(City, _, _, _))</w:t>
+            </w:r>
+          </w:p>
+          <w:p>
+            <w:pPr>
+              <w:spacing w:after="120"/>
+              <w:rPr>
+                <w:bCs/>
+                <w:sz w:val="20"/>
+                <w:szCs w:val="20"/>
+                <w:lang w:val="en-US"/>
+              </w:rPr>
+            </w:pPr>
+            <w:proofErr w:type="gramStart"/>
+            <w:r>
+              <w:rPr>
+                <w:bCs/>
+                <w:sz w:val="20"/>
+                <w:szCs w:val="20"/>
+                <w:lang w:val="en-US"/>
+              </w:rPr>
+              <w:t>deposit(</w:t>
+            </w:r>
+            <w:proofErr w:type="gramEnd"/>
+            <w:r>
+              <w:rPr>
+                <w:bCs/>
+                <w:sz w:val="20"/>
+                <w:szCs w:val="20"/>
+                <w:lang w:val="en-US"/>
+              </w:rPr>
+              <w:t xml:space="preserve">Surname, </w:t>
+            </w:r>
+            <w:proofErr w:type="spellStart"/>
+            <w:r>
+              <w:rPr>
+                <w:bCs/>
+                <w:sz w:val="20"/>
+                <w:szCs w:val="20"/>
+                <w:lang w:val="en-US"/>
+              </w:rPr>
+              <w:t>Bank_Name</w:t>
+            </w:r>
+            <w:proofErr w:type="spellEnd"/>
+            <w:r>
+              <w:rPr>
+                <w:bCs/>
+                <w:sz w:val="20"/>
+                <w:szCs w:val="20"/>
+                <w:lang w:val="en-US"/>
+              </w:rPr>
+              <w:t>, _, _, City)</w:t>
+            </w:r>
+          </w:p>
+        </w:tc>
+      </w:tr>
+    </w:tbl>
     <w:p>
       <w:pPr>
         <w:spacing w:line="360" w:lineRule="auto"/>
-        <w:rPr>
-          <w:bCs/>
+        <w:ind w:firstLine="708"/>
+        <w:rPr>
+          <w:bCs/>
+          <w:lang w:val="en-US"/>
         </w:rPr>
       </w:pPr>
     </w:p>
@@ -39581,7 +48355,6 @@
           <w:sz w:val="28"/>
           <w:szCs w:val="28"/>
         </w:rPr>
-        <w:lastRenderedPageBreak/>
         <w:t>Ответы на вопросы</w:t>
       </w:r>
     </w:p>
@@ -39855,6 +48628,7 @@
           <w:b/>
           <w:bCs/>
         </w:rPr>
+        <w:lastRenderedPageBreak/>
         <w:t>Назначение и результат работы алгоритма унификации. Что значит двунаправленная передача параметров при работе алгоритма унификации, поясните на примере одного из случаев пункта 3.</w:t>
       </w:r>
     </w:p>
@@ -39978,7 +48752,6 @@
         <w:rPr>
           <w:bCs/>
         </w:rPr>
-        <w:lastRenderedPageBreak/>
         <w:t>именованные – обозначаются комбинацией символов латинского алфавита, цифр и символа подчеркивания, начинающейся с прописной буквы или символа подчеркивания;</w:t>
       </w:r>
     </w:p>

--- a/prolog/lab_14/ЛР14.docx
+++ b/prolog/lab_14/ЛР14.docx
@@ -38554,7 +38554,6 @@
                 <w:bCs/>
                 <w:sz w:val="20"/>
                 <w:szCs w:val="20"/>
-                <w:lang w:val="en-US"/>
               </w:rPr>
             </w:pPr>
           </w:p>
@@ -38852,6 +38851,7 @@
                 <w:bCs/>
                 <w:sz w:val="20"/>
                 <w:szCs w:val="20"/>
+                <w:lang w:val="en-US"/>
               </w:rPr>
             </w:pPr>
           </w:p>
@@ -39147,6 +39147,7 @@
                 <w:bCs/>
                 <w:sz w:val="20"/>
                 <w:szCs w:val="20"/>
+                <w:lang w:val="en-US"/>
               </w:rPr>
             </w:pPr>
           </w:p>
@@ -39491,6 +39492,7 @@
         <w:spacing w:line="360" w:lineRule="auto"/>
         <w:rPr>
           <w:bCs/>
+          <w:lang w:val="en-US"/>
         </w:rPr>
       </w:pPr>
     </w:p>
@@ -43569,16 +43571,7 @@
                 <w:szCs w:val="20"/>
                 <w:lang w:val="en-US"/>
               </w:rPr>
-              <w:t>car</w:t>
-            </w:r>
-            <w:r>
-              <w:rPr>
-                <w:bCs/>
-                <w:sz w:val="20"/>
-                <w:szCs w:val="20"/>
-                <w:lang w:val="en-US"/>
-              </w:rPr>
-              <w:t>)</w:t>
+              <w:t>car)</w:t>
             </w:r>
           </w:p>
         </w:tc>
@@ -45477,16 +45470,7 @@
                 <w:szCs w:val="20"/>
                 <w:lang w:val="en-US"/>
               </w:rPr>
-              <w:t>car</w:t>
-            </w:r>
-            <w:r>
-              <w:rPr>
-                <w:bCs/>
-                <w:sz w:val="20"/>
-                <w:szCs w:val="20"/>
-                <w:lang w:val="en-US"/>
-              </w:rPr>
-              <w:t xml:space="preserve">, </w:t>
+              <w:t xml:space="preserve">car, </w:t>
             </w:r>
             <w:proofErr w:type="spellStart"/>
             <w:r>
@@ -47475,7 +47459,6 @@
                 <w:bCs/>
                 <w:sz w:val="20"/>
                 <w:szCs w:val="20"/>
-                <w:lang w:val="en-US"/>
               </w:rPr>
             </w:pPr>
           </w:p>
@@ -47693,6 +47676,7 @@
                 <w:bCs/>
                 <w:sz w:val="20"/>
                 <w:szCs w:val="20"/>
+                <w:lang w:val="en-US"/>
               </w:rPr>
             </w:pPr>
           </w:p>
@@ -47971,6 +47955,7 @@
                 <w:bCs/>
                 <w:sz w:val="20"/>
                 <w:szCs w:val="20"/>
+                <w:lang w:val="en-US"/>
               </w:rPr>
             </w:pPr>
           </w:p>
@@ -48645,6 +48630,37 @@
       <w:r>
         <w:t>Работа алгоритма унификации заключается в попарном сопоставлении термов и попытке построить для них общий пример. Алгоритм унификации производит двунаправленную передачу параметров процедурам. Двунаправленная передача параметров при работе алгоритма унификации – передача этих самых параметров извне в программу для дальнейшего использования или из программы во внешний мир (например, значение параметра, который нас интересует).</w:t>
       </w:r>
+      <w:r>
+        <w:t xml:space="preserve"> Пример: пункты 5 и 7 в задании 3 – мы передаем </w:t>
+      </w:r>
+      <w:proofErr w:type="spellStart"/>
+      <w:r>
+        <w:t>неконкретизированную</w:t>
+      </w:r>
+      <w:proofErr w:type="spellEnd"/>
+      <w:r>
+        <w:t xml:space="preserve"> переменную </w:t>
+      </w:r>
+      <w:r>
+        <w:rPr>
+          <w:lang w:val="en-US"/>
+        </w:rPr>
+        <w:t>Surname</w:t>
+      </w:r>
+      <w:r>
+        <w:t xml:space="preserve"> </w:t>
+      </w:r>
+      <w:r>
+        <w:t xml:space="preserve">в процедуру, потом эта переменная </w:t>
+      </w:r>
+      <w:proofErr w:type="gramStart"/>
+      <w:r>
+        <w:t>конкретизируется</w:t>
+      </w:r>
+      <w:proofErr w:type="gramEnd"/>
+      <w:r>
+        <w:t xml:space="preserve"> и мы получаем интересующую нас информацию – фамилию владельца.</w:t>
+      </w:r>
     </w:p>
     <w:p>
       <w:pPr>
@@ -48773,6 +48789,156 @@
           <w:bCs/>
         </w:rPr>
         <w:t>анонимные – символ подчеркивания.</w:t>
+      </w:r>
+    </w:p>
+    <w:p>
+      <w:pPr>
+        <w:spacing w:line="360" w:lineRule="auto"/>
+        <w:ind w:firstLine="426"/>
+        <w:jc w:val="both"/>
+        <w:rPr>
+          <w:b/>
+        </w:rPr>
+      </w:pPr>
+      <w:r>
+        <w:rPr>
+          <w:b/>
+        </w:rPr>
+        <w:t>Примеры переменных в нашем задании:</w:t>
+      </w:r>
+    </w:p>
+    <w:p>
+      <w:pPr>
+        <w:pStyle w:val="a4"/>
+        <w:numPr>
+          <w:ilvl w:val="0"/>
+          <w:numId w:val="13"/>
+        </w:numPr>
+        <w:spacing w:line="360" w:lineRule="auto"/>
+        <w:ind w:left="426"/>
+        <w:jc w:val="both"/>
+        <w:rPr>
+          <w:bCs/>
+        </w:rPr>
+      </w:pPr>
+      <w:r>
+        <w:rPr>
+          <w:bCs/>
+          <w:lang w:val="en-US"/>
+        </w:rPr>
+        <w:t>Surname</w:t>
+      </w:r>
+      <w:r>
+        <w:rPr>
+          <w:bCs/>
+          <w:lang w:val="en-US"/>
+        </w:rPr>
+        <w:t xml:space="preserve">, </w:t>
+      </w:r>
+      <w:r>
+        <w:rPr>
+          <w:bCs/>
+          <w:lang w:val="en-US"/>
+        </w:rPr>
+        <w:t>City</w:t>
+      </w:r>
+      <w:r>
+        <w:rPr>
+          <w:bCs/>
+          <w:lang w:val="en-US"/>
+        </w:rPr>
+        <w:t xml:space="preserve">, </w:t>
+      </w:r>
+      <w:r>
+        <w:rPr>
+          <w:bCs/>
+          <w:lang w:val="en-US"/>
+        </w:rPr>
+        <w:t xml:space="preserve">Phone, </w:t>
+      </w:r>
+      <w:proofErr w:type="spellStart"/>
+      <w:r>
+        <w:rPr>
+          <w:bCs/>
+          <w:lang w:val="en-US"/>
+        </w:rPr>
+        <w:t>Bank_Name</w:t>
+      </w:r>
+      <w:proofErr w:type="spellEnd"/>
+      <w:r>
+        <w:rPr>
+          <w:bCs/>
+          <w:lang w:val="en-US"/>
+        </w:rPr>
+        <w:t xml:space="preserve"> </w:t>
+      </w:r>
+      <w:r>
+        <w:rPr>
+          <w:bCs/>
+        </w:rPr>
+        <w:t>и</w:t>
+      </w:r>
+      <w:r>
+        <w:rPr>
+          <w:bCs/>
+          <w:lang w:val="en-US"/>
+        </w:rPr>
+        <w:t xml:space="preserve"> </w:t>
+      </w:r>
+      <w:proofErr w:type="spellStart"/>
+      <w:r>
+        <w:rPr>
+          <w:bCs/>
+        </w:rPr>
+        <w:t>др</w:t>
+      </w:r>
+      <w:proofErr w:type="spellEnd"/>
+      <w:r>
+        <w:rPr>
+          <w:bCs/>
+          <w:lang w:val="en-US"/>
+        </w:rPr>
+        <w:t xml:space="preserve">. – </w:t>
+      </w:r>
+      <w:r>
+        <w:rPr>
+          <w:bCs/>
+        </w:rPr>
+        <w:t>именованные</w:t>
+      </w:r>
+      <w:r>
+        <w:rPr>
+          <w:bCs/>
+          <w:lang w:val="en-US"/>
+        </w:rPr>
+        <w:t xml:space="preserve">. </w:t>
+      </w:r>
+      <w:r>
+        <w:rPr>
+          <w:bCs/>
+        </w:rPr>
+        <w:t>Нам эти данные интересны, поэтому мы их делаем именованными</w:t>
+      </w:r>
+    </w:p>
+    <w:p>
+      <w:pPr>
+        <w:pStyle w:val="a4"/>
+        <w:numPr>
+          <w:ilvl w:val="0"/>
+          <w:numId w:val="13"/>
+        </w:numPr>
+        <w:spacing w:line="360" w:lineRule="auto"/>
+        <w:ind w:left="426"/>
+        <w:jc w:val="both"/>
+        <w:rPr>
+          <w:bCs/>
+        </w:rPr>
+      </w:pPr>
+      <w:r>
+        <w:rPr>
+          <w:bCs/>
+        </w:rPr>
+        <w:t>Символы подчеркивания – анонимные. Эти данные нам не нужны, мы их не выводим, поэтому их можно сделать анонимными.</w:t>
       </w:r>
     </w:p>
     <w:p>
@@ -49625,6 +49791,119 @@
     </w:lvl>
   </w:abstractNum>
   <w:abstractNum w:abstractNumId="8" w15:restartNumberingAfterBreak="0">
+    <w:nsid w:val="54202599"/>
+    <w:multiLevelType w:val="hybridMultilevel"/>
+    <w:tmpl w:val="129686EA"/>
+    <w:lvl w:ilvl="0" w:tplc="04190001">
+      <w:start w:val="1"/>
+      <w:numFmt w:val="bullet"/>
+      <w:lvlText w:val=""/>
+      <w:lvlJc w:val="left"/>
+      <w:pPr>
+        <w:ind w:left="720" w:hanging="360"/>
+      </w:pPr>
+      <w:rPr>
+        <w:rFonts w:ascii="Symbol" w:hAnsi="Symbol" w:hint="default"/>
+      </w:rPr>
+    </w:lvl>
+    <w:lvl w:ilvl="1" w:tplc="04190003" w:tentative="1">
+      <w:start w:val="1"/>
+      <w:numFmt w:val="bullet"/>
+      <w:lvlText w:val="o"/>
+      <w:lvlJc w:val="left"/>
+      <w:pPr>
+        <w:ind w:left="1440" w:hanging="360"/>
+      </w:pPr>
+      <w:rPr>
+        <w:rFonts w:ascii="Courier New" w:hAnsi="Courier New" w:cs="Courier New" w:hint="default"/>
+      </w:rPr>
+    </w:lvl>
+    <w:lvl w:ilvl="2" w:tplc="04190005" w:tentative="1">
+      <w:start w:val="1"/>
+      <w:numFmt w:val="bullet"/>
+      <w:lvlText w:val=""/>
+      <w:lvlJc w:val="left"/>
+      <w:pPr>
+        <w:ind w:left="2160" w:hanging="360"/>
+      </w:pPr>
+      <w:rPr>
+        <w:rFonts w:ascii="Wingdings" w:hAnsi="Wingdings" w:hint="default"/>
+      </w:rPr>
+    </w:lvl>
+    <w:lvl w:ilvl="3" w:tplc="04190001" w:tentative="1">
+      <w:start w:val="1"/>
+      <w:numFmt w:val="bullet"/>
+      <w:lvlText w:val=""/>
+      <w:lvlJc w:val="left"/>
+      <w:pPr>
+        <w:ind w:left="2880" w:hanging="360"/>
+      </w:pPr>
+      <w:rPr>
+        <w:rFonts w:ascii="Symbol" w:hAnsi="Symbol" w:hint="default"/>
+      </w:rPr>
+    </w:lvl>
+    <w:lvl w:ilvl="4" w:tplc="04190003" w:tentative="1">
+      <w:start w:val="1"/>
+      <w:numFmt w:val="bullet"/>
+      <w:lvlText w:val="o"/>
+      <w:lvlJc w:val="left"/>
+      <w:pPr>
+        <w:ind w:left="3600" w:hanging="360"/>
+      </w:pPr>
+      <w:rPr>
+        <w:rFonts w:ascii="Courier New" w:hAnsi="Courier New" w:cs="Courier New" w:hint="default"/>
+      </w:rPr>
+    </w:lvl>
+    <w:lvl w:ilvl="5" w:tplc="04190005" w:tentative="1">
+      <w:start w:val="1"/>
+      <w:numFmt w:val="bullet"/>
+      <w:lvlText w:val=""/>
+      <w:lvlJc w:val="left"/>
+      <w:pPr>
+        <w:ind w:left="4320" w:hanging="360"/>
+      </w:pPr>
+      <w:rPr>
+        <w:rFonts w:ascii="Wingdings" w:hAnsi="Wingdings" w:hint="default"/>
+      </w:rPr>
+    </w:lvl>
+    <w:lvl w:ilvl="6" w:tplc="04190001" w:tentative="1">
+      <w:start w:val="1"/>
+      <w:numFmt w:val="bullet"/>
+      <w:lvlText w:val=""/>
+      <w:lvlJc w:val="left"/>
+      <w:pPr>
+        <w:ind w:left="5040" w:hanging="360"/>
+      </w:pPr>
+      <w:rPr>
+        <w:rFonts w:ascii="Symbol" w:hAnsi="Symbol" w:hint="default"/>
+      </w:rPr>
+    </w:lvl>
+    <w:lvl w:ilvl="7" w:tplc="04190003" w:tentative="1">
+      <w:start w:val="1"/>
+      <w:numFmt w:val="bullet"/>
+      <w:lvlText w:val="o"/>
+      <w:lvlJc w:val="left"/>
+      <w:pPr>
+        <w:ind w:left="5760" w:hanging="360"/>
+      </w:pPr>
+      <w:rPr>
+        <w:rFonts w:ascii="Courier New" w:hAnsi="Courier New" w:cs="Courier New" w:hint="default"/>
+      </w:rPr>
+    </w:lvl>
+    <w:lvl w:ilvl="8" w:tplc="04190005" w:tentative="1">
+      <w:start w:val="1"/>
+      <w:numFmt w:val="bullet"/>
+      <w:lvlText w:val=""/>
+      <w:lvlJc w:val="left"/>
+      <w:pPr>
+        <w:ind w:left="6480" w:hanging="360"/>
+      </w:pPr>
+      <w:rPr>
+        <w:rFonts w:ascii="Wingdings" w:hAnsi="Wingdings" w:hint="default"/>
+      </w:rPr>
+    </w:lvl>
+  </w:abstractNum>
+  <w:abstractNum w:abstractNumId="9" w15:restartNumberingAfterBreak="0">
     <w:nsid w:val="5BFD3035"/>
     <w:multiLevelType w:val="hybridMultilevel"/>
     <w:tmpl w:val="216C8A6C"/>
@@ -49713,7 +49992,7 @@
       </w:pPr>
     </w:lvl>
   </w:abstractNum>
-  <w:abstractNum w:abstractNumId="9" w15:restartNumberingAfterBreak="0">
+  <w:abstractNum w:abstractNumId="10" w15:restartNumberingAfterBreak="0">
     <w:nsid w:val="5E7D3000"/>
     <w:multiLevelType w:val="hybridMultilevel"/>
     <w:tmpl w:val="DE66AFEC"/>
@@ -49799,7 +50078,7 @@
       </w:pPr>
     </w:lvl>
   </w:abstractNum>
-  <w:abstractNum w:abstractNumId="10" w15:restartNumberingAfterBreak="0">
+  <w:abstractNum w:abstractNumId="11" w15:restartNumberingAfterBreak="0">
     <w:nsid w:val="7EA41B84"/>
     <w:multiLevelType w:val="hybridMultilevel"/>
     <w:tmpl w:val="7DD85D98"/>
@@ -49925,10 +50204,10 @@
     <w:abstractNumId w:val="6"/>
   </w:num>
   <w:num w:numId="5">
-    <w:abstractNumId w:val="9"/>
+    <w:abstractNumId w:val="10"/>
   </w:num>
   <w:num w:numId="6">
-    <w:abstractNumId w:val="8"/>
+    <w:abstractNumId w:val="9"/>
   </w:num>
   <w:num w:numId="7">
     <w:abstractNumId w:val="1"/>
@@ -49943,7 +50222,7 @@
     <w:abstractNumId w:val="5"/>
   </w:num>
   <w:num w:numId="11">
-    <w:abstractNumId w:val="10"/>
+    <w:abstractNumId w:val="11"/>
     <w:lvlOverride w:ilvl="0">
       <w:startOverride w:val="1"/>
     </w:lvlOverride>
@@ -49974,6 +50253,9 @@
   </w:num>
   <w:num w:numId="12">
     <w:abstractNumId w:val="7"/>
+  </w:num>
+  <w:num w:numId="13">
+    <w:abstractNumId w:val="8"/>
   </w:num>
 </w:numbering>
 </file>
